--- a/Documentação/drs_ger_proj.docx
+++ b/Documentação/drs_ger_proj.docx
@@ -7420,14 +7420,14 @@
           <w:rFonts w:ascii="Arimo" w:hAnsi="Arimo" w:cs="Arimo"/>
         </w:rPr>
       </w:pPr>
-      <w:bookmarkStart w:id="1" w:name="_Toc467494864"/>
-      <w:bookmarkStart w:id="2" w:name="_Toc467473971"/>
-      <w:bookmarkStart w:id="3" w:name="_Toc467495234"/>
-      <w:bookmarkStart w:id="4" w:name="_Toc468086040"/>
-      <w:bookmarkStart w:id="5" w:name="_Toc491352502"/>
-      <w:bookmarkStart w:id="6" w:name="_Toc467477710"/>
+      <w:bookmarkStart w:id="1" w:name="_Toc491352502"/>
+      <w:bookmarkStart w:id="2" w:name="_Toc468086040"/>
+      <w:bookmarkStart w:id="3" w:name="_Toc467473971"/>
+      <w:bookmarkStart w:id="4" w:name="_Toc467494864"/>
+      <w:bookmarkStart w:id="5" w:name="_Toc467477710"/>
+      <w:bookmarkStart w:id="6" w:name="_Toc491350810"/>
       <w:bookmarkStart w:id="7" w:name="_Toc467473439"/>
-      <w:bookmarkStart w:id="8" w:name="_Toc491350810"/>
+      <w:bookmarkStart w:id="8" w:name="_Toc467495234"/>
       <w:r>
         <w:rPr>
           <w:rFonts w:ascii="Arimo" w:hAnsi="Arimo" w:cs="Arimo"/>
@@ -7600,14 +7600,14 @@
           <w:rFonts w:ascii="Arimo" w:hAnsi="Arimo" w:cs="Arimo"/>
         </w:rPr>
       </w:pPr>
-      <w:bookmarkStart w:id="9" w:name="_Toc467477712"/>
-      <w:bookmarkStart w:id="10" w:name="_Toc467473973"/>
-      <w:bookmarkStart w:id="11" w:name="_Toc468086042"/>
-      <w:bookmarkStart w:id="12" w:name="_Toc467494866"/>
-      <w:bookmarkStart w:id="13" w:name="_Toc467473441"/>
-      <w:bookmarkStart w:id="14" w:name="_Toc467495236"/>
-      <w:bookmarkStart w:id="15" w:name="_Toc491350811"/>
-      <w:bookmarkStart w:id="16" w:name="_Toc491352503"/>
+      <w:bookmarkStart w:id="9" w:name="_Toc467473441"/>
+      <w:bookmarkStart w:id="10" w:name="_Toc467477712"/>
+      <w:bookmarkStart w:id="11" w:name="_Toc467473973"/>
+      <w:bookmarkStart w:id="12" w:name="_Toc468086042"/>
+      <w:bookmarkStart w:id="13" w:name="_Toc467495236"/>
+      <w:bookmarkStart w:id="14" w:name="_Toc467494866"/>
+      <w:bookmarkStart w:id="15" w:name="_Toc491352503"/>
+      <w:bookmarkStart w:id="16" w:name="_Toc491350811"/>
       <w:r>
         <w:rPr>
           <w:rFonts w:ascii="Arimo" w:hAnsi="Arimo" w:cs="Arimo"/>
@@ -7928,12 +7928,12 @@
       </w:pPr>
       <w:bookmarkStart w:id="23" w:name="_Hlt467473290"/>
       <w:bookmarkEnd w:id="23"/>
-      <w:bookmarkStart w:id="24" w:name="_Toc467495238"/>
-      <w:bookmarkStart w:id="25" w:name="_Toc467473975"/>
-      <w:bookmarkStart w:id="26" w:name="_Toc467494868"/>
-      <w:bookmarkStart w:id="27" w:name="_Toc467477714"/>
-      <w:bookmarkStart w:id="28" w:name="_Toc467473443"/>
-      <w:bookmarkStart w:id="29" w:name="_Toc468086046"/>
+      <w:bookmarkStart w:id="24" w:name="_Toc467477714"/>
+      <w:bookmarkStart w:id="25" w:name="_Toc467473443"/>
+      <w:bookmarkStart w:id="26" w:name="_Toc467473975"/>
+      <w:bookmarkStart w:id="27" w:name="_Toc467494868"/>
+      <w:bookmarkStart w:id="28" w:name="_Toc468086046"/>
+      <w:bookmarkStart w:id="29" w:name="_Toc467495238"/>
       <w:bookmarkStart w:id="30" w:name="_Toc491352506"/>
       <w:bookmarkStart w:id="31" w:name="_Toc491350814"/>
       <w:r>
@@ -7967,11 +7967,11 @@
           <w:szCs w:val="24"/>
         </w:rPr>
       </w:pPr>
-      <w:bookmarkStart w:id="32" w:name="_Toc467477715"/>
+      <w:bookmarkStart w:id="32" w:name="_Toc467495239"/>
       <w:bookmarkStart w:id="33" w:name="_Toc468086047"/>
-      <w:bookmarkStart w:id="34" w:name="_Toc467494869"/>
-      <w:bookmarkStart w:id="35" w:name="_Toc467473444"/>
-      <w:bookmarkStart w:id="36" w:name="_Toc467495239"/>
+      <w:bookmarkStart w:id="34" w:name="_Toc467477715"/>
+      <w:bookmarkStart w:id="35" w:name="_Toc467494869"/>
+      <w:bookmarkStart w:id="36" w:name="_Toc467473444"/>
       <w:bookmarkStart w:id="37" w:name="_Toc467473976"/>
       <w:r>
         <w:rPr>
@@ -8037,12 +8037,12 @@
           <w:szCs w:val="24"/>
         </w:rPr>
       </w:pPr>
-      <w:bookmarkStart w:id="40" w:name="_Toc467495240"/>
-      <w:bookmarkStart w:id="41" w:name="_Toc468086048"/>
-      <w:bookmarkStart w:id="42" w:name="_Toc467473445"/>
-      <w:bookmarkStart w:id="43" w:name="_Toc467473977"/>
-      <w:bookmarkStart w:id="44" w:name="_Toc467494870"/>
-      <w:bookmarkStart w:id="45" w:name="_Toc467477716"/>
+      <w:bookmarkStart w:id="40" w:name="_Toc468086048"/>
+      <w:bookmarkStart w:id="41" w:name="_Toc467494870"/>
+      <w:bookmarkStart w:id="42" w:name="_Toc467473977"/>
+      <w:bookmarkStart w:id="43" w:name="_Toc467477716"/>
+      <w:bookmarkStart w:id="44" w:name="_Toc467473445"/>
+      <w:bookmarkStart w:id="45" w:name="_Toc467495240"/>
       <w:r>
         <w:rPr>
           <w:rFonts w:ascii="Arimo" w:hAnsi="Arimo" w:cs="Arimo"/>
@@ -8403,10 +8403,10 @@
           <w:rFonts w:ascii="Arimo" w:hAnsi="Arimo" w:cs="Arimo"/>
         </w:rPr>
       </w:pPr>
-      <w:bookmarkStart w:id="50" w:name="_Toc449014387"/>
-      <w:bookmarkStart w:id="51" w:name="_Toc449179292"/>
-      <w:bookmarkStart w:id="52" w:name="_Toc491352510"/>
-      <w:bookmarkStart w:id="53" w:name="_Toc491350818"/>
+      <w:bookmarkStart w:id="50" w:name="_Toc491352510"/>
+      <w:bookmarkStart w:id="51" w:name="_Toc491350818"/>
+      <w:bookmarkStart w:id="52" w:name="_Toc449014387"/>
+      <w:bookmarkStart w:id="53" w:name="_Toc449179292"/>
       <w:r>
         <w:rPr>
           <w:rFonts w:ascii="Arimo" w:hAnsi="Arimo" w:cs="Arimo"/>
@@ -8469,15 +8469,15 @@
           <w:rFonts w:ascii="Arimo" w:hAnsi="Arimo" w:cs="Arimo"/>
         </w:rPr>
       </w:pPr>
-      <w:bookmarkStart w:id="56" w:name="_Toc467495244"/>
+      <w:bookmarkStart w:id="56" w:name="_Toc467473981"/>
       <w:bookmarkStart w:id="57" w:name="_Ref471361536"/>
-      <w:bookmarkStart w:id="58" w:name="_Toc467494874"/>
-      <w:bookmarkStart w:id="59" w:name="_Toc491352512"/>
-      <w:bookmarkStart w:id="60" w:name="_Toc467473981"/>
-      <w:bookmarkStart w:id="61" w:name="_Toc468086052"/>
+      <w:bookmarkStart w:id="58" w:name="_Toc467495244"/>
+      <w:bookmarkStart w:id="59" w:name="_Toc467494874"/>
+      <w:bookmarkStart w:id="60" w:name="_Toc491352512"/>
+      <w:bookmarkStart w:id="61" w:name="_Toc467477720"/>
       <w:bookmarkStart w:id="62" w:name="_Toc467473449"/>
       <w:bookmarkStart w:id="63" w:name="_Toc491350820"/>
-      <w:bookmarkStart w:id="64" w:name="_Toc467477720"/>
+      <w:bookmarkStart w:id="64" w:name="_Toc468086052"/>
       <w:r>
         <w:rPr>
           <w:rFonts w:ascii="Arimo" w:hAnsi="Arimo" w:cs="Arimo"/>
@@ -10462,14 +10462,7 @@
           <w:rFonts w:ascii="Arimo" w:hAnsi="Arimo" w:cs="Arimo"/>
           <w:szCs w:val="24"/>
         </w:rPr>
-        <w:t xml:space="preserve">Os administradores poderão </w:t>
-      </w:r>
-      <w:r>
-        <w:rPr>
-          <w:rFonts w:ascii="Arimo" w:hAnsi="Arimo" w:cs="Arimo"/>
-          <w:szCs w:val="24"/>
-        </w:rPr>
-        <w:t>buscar os usuários de sistema de acordo com os seguintes filtros:</w:t>
+        <w:t>Os administradores poderão buscar os usuários de sistema de acordo com os seguintes filtros:</w:t>
       </w:r>
     </w:p>
     <w:tbl>
@@ -10699,70 +10692,7 @@
                 <w:rFonts w:ascii="Arimo" w:hAnsi="Arimo" w:cs="Arimo"/>
                 <w:szCs w:val="24"/>
               </w:rPr>
-              <w:t xml:space="preserve">A filtragem por </w:t>
-            </w:r>
-            <w:r>
-              <w:rPr>
-                <w:rFonts w:ascii="Arimo" w:hAnsi="Arimo" w:cs="Arimo"/>
-                <w:szCs w:val="24"/>
-              </w:rPr>
-              <w:t>email</w:t>
-            </w:r>
-            <w:r>
-              <w:rPr>
-                <w:rFonts w:ascii="Arimo" w:hAnsi="Arimo" w:cs="Arimo"/>
-                <w:szCs w:val="24"/>
-              </w:rPr>
-              <w:t xml:space="preserve"> busca uma correspondência na sequência de caracteres e exibe os usuários que possuem um </w:t>
-            </w:r>
-            <w:r>
-              <w:rPr>
-                <w:rFonts w:ascii="Arimo" w:hAnsi="Arimo" w:cs="Arimo"/>
-                <w:szCs w:val="24"/>
-              </w:rPr>
-              <w:t>email</w:t>
-            </w:r>
-            <w:r>
-              <w:rPr>
-                <w:rFonts w:ascii="Arimo" w:hAnsi="Arimo" w:cs="Arimo"/>
-                <w:szCs w:val="24"/>
-              </w:rPr>
-              <w:t xml:space="preserve"> compatível. </w:t>
-            </w:r>
-            <w:r>
-              <w:rPr>
-                <w:rFonts w:ascii="Arimo" w:hAnsi="Arimo" w:cs="Arimo"/>
-                <w:szCs w:val="24"/>
-              </w:rPr>
-              <w:t>A entrada de email para busca deve</w:t>
-            </w:r>
-            <w:r>
-              <w:rPr>
-                <w:rFonts w:ascii="Arimo" w:hAnsi="Arimo" w:cs="Arimo"/>
-                <w:szCs w:val="24"/>
-              </w:rPr>
-              <w:t xml:space="preserve"> possuir no máximo 32 caracteres, e seguir o</w:t>
-            </w:r>
-            <w:r>
-              <w:rPr>
-                <w:rFonts w:ascii="Arimo" w:hAnsi="Arimo" w:cs="Arimo"/>
-                <w:szCs w:val="24"/>
-              </w:rPr>
-              <w:t xml:space="preserve"> seguinte</w:t>
-            </w:r>
-            <w:r>
-              <w:rPr>
-                <w:rFonts w:ascii="Arimo" w:hAnsi="Arimo" w:cs="Arimo"/>
-                <w:szCs w:val="24"/>
-              </w:rPr>
-              <w:t xml:space="preserve"> formato: endereço@provedor.domínio</w:t>
-            </w:r>
-            <w:r>
-              <w:rPr>
-                <w:rFonts w:ascii="Arimo" w:hAnsi="Arimo" w:cs="Arimo"/>
-                <w:szCs w:val="24"/>
-              </w:rPr>
-              <w:t>.</w:t>
+              <w:t>A filtragem por email busca uma correspondência na sequência de caracteres e exibe os usuários que possuem um email compatível. A entrada de email para busca deve possuir no máximo 32 caracteres, e seguir o seguinte formato: endereço@provedor.domínio.</w:t>
             </w:r>
           </w:p>
         </w:tc>
@@ -11954,14 +11884,7 @@
           <w:rFonts w:ascii="Arimo" w:hAnsi="Arimo" w:cs="Arimo"/>
           <w:szCs w:val="24"/>
         </w:rPr>
-        <w:t>Esse requisito começa quando o usuário ator deseja visualizar os grupos de trabalho em que ele está presente. Serão listados os grupos em formato de grade, onde o usuário poderá selecionar o grupo desejado e visualizar os conteúdos a ele associados.</w:t>
-      </w:r>
-      <w:r>
-        <w:rPr>
-          <w:rFonts w:ascii="Arimo" w:hAnsi="Arimo" w:cs="Arimo"/>
-          <w:szCs w:val="24"/>
-        </w:rPr>
-        <w:t xml:space="preserve"> Os grupos serão ordenados, por padrão pelos nomes.</w:t>
+        <w:t>Esse requisito começa quando o usuário ator deseja visualizar os grupos de trabalho em que ele está presente. Serão listados os grupos em formato de grade, onde o usuário poderá selecionar o grupo desejado e visualizar os conteúdos a ele associados. Os grupos serão ordenados, por padrão pelos nomes.</w:t>
       </w:r>
     </w:p>
     <w:p>
@@ -14083,8 +14006,6 @@
         </w:rPr>
         <w:t>Ao clicar sobre determinado conteúdo da listagem ele é exibido.</w:t>
       </w:r>
-      <w:bookmarkStart w:id="193" w:name="_GoBack"/>
-      <w:bookmarkEnd w:id="193"/>
     </w:p>
     <w:p>
       <w:pPr>
@@ -14373,23 +14294,31 @@
           <w:rFonts w:ascii="Arimo" w:hAnsi="Arimo" w:cs="Arimo"/>
           <w:szCs w:val="24"/>
         </w:rPr>
-        <w:t xml:space="preserve">Os usuários poderão adicionar arquivos referentes ao seu grupo de trabalho. Os arquivos serão enviados pelo sistema, via interface gráfica e o sistema irá adicionar os arquivos ao </w:t>
-      </w:r>
-      <w:r>
-        <w:rPr>
-          <w:rFonts w:ascii="Arimo" w:hAnsi="Arimo" w:cs="Arimo"/>
-          <w:i/>
-          <w:iCs/>
-          <w:szCs w:val="24"/>
-        </w:rPr>
-        <w:t xml:space="preserve">google drive </w:t>
-      </w:r>
-      <w:r>
-        <w:rPr>
-          <w:rFonts w:ascii="Arimo" w:hAnsi="Arimo" w:cs="Arimo"/>
-          <w:szCs w:val="24"/>
-        </w:rPr>
-        <w:t>do projeto. Ao final do upload do arquivo será exibida uma mensagem de confirmação ao usuário.</w:t>
+        <w:t xml:space="preserve">Os usuários poderão adicionar arquivos referentes ao seu grupo de trabalho. Os arquivos serão enviados pelo sistema, via interface gráfica e </w:t>
+      </w:r>
+      <w:r>
+        <w:rPr>
+          <w:rFonts w:ascii="Arimo" w:hAnsi="Arimo" w:cs="Arimo"/>
+          <w:szCs w:val="24"/>
+        </w:rPr>
+        <w:t>serão salvas em um servidor de arquivos.</w:t>
+      </w:r>
+    </w:p>
+    <w:p>
+      <w:pPr>
+        <w:ind w:firstLine="420"/>
+        <w:jc w:val="left"/>
+        <w:rPr>
+          <w:rFonts w:ascii="Arimo" w:hAnsi="Arimo" w:cs="Arimo"/>
+          <w:szCs w:val="24"/>
+        </w:rPr>
+      </w:pPr>
+      <w:r>
+        <w:rPr>
+          <w:rFonts w:ascii="Arimo" w:hAnsi="Arimo" w:cs="Arimo"/>
+          <w:szCs w:val="24"/>
+        </w:rPr>
+        <w:t>Para enviar o arquivo o usuário deve selecionar o botão de envio, o navegador irá gerar uma janela de escolha de arquivo, o usuário irá selecionar seu arquivo e o sistema irá persistir esse arquivo no servidor.</w:t>
       </w:r>
     </w:p>
     <w:p>
@@ -14674,40 +14603,192 @@
           <w:rFonts w:ascii="Arimo" w:hAnsi="Arimo" w:cs="Arimo"/>
           <w:szCs w:val="24"/>
         </w:rPr>
-        <w:t xml:space="preserve">Esse requisito começa quando o usuário ator deseja visualizar os objetos de trabalho presentes em seu grupo atual. Ao clicar sobre um objeto ele será buscado do </w:t>
-      </w:r>
-      <w:r>
-        <w:rPr>
-          <w:rFonts w:ascii="Arimo" w:hAnsi="Arimo" w:cs="Arimo"/>
-          <w:i/>
-          <w:iCs/>
-          <w:szCs w:val="24"/>
-        </w:rPr>
-        <w:t xml:space="preserve">google drive </w:t>
-      </w:r>
-      <w:r>
-        <w:rPr>
-          <w:rFonts w:ascii="Arimo" w:hAnsi="Arimo" w:cs="Arimo"/>
-          <w:szCs w:val="24"/>
-        </w:rPr>
-        <w:t>e exibido na interface do sistema. Os objetos serão ordenados de acordo com sua data de cadastro, e a interface do sistema permite que sejam buscados por nome.</w:t>
-      </w:r>
-    </w:p>
-    <w:p>
-      <w:pPr>
-        <w:ind w:firstLine="420"/>
+        <w:t xml:space="preserve">Esse requisito começa quando o usuário ator deseja visualizar os objetos de trabalho presentes em seu grupo atual. </w:t>
+      </w:r>
+      <w:r>
+        <w:rPr>
+          <w:rFonts w:ascii="Arimo" w:hAnsi="Arimo" w:cs="Arimo"/>
+          <w:szCs w:val="24"/>
+        </w:rPr>
+        <w:t>Ao selecionar o objeto de trabalho (um arquivo do grupo), ele poderá ser baixado para sua máquina e aberto nela. A listagem de arquivos do grupo é em formato de lista. Cada linha da lista tem a esquerda o nome do arquivo, no centro um link para download e a direita um link para remoção. Ao clicar sobre o link o arquivo é obtido pelo usuário.</w:t>
+      </w:r>
+    </w:p>
+    <w:p>
+      <w:pPr>
         <w:jc w:val="both"/>
         <w:rPr>
           <w:rFonts w:ascii="Arimo" w:hAnsi="Arimo" w:cs="Arimo"/>
           <w:szCs w:val="24"/>
         </w:rPr>
       </w:pPr>
-      <w:r>
-        <w:rPr>
-          <w:rFonts w:ascii="Arimo" w:hAnsi="Arimo" w:cs="Arimo"/>
-          <w:szCs w:val="24"/>
-        </w:rPr>
-        <w:t>A visualização será acionada também no RFS12 - Filtrar objetos de trabalho, onde serão exibidos todos os objetos de trabalho presentes no grupo atual do usuário.</w:t>
+    </w:p>
+    <w:p>
+      <w:pPr>
+        <w:jc w:val="both"/>
+        <w:rPr>
+          <w:rFonts w:ascii="Arimo" w:hAnsi="Arimo" w:cs="Arimo"/>
+          <w:szCs w:val="24"/>
+        </w:rPr>
+      </w:pPr>
+      <w:r>
+        <w:rPr>
+          <w:rFonts w:ascii="Arimo" w:hAnsi="Arimo" w:cs="Arimo"/>
+          <w:szCs w:val="24"/>
+        </w:rPr>
+        <w:t>&lt;Arquivos do grupo XXXX&gt;</w:t>
+      </w:r>
+    </w:p>
+    <w:p>
+      <w:pPr>
+        <w:ind w:firstLine="420" w:firstLineChars="0"/>
+        <w:jc w:val="both"/>
+        <w:rPr>
+          <w:rFonts w:ascii="Arimo" w:hAnsi="Arimo" w:cs="Arimo"/>
+          <w:szCs w:val="24"/>
+        </w:rPr>
+      </w:pPr>
+      <w:r>
+        <w:rPr>
+          <w:rFonts w:ascii="Arimo" w:hAnsi="Arimo" w:cs="Arimo"/>
+          <w:szCs w:val="24"/>
+        </w:rPr>
+        <w:t>&lt;Nome arquivo XXX&gt; &lt; Download do arquivo&gt; &lt;Apagar arquivo&gt;</w:t>
+      </w:r>
+    </w:p>
+    <w:p>
+      <w:pPr>
+        <w:ind w:firstLine="420" w:firstLineChars="0"/>
+        <w:jc w:val="both"/>
+        <w:rPr>
+          <w:rFonts w:ascii="Arimo" w:hAnsi="Arimo" w:cs="Arimo"/>
+          <w:szCs w:val="24"/>
+        </w:rPr>
+      </w:pPr>
+      <w:r>
+        <w:rPr>
+          <w:rFonts w:ascii="Arimo" w:hAnsi="Arimo" w:cs="Arimo"/>
+          <w:szCs w:val="24"/>
+        </w:rPr>
+        <w:t>&lt;Nome arquivo XXX&gt;</w:t>
+      </w:r>
+      <w:r>
+        <w:rPr>
+          <w:rFonts w:ascii="Arimo" w:hAnsi="Arimo" w:cs="Arimo"/>
+          <w:szCs w:val="24"/>
+        </w:rPr>
+        <w:t xml:space="preserve"> &lt; Download do arquivo&gt; &lt;Apagar arquivo&gt;</w:t>
+      </w:r>
+    </w:p>
+    <w:p>
+      <w:pPr>
+        <w:ind w:firstLine="420" w:firstLineChars="0"/>
+        <w:jc w:val="both"/>
+        <w:rPr>
+          <w:rFonts w:ascii="Arimo" w:hAnsi="Arimo" w:cs="Arimo"/>
+          <w:szCs w:val="24"/>
+        </w:rPr>
+      </w:pPr>
+      <w:r>
+        <w:rPr>
+          <w:rFonts w:ascii="Arimo" w:hAnsi="Arimo" w:cs="Arimo"/>
+          <w:szCs w:val="24"/>
+        </w:rPr>
+        <w:t>&lt;Nome arquivo XXX&gt;</w:t>
+      </w:r>
+      <w:r>
+        <w:rPr>
+          <w:rFonts w:ascii="Arimo" w:hAnsi="Arimo" w:cs="Arimo"/>
+          <w:szCs w:val="24"/>
+        </w:rPr>
+        <w:t xml:space="preserve"> &lt; Download do arquivo&gt; &lt;Apagar arquivo&gt;</w:t>
+      </w:r>
+    </w:p>
+    <w:p>
+      <w:pPr>
+        <w:ind w:firstLine="420" w:firstLineChars="0"/>
+        <w:jc w:val="both"/>
+        <w:rPr>
+          <w:rFonts w:ascii="Arimo" w:hAnsi="Arimo" w:cs="Arimo"/>
+          <w:szCs w:val="24"/>
+        </w:rPr>
+      </w:pPr>
+      <w:r>
+        <w:rPr>
+          <w:rFonts w:ascii="Arimo" w:hAnsi="Arimo" w:cs="Arimo"/>
+          <w:szCs w:val="24"/>
+        </w:rPr>
+        <w:t>&lt;Nome arquivo XXX&gt;</w:t>
+      </w:r>
+      <w:r>
+        <w:rPr>
+          <w:rFonts w:ascii="Arimo" w:hAnsi="Arimo" w:cs="Arimo"/>
+          <w:szCs w:val="24"/>
+        </w:rPr>
+        <w:t xml:space="preserve"> &lt; Download do arquivo&gt; &lt;Apagar arquivo&gt;</w:t>
+      </w:r>
+    </w:p>
+    <w:p>
+      <w:pPr>
+        <w:ind w:firstLine="420" w:firstLineChars="0"/>
+        <w:jc w:val="both"/>
+        <w:rPr>
+          <w:rFonts w:ascii="Arimo" w:hAnsi="Arimo" w:cs="Arimo"/>
+          <w:szCs w:val="24"/>
+        </w:rPr>
+      </w:pPr>
+      <w:r>
+        <w:rPr>
+          <w:rFonts w:ascii="Arimo" w:hAnsi="Arimo" w:cs="Arimo"/>
+          <w:szCs w:val="24"/>
+        </w:rPr>
+        <w:t>&lt;Nome arquivo XXX&gt;</w:t>
+      </w:r>
+      <w:r>
+        <w:rPr>
+          <w:rFonts w:ascii="Arimo" w:hAnsi="Arimo" w:cs="Arimo"/>
+          <w:szCs w:val="24"/>
+        </w:rPr>
+        <w:t xml:space="preserve"> &lt; Download do arquivo&gt; &lt;Apagar arquivo&gt;</w:t>
+      </w:r>
+    </w:p>
+    <w:p>
+      <w:pPr>
+        <w:ind w:firstLine="420" w:firstLineChars="0"/>
+        <w:jc w:val="both"/>
+        <w:rPr>
+          <w:rFonts w:ascii="Arimo" w:hAnsi="Arimo" w:cs="Arimo"/>
+          <w:szCs w:val="24"/>
+        </w:rPr>
+      </w:pPr>
+      <w:r>
+        <w:rPr>
+          <w:rFonts w:ascii="Arimo" w:hAnsi="Arimo" w:cs="Arimo"/>
+          <w:szCs w:val="24"/>
+        </w:rPr>
+        <w:t>&lt;Nome arquivo XXX&gt;</w:t>
+      </w:r>
+      <w:r>
+        <w:rPr>
+          <w:rFonts w:ascii="Arimo" w:hAnsi="Arimo" w:cs="Arimo"/>
+          <w:szCs w:val="24"/>
+        </w:rPr>
+        <w:t xml:space="preserve"> &lt; Download do arquivo&gt; &lt;Apagar arquivo&gt;</w:t>
+      </w:r>
+    </w:p>
+    <w:p>
+      <w:pPr>
+        <w:jc w:val="both"/>
+        <w:rPr>
+          <w:rFonts w:ascii="Arimo" w:hAnsi="Arimo" w:cs="Arimo"/>
+          <w:szCs w:val="24"/>
+        </w:rPr>
+      </w:pPr>
+      <w:r>
+        <w:rPr>
+          <w:rFonts w:ascii="Arimo" w:hAnsi="Arimo" w:cs="Arimo"/>
+          <w:szCs w:val="24"/>
+        </w:rPr>
+        <w:t>...</w:t>
       </w:r>
     </w:p>
     <w:p>
@@ -15014,16 +15095,14 @@
           <w:rFonts w:ascii="Arimo" w:hAnsi="Arimo" w:cs="Arimo"/>
           <w:szCs w:val="24"/>
         </w:rPr>
-        <w:t xml:space="preserve">Esse requisito começa quando o usuário ator deseja atualizar determinado objeto de trabalho presentes em seu grupo atual. Ao clicar sobre um objeto ele será buscado do google drive e exibido na interface do sistema. Caso o objeto seja uma mensagem, não faz sentido algum sua alteração. Demais alterações devem ser realizadas via </w:t>
-      </w:r>
-      <w:r>
-        <w:rPr>
-          <w:rFonts w:ascii="Arimo" w:hAnsi="Arimo" w:cs="Arimo"/>
-          <w:i/>
-          <w:iCs/>
-          <w:szCs w:val="24"/>
-        </w:rPr>
-        <w:t>google drive.</w:t>
+        <w:t xml:space="preserve">Esse requisito começa quando o usuário ator deseja atualizar determinado objeto de trabalho presentes em seu grupo atual. </w:t>
+      </w:r>
+      <w:r>
+        <w:rPr>
+          <w:rFonts w:ascii="Arimo" w:hAnsi="Arimo" w:cs="Arimo"/>
+          <w:szCs w:val="24"/>
+        </w:rPr>
+        <w:t>Para atualizar um objeto de trabalho, o usuário deve remover o objeto atual conforme RFS16 - Remover objeto de trabalho e enviar a nova versão do arquivo, conforme RFS3 - Adicionar objeto de trabalho.</w:t>
       </w:r>
     </w:p>
     <w:p>
@@ -15288,19 +15367,193 @@
     </w:p>
     <w:p>
       <w:pPr>
-        <w:ind w:firstLine="420"/>
-        <w:rPr>
-          <w:rFonts w:ascii="Arimo" w:hAnsi="Arimo" w:cs="Arimo"/>
-          <w:szCs w:val="24"/>
-        </w:rPr>
-      </w:pPr>
-      <w:r>
-        <w:rPr>
-          <w:rFonts w:ascii="Arimo" w:hAnsi="Arimo" w:cs="Arimo"/>
-          <w:szCs w:val="24"/>
-        </w:rPr>
-        <w:t>Ao selecionar a opção de remover determinado objeto do grupo de trabalho, o usuário será direcionado ao google drive e poderá realizar a operação sobre o arquivo.</w:t>
-      </w:r>
+        <w:ind w:firstLine="420" w:firstLineChars="0"/>
+        <w:jc w:val="left"/>
+        <w:rPr>
+          <w:rFonts w:ascii="Arimo" w:hAnsi="Arimo" w:cs="Arimo"/>
+          <w:szCs w:val="24"/>
+        </w:rPr>
+      </w:pPr>
+      <w:r>
+        <w:rPr>
+          <w:rFonts w:ascii="Arimo" w:hAnsi="Arimo" w:cs="Arimo"/>
+          <w:szCs w:val="24"/>
+        </w:rPr>
+        <w:t>Esse requisito começa quando o usuário ator deseja remover um arquivo do seu grupo de trabalho. Para remover determinado objeto de trabalho, o usuário ator deve visualizar os objetos de trabalho - RFS14 e por meio da interface do sistema, localizar o arquivo e acionar seu devido link para remoção, da seguinte forma:</w:t>
+      </w:r>
+      <w:bookmarkStart w:id="193" w:name="_GoBack"/>
+      <w:bookmarkEnd w:id="193"/>
+    </w:p>
+    <w:p>
+      <w:pPr>
+        <w:jc w:val="both"/>
+        <w:rPr>
+          <w:rFonts w:ascii="Arimo" w:hAnsi="Arimo" w:cs="Arimo"/>
+          <w:szCs w:val="24"/>
+        </w:rPr>
+      </w:pPr>
+      <w:r>
+        <w:rPr>
+          <w:rFonts w:ascii="Arimo" w:hAnsi="Arimo" w:cs="Arimo"/>
+          <w:szCs w:val="24"/>
+        </w:rPr>
+        <w:t>&lt;Arquivos do grupo XXXX&gt;</w:t>
+      </w:r>
+    </w:p>
+    <w:p>
+      <w:pPr>
+        <w:ind w:firstLine="420" w:firstLineChars="0"/>
+        <w:jc w:val="both"/>
+        <w:rPr>
+          <w:rFonts w:ascii="Arimo" w:hAnsi="Arimo" w:cs="Arimo"/>
+          <w:szCs w:val="24"/>
+        </w:rPr>
+      </w:pPr>
+      <w:r>
+        <w:rPr>
+          <w:rFonts w:ascii="Arimo" w:hAnsi="Arimo" w:cs="Arimo"/>
+          <w:szCs w:val="24"/>
+        </w:rPr>
+        <w:t>&lt;Nome arquivo XXX&gt; &lt; Download do arquivo&gt; &lt;Apagar arquivo&gt;</w:t>
+      </w:r>
+    </w:p>
+    <w:p>
+      <w:pPr>
+        <w:ind w:firstLine="420" w:firstLineChars="0"/>
+        <w:jc w:val="both"/>
+        <w:rPr>
+          <w:rFonts w:ascii="Arimo" w:hAnsi="Arimo" w:cs="Arimo"/>
+          <w:szCs w:val="24"/>
+        </w:rPr>
+      </w:pPr>
+      <w:r>
+        <w:rPr>
+          <w:rFonts w:ascii="Arimo" w:hAnsi="Arimo" w:cs="Arimo"/>
+          <w:szCs w:val="24"/>
+        </w:rPr>
+        <w:t>&lt;Nome arquivo XXX&gt; &lt; Download do arquivo&gt; &lt;Apagar arquivo&gt;</w:t>
+      </w:r>
+    </w:p>
+    <w:p>
+      <w:pPr>
+        <w:ind w:firstLine="420" w:firstLineChars="0"/>
+        <w:jc w:val="both"/>
+        <w:rPr>
+          <w:rFonts w:ascii="Arimo" w:hAnsi="Arimo" w:cs="Arimo"/>
+          <w:i/>
+          <w:iCs/>
+          <w:szCs w:val="24"/>
+        </w:rPr>
+      </w:pPr>
+      <w:r>
+        <w:rPr>
+          <w:rFonts w:ascii="Arimo" w:hAnsi="Arimo" w:cs="Arimo"/>
+          <w:i/>
+          <w:iCs/>
+          <w:szCs w:val="24"/>
+        </w:rPr>
+        <w:t>&lt;</w:t>
+      </w:r>
+      <w:r>
+        <w:rPr>
+          <w:rFonts w:ascii="Arimo" w:hAnsi="Arimo" w:cs="Arimo"/>
+          <w:i/>
+          <w:iCs/>
+          <w:szCs w:val="24"/>
+        </w:rPr>
+        <w:t>DREQ_SISCOOG</w:t>
+      </w:r>
+      <w:r>
+        <w:rPr>
+          <w:rFonts w:ascii="Arimo" w:hAnsi="Arimo" w:cs="Arimo"/>
+          <w:i/>
+          <w:iCs/>
+          <w:szCs w:val="24"/>
+        </w:rPr>
+        <w:t xml:space="preserve">&gt; &lt; Download do arquivo&gt; </w:t>
+      </w:r>
+      <w:r>
+        <w:rPr>
+          <w:rFonts w:ascii="Arimo" w:hAnsi="Arimo" w:cs="Arimo"/>
+          <w:b/>
+          <w:bCs/>
+          <w:i/>
+          <w:iCs/>
+          <w:szCs w:val="24"/>
+        </w:rPr>
+        <w:t>&lt;Apagar arquivo&gt;</w:t>
+      </w:r>
+    </w:p>
+    <w:p>
+      <w:pPr>
+        <w:ind w:firstLine="420" w:firstLineChars="0"/>
+        <w:jc w:val="both"/>
+        <w:rPr>
+          <w:rFonts w:ascii="Arimo" w:hAnsi="Arimo" w:cs="Arimo"/>
+          <w:szCs w:val="24"/>
+        </w:rPr>
+      </w:pPr>
+      <w:r>
+        <w:rPr>
+          <w:rFonts w:ascii="Arimo" w:hAnsi="Arimo" w:cs="Arimo"/>
+          <w:szCs w:val="24"/>
+        </w:rPr>
+        <w:t>&lt;Nome arquivo XXX&gt; &lt; Download do arquivo&gt; &lt;Apagar arquivo&gt;</w:t>
+      </w:r>
+    </w:p>
+    <w:p>
+      <w:pPr>
+        <w:ind w:firstLine="420" w:firstLineChars="0"/>
+        <w:jc w:val="both"/>
+        <w:rPr>
+          <w:rFonts w:ascii="Arimo" w:hAnsi="Arimo" w:cs="Arimo"/>
+          <w:szCs w:val="24"/>
+        </w:rPr>
+      </w:pPr>
+      <w:r>
+        <w:rPr>
+          <w:rFonts w:ascii="Arimo" w:hAnsi="Arimo" w:cs="Arimo"/>
+          <w:szCs w:val="24"/>
+        </w:rPr>
+        <w:t>&lt;Nome arquivo XXX&gt; &lt; Download do arquivo&gt; &lt;Apagar arquivo&gt;</w:t>
+      </w:r>
+    </w:p>
+    <w:p>
+      <w:pPr>
+        <w:ind w:firstLine="420" w:firstLineChars="0"/>
+        <w:jc w:val="both"/>
+        <w:rPr>
+          <w:rFonts w:ascii="Arimo" w:hAnsi="Arimo" w:cs="Arimo"/>
+          <w:szCs w:val="24"/>
+        </w:rPr>
+      </w:pPr>
+      <w:r>
+        <w:rPr>
+          <w:rFonts w:ascii="Arimo" w:hAnsi="Arimo" w:cs="Arimo"/>
+          <w:szCs w:val="24"/>
+        </w:rPr>
+        <w:t>&lt;Nome arquivo XXX&gt; &lt; Download do arquivo&gt; &lt;Apagar arquivo&gt;</w:t>
+      </w:r>
+    </w:p>
+    <w:p>
+      <w:pPr>
+        <w:ind w:firstLine="420" w:firstLineChars="0"/>
+        <w:jc w:val="left"/>
+        <w:rPr>
+          <w:rFonts w:ascii="Arimo" w:hAnsi="Arimo" w:cs="Arimo"/>
+          <w:szCs w:val="24"/>
+        </w:rPr>
+      </w:pPr>
+    </w:p>
+    <w:p>
+      <w:pPr>
+        <w:rPr>
+          <w:rFonts w:ascii="Arimo" w:hAnsi="Arimo" w:cs="Arimo"/>
+          <w:b w:val="0"/>
+          <w:bCs/>
+          <w:szCs w:val="24"/>
+        </w:rPr>
+      </w:pPr>
     </w:p>
     <w:p>
       <w:pPr>
@@ -18504,13 +18757,13 @@
       <w:bookmarkEnd w:id="90"/>
       <w:bookmarkStart w:id="91" w:name="__RefHeading__453_32019191"/>
       <w:bookmarkEnd w:id="91"/>
-      <w:bookmarkStart w:id="92" w:name="__RefHeading__885_912740205"/>
+      <w:bookmarkStart w:id="92" w:name="__RefHeading___Toc1750245611"/>
       <w:bookmarkEnd w:id="92"/>
-      <w:bookmarkStart w:id="93" w:name="__RefHeading__889_912740205"/>
+      <w:bookmarkStart w:id="93" w:name="__RefHeading__457_32019191"/>
       <w:bookmarkEnd w:id="93"/>
-      <w:bookmarkStart w:id="94" w:name="__RefHeading___Toc1750245611"/>
+      <w:bookmarkStart w:id="94" w:name="__RefHeading__885_912740205"/>
       <w:bookmarkEnd w:id="94"/>
-      <w:bookmarkStart w:id="95" w:name="__RefHeading__457_32019191"/>
+      <w:bookmarkStart w:id="95" w:name="__RefHeading__889_912740205"/>
       <w:bookmarkEnd w:id="95"/>
       <w:bookmarkStart w:id="96" w:name="_Toc491350822"/>
       <w:bookmarkStart w:id="97" w:name="_Toc491352532"/>
@@ -18530,13 +18783,13 @@
           <w:rFonts w:ascii="Arimo" w:hAnsi="Arimo" w:cs="Arimo"/>
         </w:rPr>
       </w:pPr>
-      <w:bookmarkStart w:id="98" w:name="__RefHeading__412_912740205"/>
+      <w:bookmarkStart w:id="98" w:name="__RefHeading___Toc175024562"/>
       <w:bookmarkEnd w:id="98"/>
-      <w:bookmarkStart w:id="99" w:name="__RefHeading__891_912740205"/>
+      <w:bookmarkStart w:id="99" w:name="__RefHeading__459_32019191"/>
       <w:bookmarkEnd w:id="99"/>
-      <w:bookmarkStart w:id="100" w:name="__RefHeading___Toc175024562"/>
+      <w:bookmarkStart w:id="100" w:name="__RefHeading__412_912740205"/>
       <w:bookmarkEnd w:id="100"/>
-      <w:bookmarkStart w:id="101" w:name="__RefHeading__459_32019191"/>
+      <w:bookmarkStart w:id="101" w:name="__RefHeading__891_912740205"/>
       <w:bookmarkEnd w:id="101"/>
       <w:bookmarkStart w:id="102" w:name="_Toc491350823"/>
       <w:bookmarkStart w:id="103" w:name="_Toc491352533"/>
@@ -18681,14 +18934,14 @@
           <w:rFonts w:ascii="Arimo" w:hAnsi="Arimo" w:cs="Arimo"/>
         </w:rPr>
       </w:pPr>
-      <w:bookmarkStart w:id="105" w:name="_Toc491350824"/>
-      <w:bookmarkStart w:id="106" w:name="_Toc491352535"/>
-      <w:bookmarkStart w:id="107" w:name="_Toc467495257"/>
-      <w:bookmarkStart w:id="108" w:name="_Toc468086063"/>
-      <w:bookmarkStart w:id="109" w:name="_Toc467474006"/>
-      <w:bookmarkStart w:id="110" w:name="_Toc467473459"/>
-      <w:bookmarkStart w:id="111" w:name="_Toc467477745"/>
-      <w:bookmarkStart w:id="112" w:name="_Toc467494891"/>
+      <w:bookmarkStart w:id="105" w:name="_Toc468086063"/>
+      <w:bookmarkStart w:id="106" w:name="_Toc467474006"/>
+      <w:bookmarkStart w:id="107" w:name="_Toc467494891"/>
+      <w:bookmarkStart w:id="108" w:name="_Toc467473459"/>
+      <w:bookmarkStart w:id="109" w:name="_Toc467477745"/>
+      <w:bookmarkStart w:id="110" w:name="_Toc467495257"/>
+      <w:bookmarkStart w:id="111" w:name="_Toc491352535"/>
+      <w:bookmarkStart w:id="112" w:name="_Toc491350824"/>
       <w:r>
         <w:rPr>
           <w:rFonts w:ascii="Arimo" w:hAnsi="Arimo" w:cs="Arimo"/>
@@ -19016,14 +19269,14 @@
           <w:rFonts w:ascii="Arimo" w:hAnsi="Arimo" w:cs="Arimo"/>
         </w:rPr>
       </w:pPr>
-      <w:bookmarkStart w:id="123" w:name="_Toc468086067"/>
-      <w:bookmarkStart w:id="124" w:name="_Toc467494895"/>
-      <w:bookmarkStart w:id="125" w:name="_Toc467474010"/>
-      <w:bookmarkStart w:id="126" w:name="_Toc491350826"/>
-      <w:bookmarkStart w:id="127" w:name="_Toc467473463"/>
-      <w:bookmarkStart w:id="128" w:name="_Toc467495261"/>
-      <w:bookmarkStart w:id="129" w:name="_Toc491352539"/>
-      <w:bookmarkStart w:id="130" w:name="_Toc467477749"/>
+      <w:bookmarkStart w:id="123" w:name="_Toc467473463"/>
+      <w:bookmarkStart w:id="124" w:name="_Toc467495261"/>
+      <w:bookmarkStart w:id="125" w:name="_Toc491352539"/>
+      <w:bookmarkStart w:id="126" w:name="_Toc467477749"/>
+      <w:bookmarkStart w:id="127" w:name="_Toc467494895"/>
+      <w:bookmarkStart w:id="128" w:name="_Toc468086067"/>
+      <w:bookmarkStart w:id="129" w:name="_Toc467474010"/>
+      <w:bookmarkStart w:id="130" w:name="_Toc491350826"/>
       <w:r>
         <w:rPr>
           <w:rFonts w:ascii="Arimo" w:hAnsi="Arimo" w:cs="Arimo"/>
@@ -19188,13 +19441,13 @@
         </w:rPr>
       </w:pPr>
       <w:bookmarkStart w:id="132" w:name="_Toc491350827"/>
-      <w:bookmarkStart w:id="133" w:name="_Toc467494897"/>
-      <w:bookmarkStart w:id="134" w:name="_Toc467495263"/>
-      <w:bookmarkStart w:id="135" w:name="_Toc467477751"/>
-      <w:bookmarkStart w:id="136" w:name="_Toc468086069"/>
-      <w:bookmarkStart w:id="137" w:name="_Toc491352541"/>
-      <w:bookmarkStart w:id="138" w:name="_Toc467473465"/>
-      <w:bookmarkStart w:id="139" w:name="_Toc467474012"/>
+      <w:bookmarkStart w:id="133" w:name="_Toc467477751"/>
+      <w:bookmarkStart w:id="134" w:name="_Toc468086069"/>
+      <w:bookmarkStart w:id="135" w:name="_Toc467474012"/>
+      <w:bookmarkStart w:id="136" w:name="_Toc491352541"/>
+      <w:bookmarkStart w:id="137" w:name="_Toc467473465"/>
+      <w:bookmarkStart w:id="138" w:name="_Toc467495263"/>
+      <w:bookmarkStart w:id="139" w:name="_Toc467494897"/>
       <w:r>
         <w:rPr>
           <w:rFonts w:ascii="Arimo" w:hAnsi="Arimo" w:cs="Arimo"/>
@@ -19358,14 +19611,14 @@
           <w:rFonts w:ascii="Arimo" w:hAnsi="Arimo" w:cs="Arimo"/>
         </w:rPr>
       </w:pPr>
-      <w:bookmarkStart w:id="141" w:name="_Toc491352543"/>
-      <w:bookmarkStart w:id="142" w:name="_Toc491350828"/>
-      <w:bookmarkStart w:id="143" w:name="_Toc467474014"/>
-      <w:bookmarkStart w:id="144" w:name="_Toc467473467"/>
-      <w:bookmarkStart w:id="145" w:name="_Toc467495265"/>
-      <w:bookmarkStart w:id="146" w:name="_Toc467494899"/>
-      <w:bookmarkStart w:id="147" w:name="_Toc468086071"/>
-      <w:bookmarkStart w:id="148" w:name="_Toc467477753"/>
+      <w:bookmarkStart w:id="141" w:name="_Toc467477753"/>
+      <w:bookmarkStart w:id="142" w:name="_Toc467474014"/>
+      <w:bookmarkStart w:id="143" w:name="_Toc467473467"/>
+      <w:bookmarkStart w:id="144" w:name="_Toc467495265"/>
+      <w:bookmarkStart w:id="145" w:name="_Toc467494899"/>
+      <w:bookmarkStart w:id="146" w:name="_Toc468086071"/>
+      <w:bookmarkStart w:id="147" w:name="_Toc491352543"/>
+      <w:bookmarkStart w:id="148" w:name="_Toc491350828"/>
       <w:r>
         <w:rPr>
           <w:rFonts w:ascii="Arimo" w:hAnsi="Arimo" w:cs="Arimo"/>
@@ -19515,13 +19768,13 @@
         </w:rPr>
       </w:pPr>
       <w:bookmarkStart w:id="150" w:name="_Toc468086073"/>
-      <w:bookmarkStart w:id="151" w:name="_Toc467473469"/>
-      <w:bookmarkStart w:id="152" w:name="_Toc467474016"/>
-      <w:bookmarkStart w:id="153" w:name="_Toc467477755"/>
-      <w:bookmarkStart w:id="154" w:name="_Toc491352545"/>
-      <w:bookmarkStart w:id="155" w:name="_Toc467495267"/>
-      <w:bookmarkStart w:id="156" w:name="_Toc467494901"/>
-      <w:bookmarkStart w:id="157" w:name="_Toc491350829"/>
+      <w:bookmarkStart w:id="151" w:name="_Toc467477755"/>
+      <w:bookmarkStart w:id="152" w:name="_Toc491352545"/>
+      <w:bookmarkStart w:id="153" w:name="_Toc467494901"/>
+      <w:bookmarkStart w:id="154" w:name="_Toc467495267"/>
+      <w:bookmarkStart w:id="155" w:name="_Toc467474016"/>
+      <w:bookmarkStart w:id="156" w:name="_Toc491350829"/>
+      <w:bookmarkStart w:id="157" w:name="_Toc467473469"/>
       <w:r>
         <w:rPr>
           <w:rFonts w:ascii="Arimo" w:hAnsi="Arimo" w:cs="Arimo"/>
@@ -19545,13 +19798,13 @@
           <w:iCs/>
         </w:rPr>
       </w:pPr>
-      <w:bookmarkStart w:id="158" w:name="_Toc467495237"/>
-      <w:bookmarkStart w:id="159" w:name="_Toc467473974"/>
-      <w:bookmarkStart w:id="160" w:name="_Toc468086045"/>
-      <w:bookmarkStart w:id="161" w:name="_Ref471394537"/>
-      <w:bookmarkStart w:id="162" w:name="_Toc467494867"/>
-      <w:bookmarkStart w:id="163" w:name="_Toc467477713"/>
-      <w:bookmarkStart w:id="164" w:name="_Toc467473442"/>
+      <w:bookmarkStart w:id="158" w:name="_Toc468086045"/>
+      <w:bookmarkStart w:id="159" w:name="_Ref471394537"/>
+      <w:bookmarkStart w:id="160" w:name="_Toc467473442"/>
+      <w:bookmarkStart w:id="161" w:name="_Toc467477713"/>
+      <w:bookmarkStart w:id="162" w:name="_Toc467473974"/>
+      <w:bookmarkStart w:id="163" w:name="_Toc467494867"/>
+      <w:bookmarkStart w:id="164" w:name="_Toc467495237"/>
       <w:r>
         <w:rPr>
           <w:rFonts w:ascii="Arimo" w:hAnsi="Arimo" w:eastAsia="Tinos" w:cs="Arimo"/>
@@ -19819,8 +20072,8 @@
           <w:rFonts w:ascii="Arimo" w:hAnsi="Arimo" w:cs="Arimo"/>
         </w:rPr>
       </w:pPr>
-      <w:bookmarkStart w:id="167" w:name="_Toc482277746"/>
-      <w:bookmarkStart w:id="168" w:name="_Toc491352547"/>
+      <w:bookmarkStart w:id="167" w:name="_Toc491352547"/>
+      <w:bookmarkStart w:id="168" w:name="_Toc482277746"/>
       <w:r>
         <w:rPr>
           <w:rFonts w:ascii="Arimo" w:hAnsi="Arimo" w:cs="Arimo"/>
@@ -20082,8 +20335,8 @@
           <w:rFonts w:ascii="Arimo" w:hAnsi="Arimo" w:cs="Arimo"/>
         </w:rPr>
       </w:pPr>
-      <w:bookmarkStart w:id="169" w:name="_Toc491352548"/>
-      <w:bookmarkStart w:id="170" w:name="_Toc482277739"/>
+      <w:bookmarkStart w:id="169" w:name="_Toc482277739"/>
+      <w:bookmarkStart w:id="170" w:name="_Toc491352548"/>
       <w:bookmarkStart w:id="171" w:name="_Toc491350830"/>
       <w:r>
         <w:rPr>
@@ -20401,8 +20654,8 @@
           <w:rFonts w:ascii="Arimo" w:hAnsi="Arimo" w:cs="Arimo"/>
         </w:rPr>
       </w:pPr>
-      <w:bookmarkStart w:id="177" w:name="_Toc491352551"/>
-      <w:bookmarkStart w:id="178" w:name="_Toc482277742"/>
+      <w:bookmarkStart w:id="177" w:name="_Toc482277742"/>
+      <w:bookmarkStart w:id="178" w:name="_Toc491352551"/>
       <w:r>
         <w:rPr>
           <w:rFonts w:ascii="Arimo" w:hAnsi="Arimo" w:cs="Arimo"/>
@@ -20910,11 +21163,11 @@
       </w:pPr>
       <w:bookmarkStart w:id="181" w:name="__RefHeading__444_912740205"/>
       <w:bookmarkEnd w:id="181"/>
-      <w:bookmarkStart w:id="182" w:name="__RefHeading___Toc175024578"/>
+      <w:bookmarkStart w:id="182" w:name="__RefHeading__923_912740205"/>
       <w:bookmarkEnd w:id="182"/>
-      <w:bookmarkStart w:id="183" w:name="__RefHeading__491_32019191"/>
+      <w:bookmarkStart w:id="183" w:name="__RefHeading___Toc175024578"/>
       <w:bookmarkEnd w:id="183"/>
-      <w:bookmarkStart w:id="184" w:name="__RefHeading__923_912740205"/>
+      <w:bookmarkStart w:id="184" w:name="__RefHeading__491_32019191"/>
       <w:bookmarkEnd w:id="184"/>
       <w:bookmarkStart w:id="185" w:name="_Toc491350832"/>
       <w:bookmarkStart w:id="186" w:name="_Toc491352553"/>
@@ -21173,8 +21426,8 @@
           <w:rFonts w:ascii="Arimo" w:hAnsi="Arimo" w:cs="Arimo"/>
         </w:rPr>
       </w:pPr>
-      <w:bookmarkStart w:id="191" w:name="_Toc491350835"/>
-      <w:bookmarkStart w:id="192" w:name="_Toc491352556"/>
+      <w:bookmarkStart w:id="191" w:name="_Toc491352556"/>
+      <w:bookmarkStart w:id="192" w:name="_Toc491350835"/>
       <w:r>
         <w:rPr>
           <w:rFonts w:ascii="Arimo" w:hAnsi="Arimo" w:cs="Arimo"/>
@@ -22290,27 +22543,6 @@
       </w:pPr>
     </w:lvl>
   </w:abstractNum>
-  <w:abstractNum w:abstractNumId="1503318055">
-    <w:nsid w:val="599AD027"/>
-    <w:multiLevelType w:val="singleLevel"/>
-    <w:tmpl w:val="599AD027"/>
-    <w:lvl w:ilvl="0" w:tentative="1">
-      <w:start w:val="1"/>
-      <w:numFmt w:val="bullet"/>
-      <w:pStyle w:val="24"/>
-      <w:lvlText w:val=""/>
-      <w:lvlJc w:val="left"/>
-      <w:pPr>
-        <w:tabs>
-          <w:tab w:val="left" w:pos="360"/>
-        </w:tabs>
-        <w:ind w:left="360" w:hanging="360"/>
-      </w:pPr>
-      <w:rPr>
-        <w:rFonts w:hint="default" w:ascii="Symbol" w:hAnsi="Symbol"/>
-      </w:rPr>
-    </w:lvl>
-  </w:abstractNum>
   <w:abstractNum w:abstractNumId="1322194426">
     <w:nsid w:val="4ECF15FA"/>
     <w:multiLevelType w:val="multilevel"/>
@@ -22360,6 +22592,163 @@
         <w14:ligatures w14:val="none"/>
         <w14:numForm w14:val="default"/>
         <w14:numSpacing w14:val="default"/>
+      </w:rPr>
+    </w:lvl>
+    <w:lvl w:ilvl="1" w:tentative="1">
+      <w:start w:val="1"/>
+      <w:numFmt w:val="lowerLetter"/>
+      <w:lvlText w:val="%2."/>
+      <w:lvlJc w:val="left"/>
+      <w:pPr>
+        <w:ind w:left="1440" w:hanging="360"/>
+      </w:pPr>
+      <w:rPr>
+        <w:rFonts w:hint="default"/>
+      </w:rPr>
+    </w:lvl>
+    <w:lvl w:ilvl="2" w:tentative="1">
+      <w:start w:val="1"/>
+      <w:numFmt w:val="lowerRoman"/>
+      <w:lvlText w:val="%3."/>
+      <w:lvlJc w:val="right"/>
+      <w:pPr>
+        <w:ind w:left="2160" w:hanging="180"/>
+      </w:pPr>
+      <w:rPr>
+        <w:rFonts w:hint="default"/>
+      </w:rPr>
+    </w:lvl>
+    <w:lvl w:ilvl="3" w:tentative="1">
+      <w:start w:val="1"/>
+      <w:numFmt w:val="decimal"/>
+      <w:lvlText w:val="%4."/>
+      <w:lvlJc w:val="left"/>
+      <w:pPr>
+        <w:ind w:left="2880" w:hanging="360"/>
+      </w:pPr>
+      <w:rPr>
+        <w:rFonts w:hint="default"/>
+      </w:rPr>
+    </w:lvl>
+    <w:lvl w:ilvl="4" w:tentative="1">
+      <w:start w:val="1"/>
+      <w:numFmt w:val="lowerLetter"/>
+      <w:lvlText w:val="%5."/>
+      <w:lvlJc w:val="left"/>
+      <w:pPr>
+        <w:ind w:left="3600" w:hanging="360"/>
+      </w:pPr>
+      <w:rPr>
+        <w:rFonts w:hint="default"/>
+      </w:rPr>
+    </w:lvl>
+    <w:lvl w:ilvl="5" w:tentative="1">
+      <w:start w:val="1"/>
+      <w:numFmt w:val="lowerRoman"/>
+      <w:lvlText w:val="%6."/>
+      <w:lvlJc w:val="right"/>
+      <w:pPr>
+        <w:ind w:left="4320" w:hanging="180"/>
+      </w:pPr>
+      <w:rPr>
+        <w:rFonts w:hint="default"/>
+      </w:rPr>
+    </w:lvl>
+    <w:lvl w:ilvl="6" w:tentative="1">
+      <w:start w:val="1"/>
+      <w:numFmt w:val="decimal"/>
+      <w:lvlText w:val="%7."/>
+      <w:lvlJc w:val="left"/>
+      <w:pPr>
+        <w:ind w:left="5040" w:hanging="360"/>
+      </w:pPr>
+      <w:rPr>
+        <w:rFonts w:hint="default"/>
+      </w:rPr>
+    </w:lvl>
+    <w:lvl w:ilvl="7" w:tentative="1">
+      <w:start w:val="1"/>
+      <w:numFmt w:val="lowerLetter"/>
+      <w:lvlText w:val="%8."/>
+      <w:lvlJc w:val="left"/>
+      <w:pPr>
+        <w:ind w:left="5760" w:hanging="360"/>
+      </w:pPr>
+      <w:rPr>
+        <w:rFonts w:hint="default"/>
+      </w:rPr>
+    </w:lvl>
+    <w:lvl w:ilvl="8" w:tentative="1">
+      <w:start w:val="1"/>
+      <w:numFmt w:val="lowerRoman"/>
+      <w:lvlText w:val="%9."/>
+      <w:lvlJc w:val="right"/>
+      <w:pPr>
+        <w:ind w:left="6480" w:hanging="180"/>
+      </w:pPr>
+      <w:rPr>
+        <w:rFonts w:hint="default"/>
+      </w:rPr>
+    </w:lvl>
+  </w:abstractNum>
+  <w:abstractNum w:abstractNumId="1503318055">
+    <w:nsid w:val="599AD027"/>
+    <w:multiLevelType w:val="singleLevel"/>
+    <w:tmpl w:val="599AD027"/>
+    <w:lvl w:ilvl="0" w:tentative="1">
+      <w:start w:val="1"/>
+      <w:numFmt w:val="bullet"/>
+      <w:pStyle w:val="24"/>
+      <w:lvlText w:val=""/>
+      <w:lvlJc w:val="left"/>
+      <w:pPr>
+        <w:tabs>
+          <w:tab w:val="left" w:pos="360"/>
+        </w:tabs>
+        <w:ind w:left="360" w:hanging="360"/>
+      </w:pPr>
+      <w:rPr>
+        <w:rFonts w:hint="default" w:ascii="Symbol" w:hAnsi="Symbol"/>
+      </w:rPr>
+    </w:lvl>
+  </w:abstractNum>
+  <w:abstractNum w:abstractNumId="1622803908">
+    <w:nsid w:val="60BA05C4"/>
+    <w:multiLevelType w:val="singleLevel"/>
+    <w:tmpl w:val="60BA05C4"/>
+    <w:lvl w:ilvl="0" w:tentative="1">
+      <w:start w:val="1"/>
+      <w:numFmt w:val="bullet"/>
+      <w:pStyle w:val="38"/>
+      <w:lvlText w:val=""/>
+      <w:lvlJc w:val="left"/>
+      <w:pPr>
+        <w:tabs>
+          <w:tab w:val="left" w:pos="360"/>
+        </w:tabs>
+        <w:ind w:left="340" w:hanging="340"/>
+      </w:pPr>
+      <w:rPr>
+        <w:rFonts w:hint="default" w:ascii="Wingdings" w:hAnsi="Wingdings"/>
+      </w:rPr>
+    </w:lvl>
+  </w:abstractNum>
+  <w:abstractNum w:abstractNumId="190536667">
+    <w:nsid w:val="0B5B5BDB"/>
+    <w:multiLevelType w:val="multilevel"/>
+    <w:tmpl w:val="0B5B5BDB"/>
+    <w:lvl w:ilvl="0" w:tentative="1">
+      <w:start w:val="1"/>
+      <w:numFmt w:val="decimalZero"/>
+      <w:pStyle w:val="8"/>
+      <w:suff w:val="space"/>
+      <w:lvlText w:val="[RNF%1]"/>
+      <w:lvlJc w:val="left"/>
+      <w:pPr>
+        <w:ind w:left="720" w:hanging="360"/>
+      </w:pPr>
+      <w:rPr>
+        <w:rFonts w:hint="default"/>
       </w:rPr>
     </w:lvl>
     <w:lvl w:ilvl="1" w:tentative="1">
@@ -22534,142 +22923,6 @@
       <w:lvlJc w:val="left"/>
     </w:lvl>
   </w:abstractNum>
-  <w:abstractNum w:abstractNumId="1622803908">
-    <w:nsid w:val="60BA05C4"/>
-    <w:multiLevelType w:val="singleLevel"/>
-    <w:tmpl w:val="60BA05C4"/>
-    <w:lvl w:ilvl="0" w:tentative="1">
-      <w:start w:val="1"/>
-      <w:numFmt w:val="bullet"/>
-      <w:pStyle w:val="38"/>
-      <w:lvlText w:val=""/>
-      <w:lvlJc w:val="left"/>
-      <w:pPr>
-        <w:tabs>
-          <w:tab w:val="left" w:pos="360"/>
-        </w:tabs>
-        <w:ind w:left="340" w:hanging="340"/>
-      </w:pPr>
-      <w:rPr>
-        <w:rFonts w:hint="default" w:ascii="Wingdings" w:hAnsi="Wingdings"/>
-      </w:rPr>
-    </w:lvl>
-  </w:abstractNum>
-  <w:abstractNum w:abstractNumId="190536667">
-    <w:nsid w:val="0B5B5BDB"/>
-    <w:multiLevelType w:val="multilevel"/>
-    <w:tmpl w:val="0B5B5BDB"/>
-    <w:lvl w:ilvl="0" w:tentative="1">
-      <w:start w:val="1"/>
-      <w:numFmt w:val="decimalZero"/>
-      <w:pStyle w:val="8"/>
-      <w:suff w:val="space"/>
-      <w:lvlText w:val="[RNF%1]"/>
-      <w:lvlJc w:val="left"/>
-      <w:pPr>
-        <w:ind w:left="720" w:hanging="360"/>
-      </w:pPr>
-      <w:rPr>
-        <w:rFonts w:hint="default"/>
-      </w:rPr>
-    </w:lvl>
-    <w:lvl w:ilvl="1" w:tentative="1">
-      <w:start w:val="1"/>
-      <w:numFmt w:val="lowerLetter"/>
-      <w:lvlText w:val="%2."/>
-      <w:lvlJc w:val="left"/>
-      <w:pPr>
-        <w:ind w:left="1440" w:hanging="360"/>
-      </w:pPr>
-      <w:rPr>
-        <w:rFonts w:hint="default"/>
-      </w:rPr>
-    </w:lvl>
-    <w:lvl w:ilvl="2" w:tentative="1">
-      <w:start w:val="1"/>
-      <w:numFmt w:val="lowerRoman"/>
-      <w:lvlText w:val="%3."/>
-      <w:lvlJc w:val="right"/>
-      <w:pPr>
-        <w:ind w:left="2160" w:hanging="180"/>
-      </w:pPr>
-      <w:rPr>
-        <w:rFonts w:hint="default"/>
-      </w:rPr>
-    </w:lvl>
-    <w:lvl w:ilvl="3" w:tentative="1">
-      <w:start w:val="1"/>
-      <w:numFmt w:val="decimal"/>
-      <w:lvlText w:val="%4."/>
-      <w:lvlJc w:val="left"/>
-      <w:pPr>
-        <w:ind w:left="2880" w:hanging="360"/>
-      </w:pPr>
-      <w:rPr>
-        <w:rFonts w:hint="default"/>
-      </w:rPr>
-    </w:lvl>
-    <w:lvl w:ilvl="4" w:tentative="1">
-      <w:start w:val="1"/>
-      <w:numFmt w:val="lowerLetter"/>
-      <w:lvlText w:val="%5."/>
-      <w:lvlJc w:val="left"/>
-      <w:pPr>
-        <w:ind w:left="3600" w:hanging="360"/>
-      </w:pPr>
-      <w:rPr>
-        <w:rFonts w:hint="default"/>
-      </w:rPr>
-    </w:lvl>
-    <w:lvl w:ilvl="5" w:tentative="1">
-      <w:start w:val="1"/>
-      <w:numFmt w:val="lowerRoman"/>
-      <w:lvlText w:val="%6."/>
-      <w:lvlJc w:val="right"/>
-      <w:pPr>
-        <w:ind w:left="4320" w:hanging="180"/>
-      </w:pPr>
-      <w:rPr>
-        <w:rFonts w:hint="default"/>
-      </w:rPr>
-    </w:lvl>
-    <w:lvl w:ilvl="6" w:tentative="1">
-      <w:start w:val="1"/>
-      <w:numFmt w:val="decimal"/>
-      <w:lvlText w:val="%7."/>
-      <w:lvlJc w:val="left"/>
-      <w:pPr>
-        <w:ind w:left="5040" w:hanging="360"/>
-      </w:pPr>
-      <w:rPr>
-        <w:rFonts w:hint="default"/>
-      </w:rPr>
-    </w:lvl>
-    <w:lvl w:ilvl="7" w:tentative="1">
-      <w:start w:val="1"/>
-      <w:numFmt w:val="lowerLetter"/>
-      <w:lvlText w:val="%8."/>
-      <w:lvlJc w:val="left"/>
-      <w:pPr>
-        <w:ind w:left="5760" w:hanging="360"/>
-      </w:pPr>
-      <w:rPr>
-        <w:rFonts w:hint="default"/>
-      </w:rPr>
-    </w:lvl>
-    <w:lvl w:ilvl="8" w:tentative="1">
-      <w:start w:val="1"/>
-      <w:numFmt w:val="lowerRoman"/>
-      <w:lvlText w:val="%9."/>
-      <w:lvlJc w:val="right"/>
-      <w:pPr>
-        <w:ind w:left="6480" w:hanging="180"/>
-      </w:pPr>
-      <w:rPr>
-        <w:rFonts w:hint="default"/>
-      </w:rPr>
-    </w:lvl>
-  </w:abstractNum>
   <w:abstractNum w:abstractNumId="167213036">
     <w:nsid w:val="09F777EC"/>
     <w:multiLevelType w:val="multilevel"/>
@@ -22923,10 +23176,10 @@
       </w:rPr>
     </w:lvl>
   </w:abstractNum>
-  <w:abstractNum w:abstractNumId="158351717">
-    <w:nsid w:val="09704165"/>
+  <w:abstractNum w:abstractNumId="2024624823">
+    <w:nsid w:val="78AD52B7"/>
     <w:multiLevelType w:val="multilevel"/>
-    <w:tmpl w:val="09704165"/>
+    <w:tmpl w:val="78AD52B7"/>
     <w:lvl w:ilvl="0" w:tentative="1">
       <w:start w:val="1"/>
       <w:numFmt w:val="bullet"/>
@@ -23036,10 +23289,10 @@
       </w:rPr>
     </w:lvl>
   </w:abstractNum>
-  <w:abstractNum w:abstractNumId="2024624823">
-    <w:nsid w:val="78AD52B7"/>
+  <w:abstractNum w:abstractNumId="521363695">
+    <w:nsid w:val="1F1360EF"/>
     <w:multiLevelType w:val="multilevel"/>
-    <w:tmpl w:val="78AD52B7"/>
+    <w:tmpl w:val="1F1360EF"/>
     <w:lvl w:ilvl="0" w:tentative="1">
       <w:start w:val="1"/>
       <w:numFmt w:val="bullet"/>
@@ -23149,10 +23402,10 @@
       </w:rPr>
     </w:lvl>
   </w:abstractNum>
-  <w:abstractNum w:abstractNumId="521363695">
-    <w:nsid w:val="1F1360EF"/>
+  <w:abstractNum w:abstractNumId="158351717">
+    <w:nsid w:val="09704165"/>
     <w:multiLevelType w:val="multilevel"/>
-    <w:tmpl w:val="1F1360EF"/>
+    <w:tmpl w:val="09704165"/>
     <w:lvl w:ilvl="0" w:tentative="1">
       <w:start w:val="1"/>
       <w:numFmt w:val="bullet"/>

--- a/Documentação/drs_ger_proj.docx
+++ b/Documentação/drs_ger_proj.docx
@@ -199,8 +199,17 @@
           <w:rFonts w:ascii="Arimo" w:hAnsi="Arimo" w:cs="Arimo"/>
           <w:sz w:val="24"/>
         </w:rPr>
-        <w:t>Versão 1.0</w:t>
-      </w:r>
+        <w:t xml:space="preserve">Versão </w:t>
+      </w:r>
+      <w:r>
+        <w:rPr>
+          <w:rFonts w:cs="Arimo"/>
+          <w:sz w:val="24"/>
+        </w:rPr>
+        <w:t>2.0</w:t>
+      </w:r>
+      <w:bookmarkStart w:id="193" w:name="_GoBack"/>
+      <w:bookmarkEnd w:id="193"/>
     </w:p>
     <w:p>
       <w:pPr>
@@ -7420,14 +7429,14 @@
           <w:rFonts w:ascii="Arimo" w:hAnsi="Arimo" w:cs="Arimo"/>
         </w:rPr>
       </w:pPr>
-      <w:bookmarkStart w:id="1" w:name="_Toc491352502"/>
-      <w:bookmarkStart w:id="2" w:name="_Toc468086040"/>
-      <w:bookmarkStart w:id="3" w:name="_Toc467473971"/>
-      <w:bookmarkStart w:id="4" w:name="_Toc467494864"/>
-      <w:bookmarkStart w:id="5" w:name="_Toc467477710"/>
-      <w:bookmarkStart w:id="6" w:name="_Toc491350810"/>
-      <w:bookmarkStart w:id="7" w:name="_Toc467473439"/>
-      <w:bookmarkStart w:id="8" w:name="_Toc467495234"/>
+      <w:bookmarkStart w:id="1" w:name="_Toc467473971"/>
+      <w:bookmarkStart w:id="2" w:name="_Toc491350810"/>
+      <w:bookmarkStart w:id="3" w:name="_Toc467495234"/>
+      <w:bookmarkStart w:id="4" w:name="_Toc467473439"/>
+      <w:bookmarkStart w:id="5" w:name="_Toc491352502"/>
+      <w:bookmarkStart w:id="6" w:name="_Toc468086040"/>
+      <w:bookmarkStart w:id="7" w:name="_Toc467477710"/>
+      <w:bookmarkStart w:id="8" w:name="_Toc467494864"/>
       <w:r>
         <w:rPr>
           <w:rFonts w:ascii="Arimo" w:hAnsi="Arimo" w:cs="Arimo"/>
@@ -7600,12 +7609,12 @@
           <w:rFonts w:ascii="Arimo" w:hAnsi="Arimo" w:cs="Arimo"/>
         </w:rPr>
       </w:pPr>
-      <w:bookmarkStart w:id="9" w:name="_Toc467473441"/>
-      <w:bookmarkStart w:id="10" w:name="_Toc467477712"/>
-      <w:bookmarkStart w:id="11" w:name="_Toc467473973"/>
-      <w:bookmarkStart w:id="12" w:name="_Toc468086042"/>
-      <w:bookmarkStart w:id="13" w:name="_Toc467495236"/>
-      <w:bookmarkStart w:id="14" w:name="_Toc467494866"/>
+      <w:bookmarkStart w:id="9" w:name="_Toc467473973"/>
+      <w:bookmarkStart w:id="10" w:name="_Toc467494866"/>
+      <w:bookmarkStart w:id="11" w:name="_Toc468086042"/>
+      <w:bookmarkStart w:id="12" w:name="_Toc467477712"/>
+      <w:bookmarkStart w:id="13" w:name="_Toc467473441"/>
+      <w:bookmarkStart w:id="14" w:name="_Toc467495236"/>
       <w:bookmarkStart w:id="15" w:name="_Toc491352503"/>
       <w:bookmarkStart w:id="16" w:name="_Toc491350811"/>
       <w:r>
@@ -7652,8 +7661,8 @@
         </w:rPr>
       </w:pPr>
       <w:bookmarkStart w:id="17" w:name="_Toc468086043"/>
-      <w:bookmarkStart w:id="18" w:name="_Toc491352504"/>
-      <w:bookmarkStart w:id="19" w:name="_Toc491350812"/>
+      <w:bookmarkStart w:id="18" w:name="_Toc491350812"/>
+      <w:bookmarkStart w:id="19" w:name="_Toc491352504"/>
       <w:r>
         <w:rPr>
           <w:rFonts w:ascii="Arimo" w:hAnsi="Arimo" w:cs="Arimo"/>
@@ -7819,9 +7828,9 @@
           <w:rFonts w:ascii="Arimo" w:hAnsi="Arimo" w:cs="Arimo"/>
         </w:rPr>
       </w:pPr>
-      <w:bookmarkStart w:id="20" w:name="_Toc468086044"/>
-      <w:bookmarkStart w:id="21" w:name="_Toc491352505"/>
-      <w:bookmarkStart w:id="22" w:name="_Toc491350813"/>
+      <w:bookmarkStart w:id="20" w:name="_Toc491352505"/>
+      <w:bookmarkStart w:id="21" w:name="_Toc491350813"/>
+      <w:bookmarkStart w:id="22" w:name="_Toc468086044"/>
       <w:r>
         <w:rPr>
           <w:rFonts w:ascii="Arimo" w:hAnsi="Arimo" w:cs="Arimo"/>
@@ -7928,12 +7937,12 @@
       </w:pPr>
       <w:bookmarkStart w:id="23" w:name="_Hlt467473290"/>
       <w:bookmarkEnd w:id="23"/>
-      <w:bookmarkStart w:id="24" w:name="_Toc467477714"/>
-      <w:bookmarkStart w:id="25" w:name="_Toc467473443"/>
-      <w:bookmarkStart w:id="26" w:name="_Toc467473975"/>
-      <w:bookmarkStart w:id="27" w:name="_Toc467494868"/>
-      <w:bookmarkStart w:id="28" w:name="_Toc468086046"/>
-      <w:bookmarkStart w:id="29" w:name="_Toc467495238"/>
+      <w:bookmarkStart w:id="24" w:name="_Toc467473443"/>
+      <w:bookmarkStart w:id="25" w:name="_Toc468086046"/>
+      <w:bookmarkStart w:id="26" w:name="_Toc467494868"/>
+      <w:bookmarkStart w:id="27" w:name="_Toc467495238"/>
+      <w:bookmarkStart w:id="28" w:name="_Toc467477714"/>
+      <w:bookmarkStart w:id="29" w:name="_Toc467473975"/>
       <w:bookmarkStart w:id="30" w:name="_Toc491352506"/>
       <w:bookmarkStart w:id="31" w:name="_Toc491350814"/>
       <w:r>
@@ -7967,12 +7976,12 @@
           <w:szCs w:val="24"/>
         </w:rPr>
       </w:pPr>
-      <w:bookmarkStart w:id="32" w:name="_Toc467495239"/>
-      <w:bookmarkStart w:id="33" w:name="_Toc468086047"/>
+      <w:bookmarkStart w:id="32" w:name="_Toc468086047"/>
+      <w:bookmarkStart w:id="33" w:name="_Toc467495239"/>
       <w:bookmarkStart w:id="34" w:name="_Toc467477715"/>
-      <w:bookmarkStart w:id="35" w:name="_Toc467494869"/>
+      <w:bookmarkStart w:id="35" w:name="_Toc467473976"/>
       <w:bookmarkStart w:id="36" w:name="_Toc467473444"/>
-      <w:bookmarkStart w:id="37" w:name="_Toc467473976"/>
+      <w:bookmarkStart w:id="37" w:name="_Toc467494869"/>
       <w:r>
         <w:rPr>
           <w:rFonts w:ascii="Arimo" w:hAnsi="Arimo" w:cs="Arimo"/>
@@ -8037,12 +8046,12 @@
           <w:szCs w:val="24"/>
         </w:rPr>
       </w:pPr>
-      <w:bookmarkStart w:id="40" w:name="_Toc468086048"/>
-      <w:bookmarkStart w:id="41" w:name="_Toc467494870"/>
-      <w:bookmarkStart w:id="42" w:name="_Toc467473977"/>
+      <w:bookmarkStart w:id="40" w:name="_Toc467495240"/>
+      <w:bookmarkStart w:id="41" w:name="_Toc467473977"/>
+      <w:bookmarkStart w:id="42" w:name="_Toc467494870"/>
       <w:bookmarkStart w:id="43" w:name="_Toc467477716"/>
-      <w:bookmarkStart w:id="44" w:name="_Toc467473445"/>
-      <w:bookmarkStart w:id="45" w:name="_Toc467495240"/>
+      <w:bookmarkStart w:id="44" w:name="_Toc468086048"/>
+      <w:bookmarkStart w:id="45" w:name="_Toc467473445"/>
       <w:r>
         <w:rPr>
           <w:rFonts w:ascii="Arimo" w:hAnsi="Arimo" w:cs="Arimo"/>
@@ -8330,8 +8339,8 @@
           <w:rFonts w:ascii="Arimo" w:hAnsi="Arimo" w:cs="Arimo"/>
         </w:rPr>
       </w:pPr>
-      <w:bookmarkStart w:id="46" w:name="_Toc491350816"/>
-      <w:bookmarkStart w:id="47" w:name="_Toc491352508"/>
+      <w:bookmarkStart w:id="46" w:name="_Toc491352508"/>
+      <w:bookmarkStart w:id="47" w:name="_Toc491350816"/>
       <w:r>
         <w:rPr>
           <w:rFonts w:ascii="Arimo" w:hAnsi="Arimo" w:cs="Arimo"/>
@@ -8366,8 +8375,8 @@
           <w:rFonts w:ascii="Arimo" w:hAnsi="Arimo" w:cs="Arimo"/>
         </w:rPr>
       </w:pPr>
-      <w:bookmarkStart w:id="48" w:name="_Toc491350817"/>
-      <w:bookmarkStart w:id="49" w:name="_Toc491352509"/>
+      <w:bookmarkStart w:id="48" w:name="_Toc491352509"/>
+      <w:bookmarkStart w:id="49" w:name="_Toc491350817"/>
       <w:r>
         <w:rPr>
           <w:rFonts w:ascii="Arimo" w:hAnsi="Arimo" w:cs="Arimo"/>
@@ -8403,10 +8412,10 @@
           <w:rFonts w:ascii="Arimo" w:hAnsi="Arimo" w:cs="Arimo"/>
         </w:rPr>
       </w:pPr>
-      <w:bookmarkStart w:id="50" w:name="_Toc491352510"/>
-      <w:bookmarkStart w:id="51" w:name="_Toc491350818"/>
+      <w:bookmarkStart w:id="50" w:name="_Toc491350818"/>
+      <w:bookmarkStart w:id="51" w:name="_Toc449179292"/>
       <w:bookmarkStart w:id="52" w:name="_Toc449014387"/>
-      <w:bookmarkStart w:id="53" w:name="_Toc449179292"/>
+      <w:bookmarkStart w:id="53" w:name="_Toc491352510"/>
       <w:r>
         <w:rPr>
           <w:rFonts w:ascii="Arimo" w:hAnsi="Arimo" w:cs="Arimo"/>
@@ -8438,8 +8447,8 @@
           <w:rFonts w:ascii="Arimo" w:hAnsi="Arimo" w:cs="Arimo"/>
         </w:rPr>
       </w:pPr>
-      <w:bookmarkStart w:id="54" w:name="_Toc491352511"/>
-      <w:bookmarkStart w:id="55" w:name="_Toc491350819"/>
+      <w:bookmarkStart w:id="54" w:name="_Toc491350819"/>
+      <w:bookmarkStart w:id="55" w:name="_Toc491352511"/>
       <w:r>
         <w:rPr>
           <w:rFonts w:ascii="Arimo" w:hAnsi="Arimo" w:cs="Arimo"/>
@@ -8469,15 +8478,15 @@
           <w:rFonts w:ascii="Arimo" w:hAnsi="Arimo" w:cs="Arimo"/>
         </w:rPr>
       </w:pPr>
-      <w:bookmarkStart w:id="56" w:name="_Toc467473981"/>
-      <w:bookmarkStart w:id="57" w:name="_Ref471361536"/>
-      <w:bookmarkStart w:id="58" w:name="_Toc467495244"/>
-      <w:bookmarkStart w:id="59" w:name="_Toc467494874"/>
-      <w:bookmarkStart w:id="60" w:name="_Toc491352512"/>
-      <w:bookmarkStart w:id="61" w:name="_Toc467477720"/>
-      <w:bookmarkStart w:id="62" w:name="_Toc467473449"/>
-      <w:bookmarkStart w:id="63" w:name="_Toc491350820"/>
-      <w:bookmarkStart w:id="64" w:name="_Toc468086052"/>
+      <w:bookmarkStart w:id="56" w:name="_Toc467494874"/>
+      <w:bookmarkStart w:id="57" w:name="_Toc467495244"/>
+      <w:bookmarkStart w:id="58" w:name="_Toc491352512"/>
+      <w:bookmarkStart w:id="59" w:name="_Toc467473449"/>
+      <w:bookmarkStart w:id="60" w:name="_Toc491350820"/>
+      <w:bookmarkStart w:id="61" w:name="_Toc468086052"/>
+      <w:bookmarkStart w:id="62" w:name="_Toc467477720"/>
+      <w:bookmarkStart w:id="63" w:name="_Ref471361536"/>
+      <w:bookmarkStart w:id="64" w:name="_Toc467473981"/>
       <w:r>
         <w:rPr>
           <w:rFonts w:ascii="Arimo" w:hAnsi="Arimo" w:cs="Arimo"/>
@@ -14294,14 +14303,7 @@
           <w:rFonts w:ascii="Arimo" w:hAnsi="Arimo" w:cs="Arimo"/>
           <w:szCs w:val="24"/>
         </w:rPr>
-        <w:t xml:space="preserve">Os usuários poderão adicionar arquivos referentes ao seu grupo de trabalho. Os arquivos serão enviados pelo sistema, via interface gráfica e </w:t>
-      </w:r>
-      <w:r>
-        <w:rPr>
-          <w:rFonts w:ascii="Arimo" w:hAnsi="Arimo" w:cs="Arimo"/>
-          <w:szCs w:val="24"/>
-        </w:rPr>
-        <w:t>serão salvas em um servidor de arquivos.</w:t>
+        <w:t>Os usuários poderão adicionar arquivos referentes ao seu grupo de trabalho. Os arquivos serão enviados pelo sistema, via interface gráfica e serão salvas em um servidor de arquivos.</w:t>
       </w:r>
     </w:p>
     <w:p>
@@ -14603,14 +14605,7 @@
           <w:rFonts w:ascii="Arimo" w:hAnsi="Arimo" w:cs="Arimo"/>
           <w:szCs w:val="24"/>
         </w:rPr>
-        <w:t xml:space="preserve">Esse requisito começa quando o usuário ator deseja visualizar os objetos de trabalho presentes em seu grupo atual. </w:t>
-      </w:r>
-      <w:r>
-        <w:rPr>
-          <w:rFonts w:ascii="Arimo" w:hAnsi="Arimo" w:cs="Arimo"/>
-          <w:szCs w:val="24"/>
-        </w:rPr>
-        <w:t>Ao selecionar o objeto de trabalho (um arquivo do grupo), ele poderá ser baixado para sua máquina e aberto nela. A listagem de arquivos do grupo é em formato de lista. Cada linha da lista tem a esquerda o nome do arquivo, no centro um link para download e a direita um link para remoção. Ao clicar sobre o link o arquivo é obtido pelo usuário.</w:t>
+        <w:t>Esse requisito começa quando o usuário ator deseja visualizar os objetos de trabalho presentes em seu grupo atual. Ao selecionar o objeto de trabalho (um arquivo do grupo), ele poderá ser baixado para sua máquina e aberto nela. A listagem de arquivos do grupo é em formato de lista. Cada linha da lista tem a esquerda o nome do arquivo, no centro um link para download e a direita um link para remoção. Ao clicar sobre o link o arquivo é obtido pelo usuário.</w:t>
       </w:r>
     </w:p>
     <w:p>
@@ -14669,14 +14664,7 @@
           <w:rFonts w:ascii="Arimo" w:hAnsi="Arimo" w:cs="Arimo"/>
           <w:szCs w:val="24"/>
         </w:rPr>
-        <w:t>&lt;Nome arquivo XXX&gt;</w:t>
-      </w:r>
-      <w:r>
-        <w:rPr>
-          <w:rFonts w:ascii="Arimo" w:hAnsi="Arimo" w:cs="Arimo"/>
-          <w:szCs w:val="24"/>
-        </w:rPr>
-        <w:t xml:space="preserve"> &lt; Download do arquivo&gt; &lt;Apagar arquivo&gt;</w:t>
+        <w:t>&lt;Nome arquivo XXX&gt; &lt; Download do arquivo&gt; &lt;Apagar arquivo&gt;</w:t>
       </w:r>
     </w:p>
     <w:p>
@@ -14693,14 +14681,7 @@
           <w:rFonts w:ascii="Arimo" w:hAnsi="Arimo" w:cs="Arimo"/>
           <w:szCs w:val="24"/>
         </w:rPr>
-        <w:t>&lt;Nome arquivo XXX&gt;</w:t>
-      </w:r>
-      <w:r>
-        <w:rPr>
-          <w:rFonts w:ascii="Arimo" w:hAnsi="Arimo" w:cs="Arimo"/>
-          <w:szCs w:val="24"/>
-        </w:rPr>
-        <w:t xml:space="preserve"> &lt; Download do arquivo&gt; &lt;Apagar arquivo&gt;</w:t>
+        <w:t>&lt;Nome arquivo XXX&gt; &lt; Download do arquivo&gt; &lt;Apagar arquivo&gt;</w:t>
       </w:r>
     </w:p>
     <w:p>
@@ -14717,14 +14698,7 @@
           <w:rFonts w:ascii="Arimo" w:hAnsi="Arimo" w:cs="Arimo"/>
           <w:szCs w:val="24"/>
         </w:rPr>
-        <w:t>&lt;Nome arquivo XXX&gt;</w:t>
-      </w:r>
-      <w:r>
-        <w:rPr>
-          <w:rFonts w:ascii="Arimo" w:hAnsi="Arimo" w:cs="Arimo"/>
-          <w:szCs w:val="24"/>
-        </w:rPr>
-        <w:t xml:space="preserve"> &lt; Download do arquivo&gt; &lt;Apagar arquivo&gt;</w:t>
+        <w:t>&lt;Nome arquivo XXX&gt; &lt; Download do arquivo&gt; &lt;Apagar arquivo&gt;</w:t>
       </w:r>
     </w:p>
     <w:p>
@@ -14741,14 +14715,7 @@
           <w:rFonts w:ascii="Arimo" w:hAnsi="Arimo" w:cs="Arimo"/>
           <w:szCs w:val="24"/>
         </w:rPr>
-        <w:t>&lt;Nome arquivo XXX&gt;</w:t>
-      </w:r>
-      <w:r>
-        <w:rPr>
-          <w:rFonts w:ascii="Arimo" w:hAnsi="Arimo" w:cs="Arimo"/>
-          <w:szCs w:val="24"/>
-        </w:rPr>
-        <w:t xml:space="preserve"> &lt; Download do arquivo&gt; &lt;Apagar arquivo&gt;</w:t>
+        <w:t>&lt;Nome arquivo XXX&gt; &lt; Download do arquivo&gt; &lt;Apagar arquivo&gt;</w:t>
       </w:r>
     </w:p>
     <w:p>
@@ -14765,14 +14732,7 @@
           <w:rFonts w:ascii="Arimo" w:hAnsi="Arimo" w:cs="Arimo"/>
           <w:szCs w:val="24"/>
         </w:rPr>
-        <w:t>&lt;Nome arquivo XXX&gt;</w:t>
-      </w:r>
-      <w:r>
-        <w:rPr>
-          <w:rFonts w:ascii="Arimo" w:hAnsi="Arimo" w:cs="Arimo"/>
-          <w:szCs w:val="24"/>
-        </w:rPr>
-        <w:t xml:space="preserve"> &lt; Download do arquivo&gt; &lt;Apagar arquivo&gt;</w:t>
+        <w:t>&lt;Nome arquivo XXX&gt; &lt; Download do arquivo&gt; &lt;Apagar arquivo&gt;</w:t>
       </w:r>
     </w:p>
     <w:p>
@@ -15095,14 +15055,7 @@
           <w:rFonts w:ascii="Arimo" w:hAnsi="Arimo" w:cs="Arimo"/>
           <w:szCs w:val="24"/>
         </w:rPr>
-        <w:t xml:space="preserve">Esse requisito começa quando o usuário ator deseja atualizar determinado objeto de trabalho presentes em seu grupo atual. </w:t>
-      </w:r>
-      <w:r>
-        <w:rPr>
-          <w:rFonts w:ascii="Arimo" w:hAnsi="Arimo" w:cs="Arimo"/>
-          <w:szCs w:val="24"/>
-        </w:rPr>
-        <w:t>Para atualizar um objeto de trabalho, o usuário deve remover o objeto atual conforme RFS16 - Remover objeto de trabalho e enviar a nova versão do arquivo, conforme RFS3 - Adicionar objeto de trabalho.</w:t>
+        <w:t>Esse requisito começa quando o usuário ator deseja atualizar determinado objeto de trabalho presentes em seu grupo atual. Para atualizar um objeto de trabalho, o usuário deve remover o objeto atual conforme RFS16 - Remover objeto de trabalho e enviar a nova versão do arquivo, conforme RFS3 - Adicionar objeto de trabalho.</w:t>
       </w:r>
     </w:p>
     <w:p>
@@ -15381,8 +15334,6 @@
         </w:rPr>
         <w:t>Esse requisito começa quando o usuário ator deseja remover um arquivo do seu grupo de trabalho. Para remover determinado objeto de trabalho, o usuário ator deve visualizar os objetos de trabalho - RFS14 e por meio da interface do sistema, localizar o arquivo e acionar seu devido link para remoção, da seguinte forma:</w:t>
       </w:r>
-      <w:bookmarkStart w:id="193" w:name="_GoBack"/>
-      <w:bookmarkEnd w:id="193"/>
     </w:p>
     <w:p>
       <w:pPr>
@@ -15452,25 +15403,7 @@
           <w:iCs/>
           <w:szCs w:val="24"/>
         </w:rPr>
-        <w:t>&lt;</w:t>
-      </w:r>
-      <w:r>
-        <w:rPr>
-          <w:rFonts w:ascii="Arimo" w:hAnsi="Arimo" w:cs="Arimo"/>
-          <w:i/>
-          <w:iCs/>
-          <w:szCs w:val="24"/>
-        </w:rPr>
-        <w:t>DREQ_SISCOOG</w:t>
-      </w:r>
-      <w:r>
-        <w:rPr>
-          <w:rFonts w:ascii="Arimo" w:hAnsi="Arimo" w:cs="Arimo"/>
-          <w:i/>
-          <w:iCs/>
-          <w:szCs w:val="24"/>
-        </w:rPr>
-        <w:t xml:space="preserve">&gt; &lt; Download do arquivo&gt; </w:t>
+        <w:t xml:space="preserve">&lt;DREQ_SISCOOG&gt; &lt; Download do arquivo&gt; </w:t>
       </w:r>
       <w:r>
         <w:rPr>
@@ -18753,20 +18686,20 @@
           <w:rFonts w:ascii="Arimo" w:hAnsi="Arimo" w:cs="Arimo"/>
         </w:rPr>
       </w:pPr>
-      <w:bookmarkStart w:id="90" w:name="__RefHeading__410_9127402051"/>
+      <w:bookmarkStart w:id="90" w:name="__RefHeading__457_32019191"/>
       <w:bookmarkEnd w:id="90"/>
-      <w:bookmarkStart w:id="91" w:name="__RefHeading__453_32019191"/>
+      <w:bookmarkStart w:id="91" w:name="__RefHeading__885_912740205"/>
       <w:bookmarkEnd w:id="91"/>
-      <w:bookmarkStart w:id="92" w:name="__RefHeading___Toc1750245611"/>
+      <w:bookmarkStart w:id="92" w:name="__RefHeading__410_9127402051"/>
       <w:bookmarkEnd w:id="92"/>
-      <w:bookmarkStart w:id="93" w:name="__RefHeading__457_32019191"/>
+      <w:bookmarkStart w:id="93" w:name="__RefHeading__453_32019191"/>
       <w:bookmarkEnd w:id="93"/>
-      <w:bookmarkStart w:id="94" w:name="__RefHeading__885_912740205"/>
+      <w:bookmarkStart w:id="94" w:name="__RefHeading___Toc1750245611"/>
       <w:bookmarkEnd w:id="94"/>
       <w:bookmarkStart w:id="95" w:name="__RefHeading__889_912740205"/>
       <w:bookmarkEnd w:id="95"/>
-      <w:bookmarkStart w:id="96" w:name="_Toc491350822"/>
-      <w:bookmarkStart w:id="97" w:name="_Toc491352532"/>
+      <w:bookmarkStart w:id="96" w:name="_Toc491352532"/>
+      <w:bookmarkStart w:id="97" w:name="_Toc491350822"/>
       <w:r>
         <w:rPr>
           <w:rFonts w:ascii="Arimo" w:hAnsi="Arimo" w:cs="Arimo"/>
@@ -18783,13 +18716,13 @@
           <w:rFonts w:ascii="Arimo" w:hAnsi="Arimo" w:cs="Arimo"/>
         </w:rPr>
       </w:pPr>
-      <w:bookmarkStart w:id="98" w:name="__RefHeading___Toc175024562"/>
+      <w:bookmarkStart w:id="98" w:name="__RefHeading__412_912740205"/>
       <w:bookmarkEnd w:id="98"/>
-      <w:bookmarkStart w:id="99" w:name="__RefHeading__459_32019191"/>
+      <w:bookmarkStart w:id="99" w:name="__RefHeading__891_912740205"/>
       <w:bookmarkEnd w:id="99"/>
-      <w:bookmarkStart w:id="100" w:name="__RefHeading__412_912740205"/>
+      <w:bookmarkStart w:id="100" w:name="__RefHeading___Toc175024562"/>
       <w:bookmarkEnd w:id="100"/>
-      <w:bookmarkStart w:id="101" w:name="__RefHeading__891_912740205"/>
+      <w:bookmarkStart w:id="101" w:name="__RefHeading__459_32019191"/>
       <w:bookmarkEnd w:id="101"/>
       <w:bookmarkStart w:id="102" w:name="_Toc491350823"/>
       <w:bookmarkStart w:id="103" w:name="_Toc491352533"/>
@@ -18934,13 +18867,13 @@
           <w:rFonts w:ascii="Arimo" w:hAnsi="Arimo" w:cs="Arimo"/>
         </w:rPr>
       </w:pPr>
-      <w:bookmarkStart w:id="105" w:name="_Toc468086063"/>
-      <w:bookmarkStart w:id="106" w:name="_Toc467474006"/>
-      <w:bookmarkStart w:id="107" w:name="_Toc467494891"/>
-      <w:bookmarkStart w:id="108" w:name="_Toc467473459"/>
-      <w:bookmarkStart w:id="109" w:name="_Toc467477745"/>
-      <w:bookmarkStart w:id="110" w:name="_Toc467495257"/>
-      <w:bookmarkStart w:id="111" w:name="_Toc491352535"/>
+      <w:bookmarkStart w:id="105" w:name="_Toc467474006"/>
+      <w:bookmarkStart w:id="106" w:name="_Toc467494891"/>
+      <w:bookmarkStart w:id="107" w:name="_Toc467495257"/>
+      <w:bookmarkStart w:id="108" w:name="_Toc491352535"/>
+      <w:bookmarkStart w:id="109" w:name="_Toc467473459"/>
+      <w:bookmarkStart w:id="110" w:name="_Toc467477745"/>
+      <w:bookmarkStart w:id="111" w:name="_Toc468086063"/>
       <w:bookmarkStart w:id="112" w:name="_Toc491350824"/>
       <w:r>
         <w:rPr>
@@ -19117,10 +19050,10 @@
       <w:bookmarkStart w:id="115" w:name="_Toc467494893"/>
       <w:bookmarkStart w:id="116" w:name="_Toc467474008"/>
       <w:bookmarkStart w:id="117" w:name="_Toc491350825"/>
-      <w:bookmarkStart w:id="118" w:name="_Toc467473461"/>
-      <w:bookmarkStart w:id="119" w:name="_Toc467477747"/>
-      <w:bookmarkStart w:id="120" w:name="_Toc468086065"/>
-      <w:bookmarkStart w:id="121" w:name="_Toc467495259"/>
+      <w:bookmarkStart w:id="118" w:name="_Toc468086065"/>
+      <w:bookmarkStart w:id="119" w:name="_Toc467495259"/>
+      <w:bookmarkStart w:id="120" w:name="_Toc467473461"/>
+      <w:bookmarkStart w:id="121" w:name="_Toc467477747"/>
       <w:r>
         <w:rPr>
           <w:rFonts w:ascii="Arimo" w:hAnsi="Arimo" w:cs="Arimo"/>
@@ -19271,10 +19204,10 @@
       </w:pPr>
       <w:bookmarkStart w:id="123" w:name="_Toc467473463"/>
       <w:bookmarkStart w:id="124" w:name="_Toc467495261"/>
-      <w:bookmarkStart w:id="125" w:name="_Toc491352539"/>
-      <w:bookmarkStart w:id="126" w:name="_Toc467477749"/>
-      <w:bookmarkStart w:id="127" w:name="_Toc467494895"/>
-      <w:bookmarkStart w:id="128" w:name="_Toc468086067"/>
+      <w:bookmarkStart w:id="125" w:name="_Toc467494895"/>
+      <w:bookmarkStart w:id="126" w:name="_Toc468086067"/>
+      <w:bookmarkStart w:id="127" w:name="_Toc491352539"/>
+      <w:bookmarkStart w:id="128" w:name="_Toc467477749"/>
       <w:bookmarkStart w:id="129" w:name="_Toc467474010"/>
       <w:bookmarkStart w:id="130" w:name="_Toc491350826"/>
       <w:r>
@@ -19440,12 +19373,12 @@
           <w:rFonts w:ascii="Arimo" w:hAnsi="Arimo" w:cs="Arimo"/>
         </w:rPr>
       </w:pPr>
-      <w:bookmarkStart w:id="132" w:name="_Toc491350827"/>
-      <w:bookmarkStart w:id="133" w:name="_Toc467477751"/>
-      <w:bookmarkStart w:id="134" w:name="_Toc468086069"/>
-      <w:bookmarkStart w:id="135" w:name="_Toc467474012"/>
-      <w:bookmarkStart w:id="136" w:name="_Toc491352541"/>
-      <w:bookmarkStart w:id="137" w:name="_Toc467473465"/>
+      <w:bookmarkStart w:id="132" w:name="_Toc467477751"/>
+      <w:bookmarkStart w:id="133" w:name="_Toc491350827"/>
+      <w:bookmarkStart w:id="134" w:name="_Toc491352541"/>
+      <w:bookmarkStart w:id="135" w:name="_Toc467473465"/>
+      <w:bookmarkStart w:id="136" w:name="_Toc468086069"/>
+      <w:bookmarkStart w:id="137" w:name="_Toc467474012"/>
       <w:bookmarkStart w:id="138" w:name="_Toc467495263"/>
       <w:bookmarkStart w:id="139" w:name="_Toc467494897"/>
       <w:r>
@@ -19611,14 +19544,14 @@
           <w:rFonts w:ascii="Arimo" w:hAnsi="Arimo" w:cs="Arimo"/>
         </w:rPr>
       </w:pPr>
-      <w:bookmarkStart w:id="141" w:name="_Toc467477753"/>
-      <w:bookmarkStart w:id="142" w:name="_Toc467474014"/>
-      <w:bookmarkStart w:id="143" w:name="_Toc467473467"/>
-      <w:bookmarkStart w:id="144" w:name="_Toc467495265"/>
-      <w:bookmarkStart w:id="145" w:name="_Toc467494899"/>
-      <w:bookmarkStart w:id="146" w:name="_Toc468086071"/>
-      <w:bookmarkStart w:id="147" w:name="_Toc491352543"/>
-      <w:bookmarkStart w:id="148" w:name="_Toc491350828"/>
+      <w:bookmarkStart w:id="141" w:name="_Toc467474014"/>
+      <w:bookmarkStart w:id="142" w:name="_Toc467473467"/>
+      <w:bookmarkStart w:id="143" w:name="_Toc467495265"/>
+      <w:bookmarkStart w:id="144" w:name="_Toc467494899"/>
+      <w:bookmarkStart w:id="145" w:name="_Toc468086071"/>
+      <w:bookmarkStart w:id="146" w:name="_Toc491352543"/>
+      <w:bookmarkStart w:id="147" w:name="_Toc491350828"/>
+      <w:bookmarkStart w:id="148" w:name="_Toc467477753"/>
       <w:r>
         <w:rPr>
           <w:rFonts w:ascii="Arimo" w:hAnsi="Arimo" w:cs="Arimo"/>
@@ -19767,14 +19700,14 @@
           <w:rFonts w:ascii="Arimo" w:hAnsi="Arimo" w:cs="Arimo"/>
         </w:rPr>
       </w:pPr>
-      <w:bookmarkStart w:id="150" w:name="_Toc468086073"/>
-      <w:bookmarkStart w:id="151" w:name="_Toc467477755"/>
-      <w:bookmarkStart w:id="152" w:name="_Toc491352545"/>
-      <w:bookmarkStart w:id="153" w:name="_Toc467494901"/>
-      <w:bookmarkStart w:id="154" w:name="_Toc467495267"/>
-      <w:bookmarkStart w:id="155" w:name="_Toc467474016"/>
-      <w:bookmarkStart w:id="156" w:name="_Toc491350829"/>
-      <w:bookmarkStart w:id="157" w:name="_Toc467473469"/>
+      <w:bookmarkStart w:id="150" w:name="_Toc467477755"/>
+      <w:bookmarkStart w:id="151" w:name="_Toc491352545"/>
+      <w:bookmarkStart w:id="152" w:name="_Toc467494901"/>
+      <w:bookmarkStart w:id="153" w:name="_Toc491350829"/>
+      <w:bookmarkStart w:id="154" w:name="_Toc467473469"/>
+      <w:bookmarkStart w:id="155" w:name="_Toc467495267"/>
+      <w:bookmarkStart w:id="156" w:name="_Toc467474016"/>
+      <w:bookmarkStart w:id="157" w:name="_Toc468086073"/>
       <w:r>
         <w:rPr>
           <w:rFonts w:ascii="Arimo" w:hAnsi="Arimo" w:cs="Arimo"/>
@@ -19798,13 +19731,13 @@
           <w:iCs/>
         </w:rPr>
       </w:pPr>
-      <w:bookmarkStart w:id="158" w:name="_Toc468086045"/>
-      <w:bookmarkStart w:id="159" w:name="_Ref471394537"/>
-      <w:bookmarkStart w:id="160" w:name="_Toc467473442"/>
-      <w:bookmarkStart w:id="161" w:name="_Toc467477713"/>
-      <w:bookmarkStart w:id="162" w:name="_Toc467473974"/>
-      <w:bookmarkStart w:id="163" w:name="_Toc467494867"/>
-      <w:bookmarkStart w:id="164" w:name="_Toc467495237"/>
+      <w:bookmarkStart w:id="158" w:name="_Toc467477713"/>
+      <w:bookmarkStart w:id="159" w:name="_Toc468086045"/>
+      <w:bookmarkStart w:id="160" w:name="_Toc467494867"/>
+      <w:bookmarkStart w:id="161" w:name="_Toc467473442"/>
+      <w:bookmarkStart w:id="162" w:name="_Ref471394537"/>
+      <w:bookmarkStart w:id="163" w:name="_Toc467495237"/>
+      <w:bookmarkStart w:id="164" w:name="_Toc467473974"/>
       <w:r>
         <w:rPr>
           <w:rFonts w:ascii="Arimo" w:hAnsi="Arimo" w:eastAsia="Tinos" w:cs="Arimo"/>
@@ -20335,9 +20268,9 @@
           <w:rFonts w:ascii="Arimo" w:hAnsi="Arimo" w:cs="Arimo"/>
         </w:rPr>
       </w:pPr>
-      <w:bookmarkStart w:id="169" w:name="_Toc482277739"/>
+      <w:bookmarkStart w:id="169" w:name="_Toc491350830"/>
       <w:bookmarkStart w:id="170" w:name="_Toc491352548"/>
-      <w:bookmarkStart w:id="171" w:name="_Toc491350830"/>
+      <w:bookmarkStart w:id="171" w:name="_Toc482277739"/>
       <w:r>
         <w:rPr>
           <w:rFonts w:ascii="Arimo" w:hAnsi="Arimo" w:cs="Arimo"/>
@@ -20371,8 +20304,8 @@
           <w:rFonts w:ascii="Arimo" w:hAnsi="Arimo" w:cs="Arimo"/>
         </w:rPr>
       </w:pPr>
-      <w:bookmarkStart w:id="172" w:name="_Toc482277740"/>
-      <w:bookmarkStart w:id="173" w:name="_Toc491352549"/>
+      <w:bookmarkStart w:id="172" w:name="_Toc491352549"/>
+      <w:bookmarkStart w:id="173" w:name="_Toc482277740"/>
       <w:r>
         <w:rPr>
           <w:rFonts w:ascii="Arimo" w:hAnsi="Arimo" w:cs="Arimo"/>
@@ -20614,8 +20547,8 @@
           <w:rFonts w:ascii="Arimo" w:hAnsi="Arimo" w:cs="Arimo"/>
         </w:rPr>
       </w:pPr>
-      <w:bookmarkStart w:id="174" w:name="_Toc491352550"/>
-      <w:bookmarkStart w:id="175" w:name="_Toc491350831"/>
+      <w:bookmarkStart w:id="174" w:name="_Toc491350831"/>
+      <w:bookmarkStart w:id="175" w:name="_Toc491352550"/>
       <w:bookmarkStart w:id="176" w:name="_Toc482277741"/>
       <w:r>
         <w:rPr>
@@ -21161,13 +21094,13 @@
           <w:rFonts w:ascii="Arimo" w:hAnsi="Arimo" w:cs="Arimo"/>
         </w:rPr>
       </w:pPr>
-      <w:bookmarkStart w:id="181" w:name="__RefHeading__444_912740205"/>
+      <w:bookmarkStart w:id="181" w:name="__RefHeading__491_32019191"/>
       <w:bookmarkEnd w:id="181"/>
       <w:bookmarkStart w:id="182" w:name="__RefHeading__923_912740205"/>
       <w:bookmarkEnd w:id="182"/>
-      <w:bookmarkStart w:id="183" w:name="__RefHeading___Toc175024578"/>
+      <w:bookmarkStart w:id="183" w:name="__RefHeading__444_912740205"/>
       <w:bookmarkEnd w:id="183"/>
-      <w:bookmarkStart w:id="184" w:name="__RefHeading__491_32019191"/>
+      <w:bookmarkStart w:id="184" w:name="__RefHeading___Toc175024578"/>
       <w:bookmarkEnd w:id="184"/>
       <w:bookmarkStart w:id="185" w:name="_Toc491350832"/>
       <w:bookmarkStart w:id="186" w:name="_Toc491352553"/>
@@ -21282,8 +21215,8 @@
           <w:rFonts w:ascii="Arimo" w:hAnsi="Arimo" w:cs="Arimo"/>
         </w:rPr>
       </w:pPr>
-      <w:bookmarkStart w:id="187" w:name="_Toc491350833"/>
-      <w:bookmarkStart w:id="188" w:name="_Toc491352554"/>
+      <w:bookmarkStart w:id="187" w:name="_Toc491352554"/>
+      <w:bookmarkStart w:id="188" w:name="_Toc491350833"/>
       <w:r>
         <w:rPr>
           <w:rFonts w:ascii="Arimo" w:hAnsi="Arimo" w:cs="Arimo"/>
@@ -22525,208 +22458,113 @@
 
 <file path=word/numbering.xml><?xml version="1.0" encoding="utf-8"?>
 <w:numbering xmlns:wpc="http://schemas.microsoft.com/office/word/2010/wordprocessingCanvas" xmlns:mc="http://schemas.openxmlformats.org/markup-compatibility/2006" xmlns:o="urn:schemas-microsoft-com:office:office" xmlns:r="http://schemas.openxmlformats.org/officeDocument/2006/relationships" xmlns:m="http://schemas.openxmlformats.org/officeDocument/2006/math" xmlns:v="urn:schemas-microsoft-com:vml" xmlns:wp14="http://schemas.microsoft.com/office/word/2010/wordprocessingDrawing" xmlns:wp="http://schemas.openxmlformats.org/drawingml/2006/wordprocessingDrawing" xmlns:w10="urn:schemas-microsoft-com:office:word" xmlns:w="http://schemas.openxmlformats.org/wordprocessingml/2006/main" xmlns:w14="http://schemas.microsoft.com/office/word/2010/wordml" xmlns:wpg="http://schemas.microsoft.com/office/word/2010/wordprocessingGroup" xmlns:wpi="http://schemas.microsoft.com/office/word/2010/wordprocessingInk" xmlns:wne="http://schemas.microsoft.com/office/word/2006/wordml" xmlns:wps="http://schemas.microsoft.com/office/word/2010/wordprocessingShape" mc:Ignorable="w14 wp14">
-  <w:abstractNum w:abstractNumId="4294967176">
-    <w:nsid w:val="FFFFFF88"/>
-    <w:multiLevelType w:val="singleLevel"/>
-    <w:tmpl w:val="FFFFFF88"/>
+  <w:abstractNum w:abstractNumId="158351717">
+    <w:nsid w:val="09704165"/>
+    <w:multiLevelType w:val="multilevel"/>
+    <w:tmpl w:val="09704165"/>
     <w:lvl w:ilvl="0" w:tentative="1">
       <w:start w:val="1"/>
-      <w:numFmt w:val="decimal"/>
-      <w:pStyle w:val="26"/>
-      <w:lvlText w:val="%1."/>
+      <w:numFmt w:val="bullet"/>
+      <w:lvlText w:val=""/>
       <w:lvlJc w:val="left"/>
       <w:pPr>
-        <w:tabs>
-          <w:tab w:val="left" w:pos="360"/>
-        </w:tabs>
-        <w:ind w:left="360" w:hanging="360"/>
-      </w:pPr>
-    </w:lvl>
-  </w:abstractNum>
-  <w:abstractNum w:abstractNumId="1322194426">
-    <w:nsid w:val="4ECF15FA"/>
-    <w:multiLevelType w:val="multilevel"/>
-    <w:tmpl w:val="4ECF15FA"/>
-    <w:lvl w:ilvl="0" w:tentative="1">
-      <w:start w:val="1"/>
-      <w:numFmt w:val="decimalZero"/>
-      <w:pStyle w:val="6"/>
-      <w:suff w:val="space"/>
-      <w:lvlText w:val="[RFS%1]"/>
-      <w:lvlJc w:val="left"/>
-      <w:pPr>
         <w:ind w:left="720" w:hanging="360"/>
       </w:pPr>
       <w:rPr>
-        <w:b w:val="0"/>
-        <w:bCs w:val="0"/>
-        <w:i w:val="0"/>
-        <w:iCs w:val="0"/>
-        <w:caps w:val="0"/>
-        <w:smallCaps w:val="0"/>
-        <w:strike w:val="0"/>
-        <w:dstrike w:val="0"/>
-        <w:outline w:val="0"/>
-        <w:shadow w:val="0"/>
-        <w:emboss w:val="0"/>
-        <w:imprint w:val="0"/>
-        <w:vanish w:val="0"/>
-        <w:spacing w:val="0"/>
-        <w:kern w:val="0"/>
-        <w:position w:val="0"/>
-        <w:u w:val="none"/>
-        <w:vertAlign w:val="baseline"/>
-        <w14:glow w14:rad="0">
-          <w14:srgbClr w14:val="000000"/>
-        </w14:glow>
-        <w14:shadow w14:blurRad="0" w14:dist="0" w14:dir="0" w14:sx="0" w14:sy="0" w14:kx="0" w14:ky="0" w14:algn="none">
-          <w14:srgbClr w14:val="000000"/>
-        </w14:shadow>
-        <w14:reflection w14:blurRad="0" w14:stA="0" w14:stPos="0" w14:endA="0" w14:endPos="0" w14:dist="0" w14:dir="0" w14:fadeDir="0" w14:sx="0" w14:sy="0" w14:kx="0" w14:ky="0" w14:algn="none"/>
-        <w14:props3d w14:extrusionH="0" w14:contourW="0" w14:prstMaterial="none"/>
-        <w14:scene3d>
-          <w14:lightRig w14:rig="threePt" w14:dir="t">
-            <w14:rot w14:lat="0" w14:lon="0" w14:rev="0"/>
-          </w14:lightRig>
-        </w14:scene3d>
-        <w14:ligatures w14:val="none"/>
-        <w14:numForm w14:val="default"/>
-        <w14:numSpacing w14:val="default"/>
+        <w:rFonts w:hint="default" w:ascii="Symbol" w:hAnsi="Symbol"/>
       </w:rPr>
     </w:lvl>
     <w:lvl w:ilvl="1" w:tentative="1">
       <w:start w:val="1"/>
-      <w:numFmt w:val="lowerLetter"/>
-      <w:lvlText w:val="%2."/>
+      <w:numFmt w:val="bullet"/>
+      <w:lvlText w:val="o"/>
       <w:lvlJc w:val="left"/>
       <w:pPr>
         <w:ind w:left="1440" w:hanging="360"/>
       </w:pPr>
       <w:rPr>
-        <w:rFonts w:hint="default"/>
+        <w:rFonts w:hint="default" w:ascii="Cousine" w:hAnsi="Cousine" w:cs="Cousine"/>
       </w:rPr>
     </w:lvl>
     <w:lvl w:ilvl="2" w:tentative="1">
       <w:start w:val="1"/>
-      <w:numFmt w:val="lowerRoman"/>
-      <w:lvlText w:val="%3."/>
-      <w:lvlJc w:val="right"/>
-      <w:pPr>
-        <w:ind w:left="2160" w:hanging="180"/>
+      <w:numFmt w:val="bullet"/>
+      <w:lvlText w:val=""/>
+      <w:lvlJc w:val="left"/>
+      <w:pPr>
+        <w:ind w:left="2160" w:hanging="360"/>
       </w:pPr>
       <w:rPr>
-        <w:rFonts w:hint="default"/>
+        <w:rFonts w:hint="default" w:ascii="Wingdings" w:hAnsi="Wingdings"/>
       </w:rPr>
     </w:lvl>
     <w:lvl w:ilvl="3" w:tentative="1">
       <w:start w:val="1"/>
-      <w:numFmt w:val="decimal"/>
-      <w:lvlText w:val="%4."/>
+      <w:numFmt w:val="bullet"/>
+      <w:lvlText w:val=""/>
       <w:lvlJc w:val="left"/>
       <w:pPr>
         <w:ind w:left="2880" w:hanging="360"/>
       </w:pPr>
       <w:rPr>
-        <w:rFonts w:hint="default"/>
+        <w:rFonts w:hint="default" w:ascii="Symbol" w:hAnsi="Symbol"/>
       </w:rPr>
     </w:lvl>
     <w:lvl w:ilvl="4" w:tentative="1">
       <w:start w:val="1"/>
-      <w:numFmt w:val="lowerLetter"/>
-      <w:lvlText w:val="%5."/>
+      <w:numFmt w:val="bullet"/>
+      <w:lvlText w:val="o"/>
       <w:lvlJc w:val="left"/>
       <w:pPr>
         <w:ind w:left="3600" w:hanging="360"/>
       </w:pPr>
       <w:rPr>
-        <w:rFonts w:hint="default"/>
+        <w:rFonts w:hint="default" w:ascii="Cousine" w:hAnsi="Cousine" w:cs="Cousine"/>
       </w:rPr>
     </w:lvl>
     <w:lvl w:ilvl="5" w:tentative="1">
       <w:start w:val="1"/>
-      <w:numFmt w:val="lowerRoman"/>
-      <w:lvlText w:val="%6."/>
-      <w:lvlJc w:val="right"/>
-      <w:pPr>
-        <w:ind w:left="4320" w:hanging="180"/>
+      <w:numFmt w:val="bullet"/>
+      <w:lvlText w:val=""/>
+      <w:lvlJc w:val="left"/>
+      <w:pPr>
+        <w:ind w:left="4320" w:hanging="360"/>
       </w:pPr>
       <w:rPr>
-        <w:rFonts w:hint="default"/>
+        <w:rFonts w:hint="default" w:ascii="Wingdings" w:hAnsi="Wingdings"/>
       </w:rPr>
     </w:lvl>
     <w:lvl w:ilvl="6" w:tentative="1">
       <w:start w:val="1"/>
-      <w:numFmt w:val="decimal"/>
-      <w:lvlText w:val="%7."/>
+      <w:numFmt w:val="bullet"/>
+      <w:lvlText w:val=""/>
       <w:lvlJc w:val="left"/>
       <w:pPr>
         <w:ind w:left="5040" w:hanging="360"/>
       </w:pPr>
       <w:rPr>
-        <w:rFonts w:hint="default"/>
+        <w:rFonts w:hint="default" w:ascii="Symbol" w:hAnsi="Symbol"/>
       </w:rPr>
     </w:lvl>
     <w:lvl w:ilvl="7" w:tentative="1">
       <w:start w:val="1"/>
-      <w:numFmt w:val="lowerLetter"/>
-      <w:lvlText w:val="%8."/>
+      <w:numFmt w:val="bullet"/>
+      <w:lvlText w:val="o"/>
       <w:lvlJc w:val="left"/>
       <w:pPr>
         <w:ind w:left="5760" w:hanging="360"/>
       </w:pPr>
       <w:rPr>
-        <w:rFonts w:hint="default"/>
+        <w:rFonts w:hint="default" w:ascii="Cousine" w:hAnsi="Cousine" w:cs="Cousine"/>
       </w:rPr>
     </w:lvl>
     <w:lvl w:ilvl="8" w:tentative="1">
       <w:start w:val="1"/>
-      <w:numFmt w:val="lowerRoman"/>
-      <w:lvlText w:val="%9."/>
-      <w:lvlJc w:val="right"/>
-      <w:pPr>
-        <w:ind w:left="6480" w:hanging="180"/>
-      </w:pPr>
-      <w:rPr>
-        <w:rFonts w:hint="default"/>
-      </w:rPr>
-    </w:lvl>
-  </w:abstractNum>
-  <w:abstractNum w:abstractNumId="1503318055">
-    <w:nsid w:val="599AD027"/>
-    <w:multiLevelType w:val="singleLevel"/>
-    <w:tmpl w:val="599AD027"/>
-    <w:lvl w:ilvl="0" w:tentative="1">
-      <w:start w:val="1"/>
       <w:numFmt w:val="bullet"/>
-      <w:pStyle w:val="24"/>
-      <w:lvlText w:val=""/>
+      <w:lvlText w:val=""/>
       <w:lvlJc w:val="left"/>
       <w:pPr>
-        <w:tabs>
-          <w:tab w:val="left" w:pos="360"/>
-        </w:tabs>
-        <w:ind w:left="360" w:hanging="360"/>
-      </w:pPr>
-      <w:rPr>
-        <w:rFonts w:hint="default" w:ascii="Symbol" w:hAnsi="Symbol"/>
-      </w:rPr>
-    </w:lvl>
-  </w:abstractNum>
-  <w:abstractNum w:abstractNumId="1622803908">
-    <w:nsid w:val="60BA05C4"/>
-    <w:multiLevelType w:val="singleLevel"/>
-    <w:tmpl w:val="60BA05C4"/>
-    <w:lvl w:ilvl="0" w:tentative="1">
-      <w:start w:val="1"/>
-      <w:numFmt w:val="bullet"/>
-      <w:pStyle w:val="38"/>
-      <w:lvlText w:val=""/>
-      <w:lvlJc w:val="left"/>
-      <w:pPr>
-        <w:tabs>
-          <w:tab w:val="left" w:pos="360"/>
-        </w:tabs>
-        <w:ind w:left="340" w:hanging="340"/>
+        <w:ind w:left="6480" w:hanging="360"/>
       </w:pPr>
       <w:rPr>
         <w:rFonts w:hint="default" w:ascii="Wingdings" w:hAnsi="Wingdings"/>
@@ -22845,6 +22683,372 @@
       </w:pPr>
       <w:rPr>
         <w:rFonts w:hint="default"/>
+      </w:rPr>
+    </w:lvl>
+  </w:abstractNum>
+  <w:abstractNum w:abstractNumId="167213036">
+    <w:nsid w:val="09F777EC"/>
+    <w:multiLevelType w:val="multilevel"/>
+    <w:tmpl w:val="09F777EC"/>
+    <w:lvl w:ilvl="0" w:tentative="1">
+      <w:start w:val="1"/>
+      <w:numFmt w:val="bullet"/>
+      <w:lvlText w:val=""/>
+      <w:lvlJc w:val="left"/>
+      <w:pPr>
+        <w:ind w:left="720" w:hanging="360"/>
+      </w:pPr>
+      <w:rPr>
+        <w:rFonts w:hint="default" w:ascii="Symbol" w:hAnsi="Symbol"/>
+      </w:rPr>
+    </w:lvl>
+    <w:lvl w:ilvl="1" w:tentative="1">
+      <w:start w:val="1"/>
+      <w:numFmt w:val="bullet"/>
+      <w:lvlText w:val="o"/>
+      <w:lvlJc w:val="left"/>
+      <w:pPr>
+        <w:ind w:left="1440" w:hanging="360"/>
+      </w:pPr>
+      <w:rPr>
+        <w:rFonts w:hint="default" w:ascii="Cousine" w:hAnsi="Cousine" w:cs="Cousine"/>
+      </w:rPr>
+    </w:lvl>
+    <w:lvl w:ilvl="2" w:tentative="1">
+      <w:start w:val="1"/>
+      <w:numFmt w:val="bullet"/>
+      <w:lvlText w:val=""/>
+      <w:lvlJc w:val="left"/>
+      <w:pPr>
+        <w:ind w:left="2160" w:hanging="360"/>
+      </w:pPr>
+      <w:rPr>
+        <w:rFonts w:hint="default" w:ascii="Wingdings" w:hAnsi="Wingdings"/>
+      </w:rPr>
+    </w:lvl>
+    <w:lvl w:ilvl="3" w:tentative="1">
+      <w:start w:val="1"/>
+      <w:numFmt w:val="bullet"/>
+      <w:lvlText w:val=""/>
+      <w:lvlJc w:val="left"/>
+      <w:pPr>
+        <w:ind w:left="2880" w:hanging="360"/>
+      </w:pPr>
+      <w:rPr>
+        <w:rFonts w:hint="default" w:ascii="Symbol" w:hAnsi="Symbol"/>
+      </w:rPr>
+    </w:lvl>
+    <w:lvl w:ilvl="4" w:tentative="1">
+      <w:start w:val="1"/>
+      <w:numFmt w:val="bullet"/>
+      <w:lvlText w:val="o"/>
+      <w:lvlJc w:val="left"/>
+      <w:pPr>
+        <w:ind w:left="3600" w:hanging="360"/>
+      </w:pPr>
+      <w:rPr>
+        <w:rFonts w:hint="default" w:ascii="Cousine" w:hAnsi="Cousine" w:cs="Cousine"/>
+      </w:rPr>
+    </w:lvl>
+    <w:lvl w:ilvl="5" w:tentative="1">
+      <w:start w:val="1"/>
+      <w:numFmt w:val="bullet"/>
+      <w:lvlText w:val=""/>
+      <w:lvlJc w:val="left"/>
+      <w:pPr>
+        <w:ind w:left="4320" w:hanging="360"/>
+      </w:pPr>
+      <w:rPr>
+        <w:rFonts w:hint="default" w:ascii="Wingdings" w:hAnsi="Wingdings"/>
+      </w:rPr>
+    </w:lvl>
+    <w:lvl w:ilvl="6" w:tentative="1">
+      <w:start w:val="1"/>
+      <w:numFmt w:val="bullet"/>
+      <w:lvlText w:val=""/>
+      <w:lvlJc w:val="left"/>
+      <w:pPr>
+        <w:ind w:left="5040" w:hanging="360"/>
+      </w:pPr>
+      <w:rPr>
+        <w:rFonts w:hint="default" w:ascii="Symbol" w:hAnsi="Symbol"/>
+      </w:rPr>
+    </w:lvl>
+    <w:lvl w:ilvl="7" w:tentative="1">
+      <w:start w:val="1"/>
+      <w:numFmt w:val="bullet"/>
+      <w:lvlText w:val="o"/>
+      <w:lvlJc w:val="left"/>
+      <w:pPr>
+        <w:ind w:left="5760" w:hanging="360"/>
+      </w:pPr>
+      <w:rPr>
+        <w:rFonts w:hint="default" w:ascii="Cousine" w:hAnsi="Cousine" w:cs="Cousine"/>
+      </w:rPr>
+    </w:lvl>
+    <w:lvl w:ilvl="8" w:tentative="1">
+      <w:start w:val="1"/>
+      <w:numFmt w:val="bullet"/>
+      <w:lvlText w:val=""/>
+      <w:lvlJc w:val="left"/>
+      <w:pPr>
+        <w:ind w:left="6480" w:hanging="360"/>
+      </w:pPr>
+      <w:rPr>
+        <w:rFonts w:hint="default" w:ascii="Wingdings" w:hAnsi="Wingdings"/>
+      </w:rPr>
+    </w:lvl>
+  </w:abstractNum>
+  <w:abstractNum w:abstractNumId="1713263777">
+    <w:nsid w:val="661E54A1"/>
+    <w:multiLevelType w:val="multilevel"/>
+    <w:tmpl w:val="661E54A1"/>
+    <w:lvl w:ilvl="0" w:tentative="1">
+      <w:start w:val="1"/>
+      <w:numFmt w:val="bullet"/>
+      <w:lvlText w:val=""/>
+      <w:lvlJc w:val="left"/>
+      <w:pPr>
+        <w:tabs>
+          <w:tab w:val="left" w:pos="720"/>
+        </w:tabs>
+        <w:ind w:left="720" w:hanging="360"/>
+      </w:pPr>
+      <w:rPr>
+        <w:rFonts w:hint="default" w:ascii="Symbol" w:hAnsi="Symbol"/>
+      </w:rPr>
+    </w:lvl>
+    <w:lvl w:ilvl="1" w:tentative="1">
+      <w:start w:val="1"/>
+      <w:numFmt w:val="bullet"/>
+      <w:lvlText w:val="o"/>
+      <w:lvlJc w:val="left"/>
+      <w:pPr>
+        <w:tabs>
+          <w:tab w:val="left" w:pos="1440"/>
+        </w:tabs>
+        <w:ind w:left="1440" w:hanging="360"/>
+      </w:pPr>
+      <w:rPr>
+        <w:rFonts w:hint="default" w:ascii="Cousine" w:hAnsi="Cousine"/>
+      </w:rPr>
+    </w:lvl>
+    <w:lvl w:ilvl="2" w:tentative="1">
+      <w:start w:val="1"/>
+      <w:numFmt w:val="bullet"/>
+      <w:lvlText w:val=""/>
+      <w:lvlJc w:val="left"/>
+      <w:pPr>
+        <w:tabs>
+          <w:tab w:val="left" w:pos="2160"/>
+        </w:tabs>
+        <w:ind w:left="2160" w:hanging="360"/>
+      </w:pPr>
+      <w:rPr>
+        <w:rFonts w:hint="default" w:ascii="Wingdings" w:hAnsi="Wingdings"/>
+      </w:rPr>
+    </w:lvl>
+    <w:lvl w:ilvl="3" w:tentative="1">
+      <w:start w:val="1"/>
+      <w:numFmt w:val="bullet"/>
+      <w:lvlText w:val=""/>
+      <w:lvlJc w:val="left"/>
+      <w:pPr>
+        <w:tabs>
+          <w:tab w:val="left" w:pos="2880"/>
+        </w:tabs>
+        <w:ind w:left="2880" w:hanging="360"/>
+      </w:pPr>
+      <w:rPr>
+        <w:rFonts w:hint="default" w:ascii="Symbol" w:hAnsi="Symbol"/>
+      </w:rPr>
+    </w:lvl>
+    <w:lvl w:ilvl="4" w:tentative="1">
+      <w:start w:val="1"/>
+      <w:numFmt w:val="bullet"/>
+      <w:lvlText w:val="o"/>
+      <w:lvlJc w:val="left"/>
+      <w:pPr>
+        <w:tabs>
+          <w:tab w:val="left" w:pos="3600"/>
+        </w:tabs>
+        <w:ind w:left="3600" w:hanging="360"/>
+      </w:pPr>
+      <w:rPr>
+        <w:rFonts w:hint="default" w:ascii="Cousine" w:hAnsi="Cousine"/>
+      </w:rPr>
+    </w:lvl>
+    <w:lvl w:ilvl="5" w:tentative="1">
+      <w:start w:val="1"/>
+      <w:numFmt w:val="bullet"/>
+      <w:lvlText w:val=""/>
+      <w:lvlJc w:val="left"/>
+      <w:pPr>
+        <w:tabs>
+          <w:tab w:val="left" w:pos="4320"/>
+        </w:tabs>
+        <w:ind w:left="4320" w:hanging="360"/>
+      </w:pPr>
+      <w:rPr>
+        <w:rFonts w:hint="default" w:ascii="Wingdings" w:hAnsi="Wingdings"/>
+      </w:rPr>
+    </w:lvl>
+    <w:lvl w:ilvl="6" w:tentative="1">
+      <w:start w:val="1"/>
+      <w:numFmt w:val="bullet"/>
+      <w:lvlText w:val=""/>
+      <w:lvlJc w:val="left"/>
+      <w:pPr>
+        <w:tabs>
+          <w:tab w:val="left" w:pos="5040"/>
+        </w:tabs>
+        <w:ind w:left="5040" w:hanging="360"/>
+      </w:pPr>
+      <w:rPr>
+        <w:rFonts w:hint="default" w:ascii="Symbol" w:hAnsi="Symbol"/>
+      </w:rPr>
+    </w:lvl>
+    <w:lvl w:ilvl="7" w:tentative="1">
+      <w:start w:val="1"/>
+      <w:numFmt w:val="bullet"/>
+      <w:lvlText w:val="o"/>
+      <w:lvlJc w:val="left"/>
+      <w:pPr>
+        <w:tabs>
+          <w:tab w:val="left" w:pos="5760"/>
+        </w:tabs>
+        <w:ind w:left="5760" w:hanging="360"/>
+      </w:pPr>
+      <w:rPr>
+        <w:rFonts w:hint="default" w:ascii="Cousine" w:hAnsi="Cousine"/>
+      </w:rPr>
+    </w:lvl>
+    <w:lvl w:ilvl="8" w:tentative="1">
+      <w:start w:val="1"/>
+      <w:numFmt w:val="bullet"/>
+      <w:lvlText w:val=""/>
+      <w:lvlJc w:val="left"/>
+      <w:pPr>
+        <w:tabs>
+          <w:tab w:val="left" w:pos="6480"/>
+        </w:tabs>
+        <w:ind w:left="6480" w:hanging="360"/>
+      </w:pPr>
+      <w:rPr>
+        <w:rFonts w:hint="default" w:ascii="Wingdings" w:hAnsi="Wingdings"/>
+      </w:rPr>
+    </w:lvl>
+  </w:abstractNum>
+  <w:abstractNum w:abstractNumId="2024624823">
+    <w:nsid w:val="78AD52B7"/>
+    <w:multiLevelType w:val="multilevel"/>
+    <w:tmpl w:val="78AD52B7"/>
+    <w:lvl w:ilvl="0" w:tentative="1">
+      <w:start w:val="1"/>
+      <w:numFmt w:val="bullet"/>
+      <w:lvlText w:val=""/>
+      <w:lvlJc w:val="left"/>
+      <w:pPr>
+        <w:ind w:left="720" w:hanging="360"/>
+      </w:pPr>
+      <w:rPr>
+        <w:rFonts w:hint="default" w:ascii="Symbol" w:hAnsi="Symbol"/>
+      </w:rPr>
+    </w:lvl>
+    <w:lvl w:ilvl="1" w:tentative="1">
+      <w:start w:val="1"/>
+      <w:numFmt w:val="bullet"/>
+      <w:lvlText w:val="o"/>
+      <w:lvlJc w:val="left"/>
+      <w:pPr>
+        <w:ind w:left="1440" w:hanging="360"/>
+      </w:pPr>
+      <w:rPr>
+        <w:rFonts w:hint="default" w:ascii="Cousine" w:hAnsi="Cousine" w:cs="Cousine"/>
+      </w:rPr>
+    </w:lvl>
+    <w:lvl w:ilvl="2" w:tentative="1">
+      <w:start w:val="1"/>
+      <w:numFmt w:val="bullet"/>
+      <w:lvlText w:val=""/>
+      <w:lvlJc w:val="left"/>
+      <w:pPr>
+        <w:ind w:left="2160" w:hanging="360"/>
+      </w:pPr>
+      <w:rPr>
+        <w:rFonts w:hint="default" w:ascii="Wingdings" w:hAnsi="Wingdings"/>
+      </w:rPr>
+    </w:lvl>
+    <w:lvl w:ilvl="3" w:tentative="1">
+      <w:start w:val="1"/>
+      <w:numFmt w:val="bullet"/>
+      <w:lvlText w:val=""/>
+      <w:lvlJc w:val="left"/>
+      <w:pPr>
+        <w:ind w:left="2880" w:hanging="360"/>
+      </w:pPr>
+      <w:rPr>
+        <w:rFonts w:hint="default" w:ascii="Symbol" w:hAnsi="Symbol"/>
+      </w:rPr>
+    </w:lvl>
+    <w:lvl w:ilvl="4" w:tentative="1">
+      <w:start w:val="1"/>
+      <w:numFmt w:val="bullet"/>
+      <w:lvlText w:val="o"/>
+      <w:lvlJc w:val="left"/>
+      <w:pPr>
+        <w:ind w:left="3600" w:hanging="360"/>
+      </w:pPr>
+      <w:rPr>
+        <w:rFonts w:hint="default" w:ascii="Cousine" w:hAnsi="Cousine" w:cs="Cousine"/>
+      </w:rPr>
+    </w:lvl>
+    <w:lvl w:ilvl="5" w:tentative="1">
+      <w:start w:val="1"/>
+      <w:numFmt w:val="bullet"/>
+      <w:lvlText w:val=""/>
+      <w:lvlJc w:val="left"/>
+      <w:pPr>
+        <w:ind w:left="4320" w:hanging="360"/>
+      </w:pPr>
+      <w:rPr>
+        <w:rFonts w:hint="default" w:ascii="Wingdings" w:hAnsi="Wingdings"/>
+      </w:rPr>
+    </w:lvl>
+    <w:lvl w:ilvl="6" w:tentative="1">
+      <w:start w:val="1"/>
+      <w:numFmt w:val="bullet"/>
+      <w:lvlText w:val=""/>
+      <w:lvlJc w:val="left"/>
+      <w:pPr>
+        <w:ind w:left="5040" w:hanging="360"/>
+      </w:pPr>
+      <w:rPr>
+        <w:rFonts w:hint="default" w:ascii="Symbol" w:hAnsi="Symbol"/>
+      </w:rPr>
+    </w:lvl>
+    <w:lvl w:ilvl="7" w:tentative="1">
+      <w:start w:val="1"/>
+      <w:numFmt w:val="bullet"/>
+      <w:lvlText w:val="o"/>
+      <w:lvlJc w:val="left"/>
+      <w:pPr>
+        <w:ind w:left="5760" w:hanging="360"/>
+      </w:pPr>
+      <w:rPr>
+        <w:rFonts w:hint="default" w:ascii="Cousine" w:hAnsi="Cousine" w:cs="Cousine"/>
+      </w:rPr>
+    </w:lvl>
+    <w:lvl w:ilvl="8" w:tentative="1">
+      <w:start w:val="1"/>
+      <w:numFmt w:val="bullet"/>
+      <w:lvlText w:val=""/>
+      <w:lvlJc w:val="left"/>
+      <w:pPr>
+        <w:ind w:left="6480" w:hanging="360"/>
+      </w:pPr>
+      <w:rPr>
+        <w:rFonts w:hint="default" w:ascii="Wingdings" w:hAnsi="Wingdings"/>
       </w:rPr>
     </w:lvl>
   </w:abstractNum>
@@ -22923,366 +23127,39 @@
       <w:lvlJc w:val="left"/>
     </w:lvl>
   </w:abstractNum>
-  <w:abstractNum w:abstractNumId="167213036">
-    <w:nsid w:val="09F777EC"/>
-    <w:multiLevelType w:val="multilevel"/>
-    <w:tmpl w:val="09F777EC"/>
+  <w:abstractNum w:abstractNumId="4294967176">
+    <w:nsid w:val="FFFFFF88"/>
+    <w:multiLevelType w:val="singleLevel"/>
+    <w:tmpl w:val="FFFFFF88"/>
+    <w:lvl w:ilvl="0" w:tentative="1">
+      <w:start w:val="1"/>
+      <w:numFmt w:val="decimal"/>
+      <w:pStyle w:val="26"/>
+      <w:lvlText w:val="%1."/>
+      <w:lvlJc w:val="left"/>
+      <w:pPr>
+        <w:tabs>
+          <w:tab w:val="left" w:pos="360"/>
+        </w:tabs>
+        <w:ind w:left="360" w:hanging="360"/>
+      </w:pPr>
+    </w:lvl>
+  </w:abstractNum>
+  <w:abstractNum w:abstractNumId="1622803908">
+    <w:nsid w:val="60BA05C4"/>
+    <w:multiLevelType w:val="singleLevel"/>
+    <w:tmpl w:val="60BA05C4"/>
     <w:lvl w:ilvl="0" w:tentative="1">
       <w:start w:val="1"/>
       <w:numFmt w:val="bullet"/>
-      <w:lvlText w:val=""/>
+      <w:pStyle w:val="38"/>
+      <w:lvlText w:val=""/>
       <w:lvlJc w:val="left"/>
       <w:pPr>
-        <w:ind w:left="720" w:hanging="360"/>
-      </w:pPr>
-      <w:rPr>
-        <w:rFonts w:hint="default" w:ascii="Symbol" w:hAnsi="Symbol"/>
-      </w:rPr>
-    </w:lvl>
-    <w:lvl w:ilvl="1" w:tentative="1">
-      <w:start w:val="1"/>
-      <w:numFmt w:val="bullet"/>
-      <w:lvlText w:val="o"/>
-      <w:lvlJc w:val="left"/>
-      <w:pPr>
-        <w:ind w:left="1440" w:hanging="360"/>
-      </w:pPr>
-      <w:rPr>
-        <w:rFonts w:hint="default" w:ascii="Cousine" w:hAnsi="Cousine" w:cs="Cousine"/>
-      </w:rPr>
-    </w:lvl>
-    <w:lvl w:ilvl="2" w:tentative="1">
-      <w:start w:val="1"/>
-      <w:numFmt w:val="bullet"/>
-      <w:lvlText w:val=""/>
-      <w:lvlJc w:val="left"/>
-      <w:pPr>
-        <w:ind w:left="2160" w:hanging="360"/>
-      </w:pPr>
-      <w:rPr>
-        <w:rFonts w:hint="default" w:ascii="Wingdings" w:hAnsi="Wingdings"/>
-      </w:rPr>
-    </w:lvl>
-    <w:lvl w:ilvl="3" w:tentative="1">
-      <w:start w:val="1"/>
-      <w:numFmt w:val="bullet"/>
-      <w:lvlText w:val=""/>
-      <w:lvlJc w:val="left"/>
-      <w:pPr>
-        <w:ind w:left="2880" w:hanging="360"/>
-      </w:pPr>
-      <w:rPr>
-        <w:rFonts w:hint="default" w:ascii="Symbol" w:hAnsi="Symbol"/>
-      </w:rPr>
-    </w:lvl>
-    <w:lvl w:ilvl="4" w:tentative="1">
-      <w:start w:val="1"/>
-      <w:numFmt w:val="bullet"/>
-      <w:lvlText w:val="o"/>
-      <w:lvlJc w:val="left"/>
-      <w:pPr>
-        <w:ind w:left="3600" w:hanging="360"/>
-      </w:pPr>
-      <w:rPr>
-        <w:rFonts w:hint="default" w:ascii="Cousine" w:hAnsi="Cousine" w:cs="Cousine"/>
-      </w:rPr>
-    </w:lvl>
-    <w:lvl w:ilvl="5" w:tentative="1">
-      <w:start w:val="1"/>
-      <w:numFmt w:val="bullet"/>
-      <w:lvlText w:val=""/>
-      <w:lvlJc w:val="left"/>
-      <w:pPr>
-        <w:ind w:left="4320" w:hanging="360"/>
-      </w:pPr>
-      <w:rPr>
-        <w:rFonts w:hint="default" w:ascii="Wingdings" w:hAnsi="Wingdings"/>
-      </w:rPr>
-    </w:lvl>
-    <w:lvl w:ilvl="6" w:tentative="1">
-      <w:start w:val="1"/>
-      <w:numFmt w:val="bullet"/>
-      <w:lvlText w:val=""/>
-      <w:lvlJc w:val="left"/>
-      <w:pPr>
-        <w:ind w:left="5040" w:hanging="360"/>
-      </w:pPr>
-      <w:rPr>
-        <w:rFonts w:hint="default" w:ascii="Symbol" w:hAnsi="Symbol"/>
-      </w:rPr>
-    </w:lvl>
-    <w:lvl w:ilvl="7" w:tentative="1">
-      <w:start w:val="1"/>
-      <w:numFmt w:val="bullet"/>
-      <w:lvlText w:val="o"/>
-      <w:lvlJc w:val="left"/>
-      <w:pPr>
-        <w:ind w:left="5760" w:hanging="360"/>
-      </w:pPr>
-      <w:rPr>
-        <w:rFonts w:hint="default" w:ascii="Cousine" w:hAnsi="Cousine" w:cs="Cousine"/>
-      </w:rPr>
-    </w:lvl>
-    <w:lvl w:ilvl="8" w:tentative="1">
-      <w:start w:val="1"/>
-      <w:numFmt w:val="bullet"/>
-      <w:lvlText w:val=""/>
-      <w:lvlJc w:val="left"/>
-      <w:pPr>
-        <w:ind w:left="6480" w:hanging="360"/>
-      </w:pPr>
-      <w:rPr>
-        <w:rFonts w:hint="default" w:ascii="Wingdings" w:hAnsi="Wingdings"/>
-      </w:rPr>
-    </w:lvl>
-  </w:abstractNum>
-  <w:abstractNum w:abstractNumId="1713263777">
-    <w:nsid w:val="661E54A1"/>
-    <w:multiLevelType w:val="multilevel"/>
-    <w:tmpl w:val="661E54A1"/>
-    <w:lvl w:ilvl="0" w:tentative="1">
-      <w:start w:val="1"/>
-      <w:numFmt w:val="bullet"/>
-      <w:lvlText w:val=""/>
-      <w:lvlJc w:val="left"/>
-      <w:pPr>
         <w:tabs>
-          <w:tab w:val="left" w:pos="720"/>
+          <w:tab w:val="left" w:pos="360"/>
         </w:tabs>
-        <w:ind w:left="720" w:hanging="360"/>
-      </w:pPr>
-      <w:rPr>
-        <w:rFonts w:hint="default" w:ascii="Symbol" w:hAnsi="Symbol"/>
-      </w:rPr>
-    </w:lvl>
-    <w:lvl w:ilvl="1" w:tentative="1">
-      <w:start w:val="1"/>
-      <w:numFmt w:val="bullet"/>
-      <w:lvlText w:val="o"/>
-      <w:lvlJc w:val="left"/>
-      <w:pPr>
-        <w:tabs>
-          <w:tab w:val="left" w:pos="1440"/>
-        </w:tabs>
-        <w:ind w:left="1440" w:hanging="360"/>
-      </w:pPr>
-      <w:rPr>
-        <w:rFonts w:hint="default" w:ascii="Cousine" w:hAnsi="Cousine"/>
-      </w:rPr>
-    </w:lvl>
-    <w:lvl w:ilvl="2" w:tentative="1">
-      <w:start w:val="1"/>
-      <w:numFmt w:val="bullet"/>
-      <w:lvlText w:val=""/>
-      <w:lvlJc w:val="left"/>
-      <w:pPr>
-        <w:tabs>
-          <w:tab w:val="left" w:pos="2160"/>
-        </w:tabs>
-        <w:ind w:left="2160" w:hanging="360"/>
-      </w:pPr>
-      <w:rPr>
-        <w:rFonts w:hint="default" w:ascii="Wingdings" w:hAnsi="Wingdings"/>
-      </w:rPr>
-    </w:lvl>
-    <w:lvl w:ilvl="3" w:tentative="1">
-      <w:start w:val="1"/>
-      <w:numFmt w:val="bullet"/>
-      <w:lvlText w:val=""/>
-      <w:lvlJc w:val="left"/>
-      <w:pPr>
-        <w:tabs>
-          <w:tab w:val="left" w:pos="2880"/>
-        </w:tabs>
-        <w:ind w:left="2880" w:hanging="360"/>
-      </w:pPr>
-      <w:rPr>
-        <w:rFonts w:hint="default" w:ascii="Symbol" w:hAnsi="Symbol"/>
-      </w:rPr>
-    </w:lvl>
-    <w:lvl w:ilvl="4" w:tentative="1">
-      <w:start w:val="1"/>
-      <w:numFmt w:val="bullet"/>
-      <w:lvlText w:val="o"/>
-      <w:lvlJc w:val="left"/>
-      <w:pPr>
-        <w:tabs>
-          <w:tab w:val="left" w:pos="3600"/>
-        </w:tabs>
-        <w:ind w:left="3600" w:hanging="360"/>
-      </w:pPr>
-      <w:rPr>
-        <w:rFonts w:hint="default" w:ascii="Cousine" w:hAnsi="Cousine"/>
-      </w:rPr>
-    </w:lvl>
-    <w:lvl w:ilvl="5" w:tentative="1">
-      <w:start w:val="1"/>
-      <w:numFmt w:val="bullet"/>
-      <w:lvlText w:val=""/>
-      <w:lvlJc w:val="left"/>
-      <w:pPr>
-        <w:tabs>
-          <w:tab w:val="left" w:pos="4320"/>
-        </w:tabs>
-        <w:ind w:left="4320" w:hanging="360"/>
-      </w:pPr>
-      <w:rPr>
-        <w:rFonts w:hint="default" w:ascii="Wingdings" w:hAnsi="Wingdings"/>
-      </w:rPr>
-    </w:lvl>
-    <w:lvl w:ilvl="6" w:tentative="1">
-      <w:start w:val="1"/>
-      <w:numFmt w:val="bullet"/>
-      <w:lvlText w:val=""/>
-      <w:lvlJc w:val="left"/>
-      <w:pPr>
-        <w:tabs>
-          <w:tab w:val="left" w:pos="5040"/>
-        </w:tabs>
-        <w:ind w:left="5040" w:hanging="360"/>
-      </w:pPr>
-      <w:rPr>
-        <w:rFonts w:hint="default" w:ascii="Symbol" w:hAnsi="Symbol"/>
-      </w:rPr>
-    </w:lvl>
-    <w:lvl w:ilvl="7" w:tentative="1">
-      <w:start w:val="1"/>
-      <w:numFmt w:val="bullet"/>
-      <w:lvlText w:val="o"/>
-      <w:lvlJc w:val="left"/>
-      <w:pPr>
-        <w:tabs>
-          <w:tab w:val="left" w:pos="5760"/>
-        </w:tabs>
-        <w:ind w:left="5760" w:hanging="360"/>
-      </w:pPr>
-      <w:rPr>
-        <w:rFonts w:hint="default" w:ascii="Cousine" w:hAnsi="Cousine"/>
-      </w:rPr>
-    </w:lvl>
-    <w:lvl w:ilvl="8" w:tentative="1">
-      <w:start w:val="1"/>
-      <w:numFmt w:val="bullet"/>
-      <w:lvlText w:val=""/>
-      <w:lvlJc w:val="left"/>
-      <w:pPr>
-        <w:tabs>
-          <w:tab w:val="left" w:pos="6480"/>
-        </w:tabs>
-        <w:ind w:left="6480" w:hanging="360"/>
-      </w:pPr>
-      <w:rPr>
-        <w:rFonts w:hint="default" w:ascii="Wingdings" w:hAnsi="Wingdings"/>
-      </w:rPr>
-    </w:lvl>
-  </w:abstractNum>
-  <w:abstractNum w:abstractNumId="2024624823">
-    <w:nsid w:val="78AD52B7"/>
-    <w:multiLevelType w:val="multilevel"/>
-    <w:tmpl w:val="78AD52B7"/>
-    <w:lvl w:ilvl="0" w:tentative="1">
-      <w:start w:val="1"/>
-      <w:numFmt w:val="bullet"/>
-      <w:lvlText w:val=""/>
-      <w:lvlJc w:val="left"/>
-      <w:pPr>
-        <w:ind w:left="720" w:hanging="360"/>
-      </w:pPr>
-      <w:rPr>
-        <w:rFonts w:hint="default" w:ascii="Symbol" w:hAnsi="Symbol"/>
-      </w:rPr>
-    </w:lvl>
-    <w:lvl w:ilvl="1" w:tentative="1">
-      <w:start w:val="1"/>
-      <w:numFmt w:val="bullet"/>
-      <w:lvlText w:val="o"/>
-      <w:lvlJc w:val="left"/>
-      <w:pPr>
-        <w:ind w:left="1440" w:hanging="360"/>
-      </w:pPr>
-      <w:rPr>
-        <w:rFonts w:hint="default" w:ascii="Cousine" w:hAnsi="Cousine" w:cs="Cousine"/>
-      </w:rPr>
-    </w:lvl>
-    <w:lvl w:ilvl="2" w:tentative="1">
-      <w:start w:val="1"/>
-      <w:numFmt w:val="bullet"/>
-      <w:lvlText w:val=""/>
-      <w:lvlJc w:val="left"/>
-      <w:pPr>
-        <w:ind w:left="2160" w:hanging="360"/>
-      </w:pPr>
-      <w:rPr>
-        <w:rFonts w:hint="default" w:ascii="Wingdings" w:hAnsi="Wingdings"/>
-      </w:rPr>
-    </w:lvl>
-    <w:lvl w:ilvl="3" w:tentative="1">
-      <w:start w:val="1"/>
-      <w:numFmt w:val="bullet"/>
-      <w:lvlText w:val=""/>
-      <w:lvlJc w:val="left"/>
-      <w:pPr>
-        <w:ind w:left="2880" w:hanging="360"/>
-      </w:pPr>
-      <w:rPr>
-        <w:rFonts w:hint="default" w:ascii="Symbol" w:hAnsi="Symbol"/>
-      </w:rPr>
-    </w:lvl>
-    <w:lvl w:ilvl="4" w:tentative="1">
-      <w:start w:val="1"/>
-      <w:numFmt w:val="bullet"/>
-      <w:lvlText w:val="o"/>
-      <w:lvlJc w:val="left"/>
-      <w:pPr>
-        <w:ind w:left="3600" w:hanging="360"/>
-      </w:pPr>
-      <w:rPr>
-        <w:rFonts w:hint="default" w:ascii="Cousine" w:hAnsi="Cousine" w:cs="Cousine"/>
-      </w:rPr>
-    </w:lvl>
-    <w:lvl w:ilvl="5" w:tentative="1">
-      <w:start w:val="1"/>
-      <w:numFmt w:val="bullet"/>
-      <w:lvlText w:val=""/>
-      <w:lvlJc w:val="left"/>
-      <w:pPr>
-        <w:ind w:left="4320" w:hanging="360"/>
-      </w:pPr>
-      <w:rPr>
-        <w:rFonts w:hint="default" w:ascii="Wingdings" w:hAnsi="Wingdings"/>
-      </w:rPr>
-    </w:lvl>
-    <w:lvl w:ilvl="6" w:tentative="1">
-      <w:start w:val="1"/>
-      <w:numFmt w:val="bullet"/>
-      <w:lvlText w:val=""/>
-      <w:lvlJc w:val="left"/>
-      <w:pPr>
-        <w:ind w:left="5040" w:hanging="360"/>
-      </w:pPr>
-      <w:rPr>
-        <w:rFonts w:hint="default" w:ascii="Symbol" w:hAnsi="Symbol"/>
-      </w:rPr>
-    </w:lvl>
-    <w:lvl w:ilvl="7" w:tentative="1">
-      <w:start w:val="1"/>
-      <w:numFmt w:val="bullet"/>
-      <w:lvlText w:val="o"/>
-      <w:lvlJc w:val="left"/>
-      <w:pPr>
-        <w:ind w:left="5760" w:hanging="360"/>
-      </w:pPr>
-      <w:rPr>
-        <w:rFonts w:hint="default" w:ascii="Cousine" w:hAnsi="Cousine" w:cs="Cousine"/>
-      </w:rPr>
-    </w:lvl>
-    <w:lvl w:ilvl="8" w:tentative="1">
-      <w:start w:val="1"/>
-      <w:numFmt w:val="bullet"/>
-      <w:lvlText w:val=""/>
-      <w:lvlJc w:val="left"/>
-      <w:pPr>
-        <w:ind w:left="6480" w:hanging="360"/>
+        <w:ind w:left="340" w:hanging="340"/>
       </w:pPr>
       <w:rPr>
         <w:rFonts w:hint="default" w:ascii="Wingdings" w:hAnsi="Wingdings"/>
@@ -23402,116 +23279,172 @@
       </w:rPr>
     </w:lvl>
   </w:abstractNum>
-  <w:abstractNum w:abstractNumId="158351717">
-    <w:nsid w:val="09704165"/>
-    <w:multiLevelType w:val="multilevel"/>
-    <w:tmpl w:val="09704165"/>
+  <w:abstractNum w:abstractNumId="1503318055">
+    <w:nsid w:val="599AD027"/>
+    <w:multiLevelType w:val="singleLevel"/>
+    <w:tmpl w:val="599AD027"/>
     <w:lvl w:ilvl="0" w:tentative="1">
       <w:start w:val="1"/>
       <w:numFmt w:val="bullet"/>
+      <w:pStyle w:val="24"/>
       <w:lvlText w:val=""/>
       <w:lvlJc w:val="left"/>
       <w:pPr>
-        <w:ind w:left="720" w:hanging="360"/>
+        <w:tabs>
+          <w:tab w:val="left" w:pos="360"/>
+        </w:tabs>
+        <w:ind w:left="360" w:hanging="360"/>
       </w:pPr>
       <w:rPr>
         <w:rFonts w:hint="default" w:ascii="Symbol" w:hAnsi="Symbol"/>
       </w:rPr>
     </w:lvl>
+  </w:abstractNum>
+  <w:abstractNum w:abstractNumId="1322194426">
+    <w:nsid w:val="4ECF15FA"/>
+    <w:multiLevelType w:val="multilevel"/>
+    <w:tmpl w:val="4ECF15FA"/>
+    <w:lvl w:ilvl="0" w:tentative="1">
+      <w:start w:val="1"/>
+      <w:numFmt w:val="decimalZero"/>
+      <w:pStyle w:val="6"/>
+      <w:suff w:val="space"/>
+      <w:lvlText w:val="[RFS%1]"/>
+      <w:lvlJc w:val="left"/>
+      <w:pPr>
+        <w:ind w:left="720" w:hanging="360"/>
+      </w:pPr>
+      <w:rPr>
+        <w:b w:val="0"/>
+        <w:bCs w:val="0"/>
+        <w:i w:val="0"/>
+        <w:iCs w:val="0"/>
+        <w:caps w:val="0"/>
+        <w:smallCaps w:val="0"/>
+        <w:strike w:val="0"/>
+        <w:dstrike w:val="0"/>
+        <w:outline w:val="0"/>
+        <w:shadow w:val="0"/>
+        <w:emboss w:val="0"/>
+        <w:imprint w:val="0"/>
+        <w:vanish w:val="0"/>
+        <w:spacing w:val="0"/>
+        <w:kern w:val="0"/>
+        <w:position w:val="0"/>
+        <w:u w:val="none"/>
+        <w:vertAlign w:val="baseline"/>
+        <w14:glow w14:rad="0">
+          <w14:srgbClr w14:val="000000"/>
+        </w14:glow>
+        <w14:shadow w14:blurRad="0" w14:dist="0" w14:dir="0" w14:sx="0" w14:sy="0" w14:kx="0" w14:ky="0" w14:algn="none">
+          <w14:srgbClr w14:val="000000"/>
+        </w14:shadow>
+        <w14:reflection w14:blurRad="0" w14:stA="0" w14:stPos="0" w14:endA="0" w14:endPos="0" w14:dist="0" w14:dir="0" w14:fadeDir="0" w14:sx="0" w14:sy="0" w14:kx="0" w14:ky="0" w14:algn="none"/>
+        <w14:props3d w14:extrusionH="0" w14:contourW="0" w14:prstMaterial="none"/>
+        <w14:scene3d>
+          <w14:lightRig w14:rig="threePt" w14:dir="t">
+            <w14:rot w14:lat="0" w14:lon="0" w14:rev="0"/>
+          </w14:lightRig>
+        </w14:scene3d>
+        <w14:ligatures w14:val="none"/>
+        <w14:numForm w14:val="default"/>
+        <w14:numSpacing w14:val="default"/>
+      </w:rPr>
+    </w:lvl>
     <w:lvl w:ilvl="1" w:tentative="1">
       <w:start w:val="1"/>
-      <w:numFmt w:val="bullet"/>
-      <w:lvlText w:val="o"/>
+      <w:numFmt w:val="lowerLetter"/>
+      <w:lvlText w:val="%2."/>
       <w:lvlJc w:val="left"/>
       <w:pPr>
         <w:ind w:left="1440" w:hanging="360"/>
       </w:pPr>
       <w:rPr>
-        <w:rFonts w:hint="default" w:ascii="Cousine" w:hAnsi="Cousine" w:cs="Cousine"/>
+        <w:rFonts w:hint="default"/>
       </w:rPr>
     </w:lvl>
     <w:lvl w:ilvl="2" w:tentative="1">
       <w:start w:val="1"/>
-      <w:numFmt w:val="bullet"/>
-      <w:lvlText w:val=""/>
-      <w:lvlJc w:val="left"/>
-      <w:pPr>
-        <w:ind w:left="2160" w:hanging="360"/>
+      <w:numFmt w:val="lowerRoman"/>
+      <w:lvlText w:val="%3."/>
+      <w:lvlJc w:val="right"/>
+      <w:pPr>
+        <w:ind w:left="2160" w:hanging="180"/>
       </w:pPr>
       <w:rPr>
-        <w:rFonts w:hint="default" w:ascii="Wingdings" w:hAnsi="Wingdings"/>
+        <w:rFonts w:hint="default"/>
       </w:rPr>
     </w:lvl>
     <w:lvl w:ilvl="3" w:tentative="1">
       <w:start w:val="1"/>
-      <w:numFmt w:val="bullet"/>
-      <w:lvlText w:val=""/>
+      <w:numFmt w:val="decimal"/>
+      <w:lvlText w:val="%4."/>
       <w:lvlJc w:val="left"/>
       <w:pPr>
         <w:ind w:left="2880" w:hanging="360"/>
       </w:pPr>
       <w:rPr>
-        <w:rFonts w:hint="default" w:ascii="Symbol" w:hAnsi="Symbol"/>
+        <w:rFonts w:hint="default"/>
       </w:rPr>
     </w:lvl>
     <w:lvl w:ilvl="4" w:tentative="1">
       <w:start w:val="1"/>
-      <w:numFmt w:val="bullet"/>
-      <w:lvlText w:val="o"/>
+      <w:numFmt w:val="lowerLetter"/>
+      <w:lvlText w:val="%5."/>
       <w:lvlJc w:val="left"/>
       <w:pPr>
         <w:ind w:left="3600" w:hanging="360"/>
       </w:pPr>
       <w:rPr>
-        <w:rFonts w:hint="default" w:ascii="Cousine" w:hAnsi="Cousine" w:cs="Cousine"/>
+        <w:rFonts w:hint="default"/>
       </w:rPr>
     </w:lvl>
     <w:lvl w:ilvl="5" w:tentative="1">
       <w:start w:val="1"/>
-      <w:numFmt w:val="bullet"/>
-      <w:lvlText w:val=""/>
-      <w:lvlJc w:val="left"/>
-      <w:pPr>
-        <w:ind w:left="4320" w:hanging="360"/>
+      <w:numFmt w:val="lowerRoman"/>
+      <w:lvlText w:val="%6."/>
+      <w:lvlJc w:val="right"/>
+      <w:pPr>
+        <w:ind w:left="4320" w:hanging="180"/>
       </w:pPr>
       <w:rPr>
-        <w:rFonts w:hint="default" w:ascii="Wingdings" w:hAnsi="Wingdings"/>
+        <w:rFonts w:hint="default"/>
       </w:rPr>
     </w:lvl>
     <w:lvl w:ilvl="6" w:tentative="1">
       <w:start w:val="1"/>
-      <w:numFmt w:val="bullet"/>
-      <w:lvlText w:val=""/>
+      <w:numFmt w:val="decimal"/>
+      <w:lvlText w:val="%7."/>
       <w:lvlJc w:val="left"/>
       <w:pPr>
         <w:ind w:left="5040" w:hanging="360"/>
       </w:pPr>
       <w:rPr>
-        <w:rFonts w:hint="default" w:ascii="Symbol" w:hAnsi="Symbol"/>
+        <w:rFonts w:hint="default"/>
       </w:rPr>
     </w:lvl>
     <w:lvl w:ilvl="7" w:tentative="1">
       <w:start w:val="1"/>
-      <w:numFmt w:val="bullet"/>
-      <w:lvlText w:val="o"/>
+      <w:numFmt w:val="lowerLetter"/>
+      <w:lvlText w:val="%8."/>
       <w:lvlJc w:val="left"/>
       <w:pPr>
         <w:ind w:left="5760" w:hanging="360"/>
       </w:pPr>
       <w:rPr>
-        <w:rFonts w:hint="default" w:ascii="Cousine" w:hAnsi="Cousine" w:cs="Cousine"/>
+        <w:rFonts w:hint="default"/>
       </w:rPr>
     </w:lvl>
     <w:lvl w:ilvl="8" w:tentative="1">
       <w:start w:val="1"/>
-      <w:numFmt w:val="bullet"/>
-      <w:lvlText w:val=""/>
-      <w:lvlJc w:val="left"/>
-      <w:pPr>
-        <w:ind w:left="6480" w:hanging="360"/>
+      <w:numFmt w:val="lowerRoman"/>
+      <w:lvlText w:val="%9."/>
+      <w:lvlJc w:val="right"/>
+      <w:pPr>
+        <w:ind w:left="6480" w:hanging="180"/>
       </w:pPr>
       <w:rPr>
-        <w:rFonts w:hint="default" w:ascii="Wingdings" w:hAnsi="Wingdings"/>
+        <w:rFonts w:hint="default"/>
       </w:rPr>
     </w:lvl>
   </w:abstractNum>
@@ -23607,15 +23540,15 @@
     <w:lsdException w:unhideWhenUsed="0" w:uiPriority="39" w:semiHidden="0" w:name="toc 2"/>
     <w:lsdException w:unhideWhenUsed="0" w:uiPriority="39" w:semiHidden="0" w:name="toc 3"/>
     <w:lsdException w:unhideWhenUsed="0" w:uiPriority="39" w:semiHidden="0" w:name="toc 4"/>
-    <w:lsdException w:unhideWhenUsed="0" w:uiPriority="39" w:semiHidden="0" w:name="toc 5"/>
-    <w:lsdException w:unhideWhenUsed="0" w:uiPriority="0" w:semiHidden="0" w:name="toc 6"/>
-    <w:lsdException w:unhideWhenUsed="0" w:uiPriority="0" w:semiHidden="0" w:name="toc 7"/>
-    <w:lsdException w:unhideWhenUsed="0" w:uiPriority="0" w:semiHidden="0" w:name="toc 8"/>
-    <w:lsdException w:unhideWhenUsed="0" w:uiPriority="0" w:semiHidden="0" w:name="toc 9"/>
+    <w:lsdException w:qFormat="1" w:unhideWhenUsed="0" w:uiPriority="39" w:semiHidden="0" w:name="toc 5"/>
+    <w:lsdException w:qFormat="1" w:unhideWhenUsed="0" w:uiPriority="0" w:semiHidden="0" w:name="toc 6"/>
+    <w:lsdException w:qFormat="1" w:unhideWhenUsed="0" w:uiPriority="0" w:semiHidden="0" w:name="toc 7"/>
+    <w:lsdException w:qFormat="1" w:unhideWhenUsed="0" w:uiPriority="0" w:semiHidden="0" w:name="toc 8"/>
+    <w:lsdException w:qFormat="1" w:unhideWhenUsed="0" w:uiPriority="0" w:semiHidden="0" w:name="toc 9"/>
     <w:lsdException w:unhideWhenUsed="0" w:uiPriority="0" w:semiHidden="0" w:name="Normal Indent"/>
     <w:lsdException w:unhideWhenUsed="0" w:uiPriority="0" w:semiHidden="0" w:name="footnote text"/>
     <w:lsdException w:unhideWhenUsed="0" w:uiPriority="0" w:semiHidden="0" w:name="annotation text"/>
-    <w:lsdException w:unhideWhenUsed="0" w:uiPriority="0" w:semiHidden="0" w:name="header"/>
+    <w:lsdException w:qFormat="1" w:unhideWhenUsed="0" w:uiPriority="0" w:semiHidden="0" w:name="header"/>
     <w:lsdException w:unhideWhenUsed="0" w:uiPriority="0" w:semiHidden="0" w:name="footer"/>
     <w:lsdException w:unhideWhenUsed="0" w:uiPriority="0" w:semiHidden="0" w:name="index heading"/>
     <w:lsdException w:qFormat="1" w:uiPriority="0" w:semiHidden="0" w:name="caption"/>
@@ -23632,8 +23565,8 @@
     <w:lsdException w:unhideWhenUsed="0" w:uiPriority="0" w:semiHidden="0" w:name="macro"/>
     <w:lsdException w:unhideWhenUsed="0" w:uiPriority="0" w:semiHidden="0" w:name="toa heading"/>
     <w:lsdException w:unhideWhenUsed="0" w:uiPriority="0" w:semiHidden="0" w:name="List"/>
-    <w:lsdException w:unhideWhenUsed="0" w:uiPriority="0" w:semiHidden="0" w:name="List Bullet"/>
-    <w:lsdException w:unhideWhenUsed="0" w:uiPriority="0" w:semiHidden="0" w:name="List Number"/>
+    <w:lsdException w:qFormat="1" w:unhideWhenUsed="0" w:uiPriority="0" w:semiHidden="0" w:name="List Bullet"/>
+    <w:lsdException w:qFormat="1" w:unhideWhenUsed="0" w:uiPriority="0" w:semiHidden="0" w:name="List Number"/>
     <w:lsdException w:unhideWhenUsed="0" w:uiPriority="0" w:semiHidden="0" w:name="List 2"/>
     <w:lsdException w:unhideWhenUsed="0" w:uiPriority="0" w:semiHidden="0" w:name="List 3"/>
     <w:lsdException w:unhideWhenUsed="0" w:uiPriority="0" w:semiHidden="0" w:name="List 4"/>
@@ -23669,7 +23602,7 @@
     <w:lsdException w:unhideWhenUsed="0" w:uiPriority="0" w:semiHidden="0" w:name="Body Text Indent 2"/>
     <w:lsdException w:unhideWhenUsed="0" w:uiPriority="0" w:semiHidden="0" w:name="Body Text Indent 3"/>
     <w:lsdException w:unhideWhenUsed="0" w:uiPriority="0" w:semiHidden="0" w:name="Block Text"/>
-    <w:lsdException w:unhideWhenUsed="0" w:uiPriority="99" w:semiHidden="0" w:name="Hyperlink"/>
+    <w:lsdException w:qFormat="1" w:unhideWhenUsed="0" w:uiPriority="99" w:semiHidden="0" w:name="Hyperlink"/>
     <w:lsdException w:unhideWhenUsed="0" w:uiPriority="0" w:semiHidden="0" w:name="FollowedHyperlink"/>
     <w:lsdException w:qFormat="1" w:unhideWhenUsed="0" w:uiPriority="0" w:semiHidden="0" w:name="Strong"/>
     <w:lsdException w:qFormat="1" w:unhideWhenUsed="0" w:uiPriority="0" w:semiHidden="0" w:name="Emphasis"/>
@@ -23900,6 +23833,7 @@
     <w:basedOn w:val="9"/>
     <w:next w:val="1"/>
     <w:link w:val="48"/>
+    <w:qFormat/>
     <w:uiPriority w:val="0"/>
     <w:pPr>
       <w:numPr>
@@ -23923,6 +23857,7 @@
     <w:name w:val="Parágrafo da Lista1"/>
     <w:basedOn w:val="1"/>
     <w:link w:val="47"/>
+    <w:qFormat/>
     <w:uiPriority w:val="99"/>
     <w:pPr>
       <w:ind w:left="720"/>
@@ -23950,6 +23885,7 @@
     <w:name w:val="toc 9"/>
     <w:basedOn w:val="1"/>
     <w:next w:val="1"/>
+    <w:qFormat/>
     <w:uiPriority w:val="0"/>
     <w:pPr>
       <w:spacing w:before="0" w:after="0"/>
@@ -23975,6 +23911,7 @@
     <w:name w:val="toc 6"/>
     <w:basedOn w:val="1"/>
     <w:next w:val="1"/>
+    <w:qFormat/>
     <w:uiPriority w:val="0"/>
     <w:pPr>
       <w:spacing w:before="0" w:after="0"/>
@@ -23991,6 +23928,7 @@
     <w:name w:val="toc 5"/>
     <w:basedOn w:val="1"/>
     <w:next w:val="1"/>
+    <w:qFormat/>
     <w:uiPriority w:val="39"/>
     <w:pPr>
       <w:spacing w:before="0" w:after="0"/>
@@ -24043,6 +23981,7 @@
     <w:name w:val="toc 8"/>
     <w:basedOn w:val="1"/>
     <w:next w:val="1"/>
+    <w:qFormat/>
     <w:uiPriority w:val="0"/>
     <w:pPr>
       <w:spacing w:before="0" w:after="0"/>
@@ -24058,6 +23997,7 @@
   <w:style w:type="paragraph" w:styleId="18">
     <w:name w:val="header"/>
     <w:basedOn w:val="1"/>
+    <w:qFormat/>
     <w:uiPriority w:val="0"/>
     <w:pPr>
       <w:tabs>
@@ -24113,6 +24053,7 @@
     <w:name w:val="toc 7"/>
     <w:basedOn w:val="1"/>
     <w:next w:val="1"/>
+    <w:qFormat/>
     <w:uiPriority w:val="0"/>
     <w:pPr>
       <w:spacing w:before="0" w:after="0"/>
@@ -24164,6 +24105,7 @@
   <w:style w:type="paragraph" w:styleId="24">
     <w:name w:val="List Bullet"/>
     <w:basedOn w:val="1"/>
+    <w:qFormat/>
     <w:uiPriority w:val="0"/>
     <w:pPr>
       <w:numPr>
@@ -24196,6 +24138,7 @@
   <w:style w:type="paragraph" w:styleId="26">
     <w:name w:val="List Number"/>
     <w:basedOn w:val="1"/>
+    <w:qFormat/>
     <w:uiPriority w:val="0"/>
     <w:pPr>
       <w:numPr>
@@ -24216,6 +24159,7 @@
   <w:style w:type="character" w:styleId="28">
     <w:name w:val="Hyperlink"/>
     <w:basedOn w:val="27"/>
+    <w:qFormat/>
     <w:uiPriority w:val="99"/>
     <w:rPr>
       <w:color w:val="0000FF"/>
@@ -24577,6 +24521,7 @@
     <w:name w:val="RNF Char"/>
     <w:basedOn w:val="47"/>
     <w:link w:val="8"/>
+    <w:qFormat/>
     <w:uiPriority w:val="0"/>
     <w:rPr>
       <w:rFonts w:ascii="Arimo" w:hAnsi="Arimo" w:cs="Arimo"/>

--- a/Documentação/drs_ger_proj.docx
+++ b/Documentação/drs_ger_proj.docx
@@ -104,7 +104,25 @@
           <w:b/>
           <w:sz w:val="44"/>
         </w:rPr>
-        <w:t>SISTEMA DE COOPERAÇÃO EM GRUPO</w:t>
+        <w:t>SISTEMA DE CO</w:t>
+      </w:r>
+      <w:r>
+        <w:rPr>
+          <w:rFonts w:ascii="Arimo" w:hAnsi="Arimo" w:cs="Arimo"/>
+          <w:b/>
+          <w:sz w:val="44"/>
+        </w:rPr>
+        <w:t>O</w:t>
+      </w:r>
+      <w:bookmarkStart w:id="193" w:name="_GoBack"/>
+      <w:bookmarkEnd w:id="193"/>
+      <w:r>
+        <w:rPr>
+          <w:rFonts w:ascii="Arimo" w:hAnsi="Arimo" w:cs="Arimo"/>
+          <w:b/>
+          <w:sz w:val="44"/>
+        </w:rPr>
+        <w:t>PERAÇÃO EM GRUPO</w:t>
       </w:r>
       <w:r>
         <w:rPr>
@@ -208,8 +226,6 @@
         </w:rPr>
         <w:t>2.0</w:t>
       </w:r>
-      <w:bookmarkStart w:id="193" w:name="_GoBack"/>
-      <w:bookmarkEnd w:id="193"/>
     </w:p>
     <w:p>
       <w:pPr>
@@ -7429,14 +7445,14 @@
           <w:rFonts w:ascii="Arimo" w:hAnsi="Arimo" w:cs="Arimo"/>
         </w:rPr>
       </w:pPr>
-      <w:bookmarkStart w:id="1" w:name="_Toc467473971"/>
-      <w:bookmarkStart w:id="2" w:name="_Toc491350810"/>
-      <w:bookmarkStart w:id="3" w:name="_Toc467495234"/>
-      <w:bookmarkStart w:id="4" w:name="_Toc467473439"/>
-      <w:bookmarkStart w:id="5" w:name="_Toc491352502"/>
-      <w:bookmarkStart w:id="6" w:name="_Toc468086040"/>
+      <w:bookmarkStart w:id="1" w:name="_Toc467473439"/>
+      <w:bookmarkStart w:id="2" w:name="_Toc467495234"/>
+      <w:bookmarkStart w:id="3" w:name="_Toc491350810"/>
+      <w:bookmarkStart w:id="4" w:name="_Toc491352502"/>
+      <w:bookmarkStart w:id="5" w:name="_Toc468086040"/>
+      <w:bookmarkStart w:id="6" w:name="_Toc467494864"/>
       <w:bookmarkStart w:id="7" w:name="_Toc467477710"/>
-      <w:bookmarkStart w:id="8" w:name="_Toc467494864"/>
+      <w:bookmarkStart w:id="8" w:name="_Toc467473971"/>
       <w:r>
         <w:rPr>
           <w:rFonts w:ascii="Arimo" w:hAnsi="Arimo" w:cs="Arimo"/>
@@ -7609,11 +7625,11 @@
           <w:rFonts w:ascii="Arimo" w:hAnsi="Arimo" w:cs="Arimo"/>
         </w:rPr>
       </w:pPr>
-      <w:bookmarkStart w:id="9" w:name="_Toc467473973"/>
-      <w:bookmarkStart w:id="10" w:name="_Toc467494866"/>
-      <w:bookmarkStart w:id="11" w:name="_Toc468086042"/>
-      <w:bookmarkStart w:id="12" w:name="_Toc467477712"/>
-      <w:bookmarkStart w:id="13" w:name="_Toc467473441"/>
+      <w:bookmarkStart w:id="9" w:name="_Toc467473441"/>
+      <w:bookmarkStart w:id="10" w:name="_Toc467473973"/>
+      <w:bookmarkStart w:id="11" w:name="_Toc467477712"/>
+      <w:bookmarkStart w:id="12" w:name="_Toc467494866"/>
+      <w:bookmarkStart w:id="13" w:name="_Toc468086042"/>
       <w:bookmarkStart w:id="14" w:name="_Toc467495236"/>
       <w:bookmarkStart w:id="15" w:name="_Toc491352503"/>
       <w:bookmarkStart w:id="16" w:name="_Toc491350811"/>
@@ -7661,8 +7677,8 @@
         </w:rPr>
       </w:pPr>
       <w:bookmarkStart w:id="17" w:name="_Toc468086043"/>
-      <w:bookmarkStart w:id="18" w:name="_Toc491350812"/>
-      <w:bookmarkStart w:id="19" w:name="_Toc491352504"/>
+      <w:bookmarkStart w:id="18" w:name="_Toc491352504"/>
+      <w:bookmarkStart w:id="19" w:name="_Toc491350812"/>
       <w:r>
         <w:rPr>
           <w:rFonts w:ascii="Arimo" w:hAnsi="Arimo" w:cs="Arimo"/>
@@ -7828,9 +7844,9 @@
           <w:rFonts w:ascii="Arimo" w:hAnsi="Arimo" w:cs="Arimo"/>
         </w:rPr>
       </w:pPr>
-      <w:bookmarkStart w:id="20" w:name="_Toc491352505"/>
-      <w:bookmarkStart w:id="21" w:name="_Toc491350813"/>
-      <w:bookmarkStart w:id="22" w:name="_Toc468086044"/>
+      <w:bookmarkStart w:id="20" w:name="_Toc491350813"/>
+      <w:bookmarkStart w:id="21" w:name="_Toc468086044"/>
+      <w:bookmarkStart w:id="22" w:name="_Toc491352505"/>
       <w:r>
         <w:rPr>
           <w:rFonts w:ascii="Arimo" w:hAnsi="Arimo" w:cs="Arimo"/>
@@ -7937,14 +7953,14 @@
       </w:pPr>
       <w:bookmarkStart w:id="23" w:name="_Hlt467473290"/>
       <w:bookmarkEnd w:id="23"/>
-      <w:bookmarkStart w:id="24" w:name="_Toc467473443"/>
-      <w:bookmarkStart w:id="25" w:name="_Toc468086046"/>
-      <w:bookmarkStart w:id="26" w:name="_Toc467494868"/>
-      <w:bookmarkStart w:id="27" w:name="_Toc467495238"/>
-      <w:bookmarkStart w:id="28" w:name="_Toc467477714"/>
-      <w:bookmarkStart w:id="29" w:name="_Toc467473975"/>
-      <w:bookmarkStart w:id="30" w:name="_Toc491352506"/>
-      <w:bookmarkStart w:id="31" w:name="_Toc491350814"/>
+      <w:bookmarkStart w:id="24" w:name="_Toc467473975"/>
+      <w:bookmarkStart w:id="25" w:name="_Toc467494868"/>
+      <w:bookmarkStart w:id="26" w:name="_Toc467473443"/>
+      <w:bookmarkStart w:id="27" w:name="_Toc467477714"/>
+      <w:bookmarkStart w:id="28" w:name="_Toc468086046"/>
+      <w:bookmarkStart w:id="29" w:name="_Toc467495238"/>
+      <w:bookmarkStart w:id="30" w:name="_Toc491350814"/>
+      <w:bookmarkStart w:id="31" w:name="_Toc491352506"/>
       <w:r>
         <w:rPr>
           <w:rFonts w:ascii="Arimo" w:hAnsi="Arimo" w:cs="Arimo"/>
@@ -7976,12 +7992,12 @@
           <w:szCs w:val="24"/>
         </w:rPr>
       </w:pPr>
-      <w:bookmarkStart w:id="32" w:name="_Toc468086047"/>
-      <w:bookmarkStart w:id="33" w:name="_Toc467495239"/>
+      <w:bookmarkStart w:id="32" w:name="_Toc467473976"/>
+      <w:bookmarkStart w:id="33" w:name="_Toc468086047"/>
       <w:bookmarkStart w:id="34" w:name="_Toc467477715"/>
-      <w:bookmarkStart w:id="35" w:name="_Toc467473976"/>
+      <w:bookmarkStart w:id="35" w:name="_Toc467494869"/>
       <w:bookmarkStart w:id="36" w:name="_Toc467473444"/>
-      <w:bookmarkStart w:id="37" w:name="_Toc467494869"/>
+      <w:bookmarkStart w:id="37" w:name="_Toc467495239"/>
       <w:r>
         <w:rPr>
           <w:rFonts w:ascii="Arimo" w:hAnsi="Arimo" w:cs="Arimo"/>
@@ -8046,11 +8062,11 @@
           <w:szCs w:val="24"/>
         </w:rPr>
       </w:pPr>
-      <w:bookmarkStart w:id="40" w:name="_Toc467495240"/>
-      <w:bookmarkStart w:id="41" w:name="_Toc467473977"/>
-      <w:bookmarkStart w:id="42" w:name="_Toc467494870"/>
-      <w:bookmarkStart w:id="43" w:name="_Toc467477716"/>
-      <w:bookmarkStart w:id="44" w:name="_Toc468086048"/>
+      <w:bookmarkStart w:id="40" w:name="_Toc467494870"/>
+      <w:bookmarkStart w:id="41" w:name="_Toc467495240"/>
+      <w:bookmarkStart w:id="42" w:name="_Toc468086048"/>
+      <w:bookmarkStart w:id="43" w:name="_Toc467473977"/>
+      <w:bookmarkStart w:id="44" w:name="_Toc467477716"/>
       <w:bookmarkStart w:id="45" w:name="_Toc467473445"/>
       <w:r>
         <w:rPr>
@@ -8339,8 +8355,8 @@
           <w:rFonts w:ascii="Arimo" w:hAnsi="Arimo" w:cs="Arimo"/>
         </w:rPr>
       </w:pPr>
-      <w:bookmarkStart w:id="46" w:name="_Toc491352508"/>
-      <w:bookmarkStart w:id="47" w:name="_Toc491350816"/>
+      <w:bookmarkStart w:id="46" w:name="_Toc491350816"/>
+      <w:bookmarkStart w:id="47" w:name="_Toc491352508"/>
       <w:r>
         <w:rPr>
           <w:rFonts w:ascii="Arimo" w:hAnsi="Arimo" w:cs="Arimo"/>
@@ -8375,8 +8391,8 @@
           <w:rFonts w:ascii="Arimo" w:hAnsi="Arimo" w:cs="Arimo"/>
         </w:rPr>
       </w:pPr>
-      <w:bookmarkStart w:id="48" w:name="_Toc491352509"/>
-      <w:bookmarkStart w:id="49" w:name="_Toc491350817"/>
+      <w:bookmarkStart w:id="48" w:name="_Toc491350817"/>
+      <w:bookmarkStart w:id="49" w:name="_Toc491352509"/>
       <w:r>
         <w:rPr>
           <w:rFonts w:ascii="Arimo" w:hAnsi="Arimo" w:cs="Arimo"/>
@@ -8412,10 +8428,10 @@
           <w:rFonts w:ascii="Arimo" w:hAnsi="Arimo" w:cs="Arimo"/>
         </w:rPr>
       </w:pPr>
-      <w:bookmarkStart w:id="50" w:name="_Toc491350818"/>
-      <w:bookmarkStart w:id="51" w:name="_Toc449179292"/>
-      <w:bookmarkStart w:id="52" w:name="_Toc449014387"/>
-      <w:bookmarkStart w:id="53" w:name="_Toc491352510"/>
+      <w:bookmarkStart w:id="50" w:name="_Toc449179292"/>
+      <w:bookmarkStart w:id="51" w:name="_Toc491352510"/>
+      <w:bookmarkStart w:id="52" w:name="_Toc491350818"/>
+      <w:bookmarkStart w:id="53" w:name="_Toc449014387"/>
       <w:r>
         <w:rPr>
           <w:rFonts w:ascii="Arimo" w:hAnsi="Arimo" w:cs="Arimo"/>
@@ -8479,14 +8495,14 @@
         </w:rPr>
       </w:pPr>
       <w:bookmarkStart w:id="56" w:name="_Toc467494874"/>
-      <w:bookmarkStart w:id="57" w:name="_Toc467495244"/>
+      <w:bookmarkStart w:id="57" w:name="_Toc468086052"/>
       <w:bookmarkStart w:id="58" w:name="_Toc491352512"/>
-      <w:bookmarkStart w:id="59" w:name="_Toc467473449"/>
-      <w:bookmarkStart w:id="60" w:name="_Toc491350820"/>
-      <w:bookmarkStart w:id="61" w:name="_Toc468086052"/>
-      <w:bookmarkStart w:id="62" w:name="_Toc467477720"/>
-      <w:bookmarkStart w:id="63" w:name="_Ref471361536"/>
-      <w:bookmarkStart w:id="64" w:name="_Toc467473981"/>
+      <w:bookmarkStart w:id="59" w:name="_Toc491350820"/>
+      <w:bookmarkStart w:id="60" w:name="_Toc467473449"/>
+      <w:bookmarkStart w:id="61" w:name="_Toc467495244"/>
+      <w:bookmarkStart w:id="62" w:name="_Ref471361536"/>
+      <w:bookmarkStart w:id="63" w:name="_Toc467473981"/>
+      <w:bookmarkStart w:id="64" w:name="_Toc467477720"/>
       <w:r>
         <w:rPr>
           <w:rFonts w:ascii="Arimo" w:hAnsi="Arimo" w:cs="Arimo"/>
@@ -18688,18 +18704,18 @@
       </w:pPr>
       <w:bookmarkStart w:id="90" w:name="__RefHeading__457_32019191"/>
       <w:bookmarkEnd w:id="90"/>
-      <w:bookmarkStart w:id="91" w:name="__RefHeading__885_912740205"/>
+      <w:bookmarkStart w:id="91" w:name="__RefHeading__889_912740205"/>
       <w:bookmarkEnd w:id="91"/>
-      <w:bookmarkStart w:id="92" w:name="__RefHeading__410_9127402051"/>
+      <w:bookmarkStart w:id="92" w:name="__RefHeading__885_912740205"/>
       <w:bookmarkEnd w:id="92"/>
-      <w:bookmarkStart w:id="93" w:name="__RefHeading__453_32019191"/>
+      <w:bookmarkStart w:id="93" w:name="__RefHeading__410_9127402051"/>
       <w:bookmarkEnd w:id="93"/>
-      <w:bookmarkStart w:id="94" w:name="__RefHeading___Toc1750245611"/>
+      <w:bookmarkStart w:id="94" w:name="__RefHeading__453_32019191"/>
       <w:bookmarkEnd w:id="94"/>
-      <w:bookmarkStart w:id="95" w:name="__RefHeading__889_912740205"/>
+      <w:bookmarkStart w:id="95" w:name="__RefHeading___Toc1750245611"/>
       <w:bookmarkEnd w:id="95"/>
-      <w:bookmarkStart w:id="96" w:name="_Toc491352532"/>
-      <w:bookmarkStart w:id="97" w:name="_Toc491350822"/>
+      <w:bookmarkStart w:id="96" w:name="_Toc491350822"/>
+      <w:bookmarkStart w:id="97" w:name="_Toc491352532"/>
       <w:r>
         <w:rPr>
           <w:rFonts w:ascii="Arimo" w:hAnsi="Arimo" w:cs="Arimo"/>
@@ -18716,11 +18732,11 @@
           <w:rFonts w:ascii="Arimo" w:hAnsi="Arimo" w:cs="Arimo"/>
         </w:rPr>
       </w:pPr>
-      <w:bookmarkStart w:id="98" w:name="__RefHeading__412_912740205"/>
+      <w:bookmarkStart w:id="98" w:name="__RefHeading__891_912740205"/>
       <w:bookmarkEnd w:id="98"/>
-      <w:bookmarkStart w:id="99" w:name="__RefHeading__891_912740205"/>
+      <w:bookmarkStart w:id="99" w:name="__RefHeading___Toc175024562"/>
       <w:bookmarkEnd w:id="99"/>
-      <w:bookmarkStart w:id="100" w:name="__RefHeading___Toc175024562"/>
+      <w:bookmarkStart w:id="100" w:name="__RefHeading__412_912740205"/>
       <w:bookmarkEnd w:id="100"/>
       <w:bookmarkStart w:id="101" w:name="__RefHeading__459_32019191"/>
       <w:bookmarkEnd w:id="101"/>
@@ -18867,14 +18883,14 @@
           <w:rFonts w:ascii="Arimo" w:hAnsi="Arimo" w:cs="Arimo"/>
         </w:rPr>
       </w:pPr>
-      <w:bookmarkStart w:id="105" w:name="_Toc467474006"/>
-      <w:bookmarkStart w:id="106" w:name="_Toc467494891"/>
-      <w:bookmarkStart w:id="107" w:name="_Toc467495257"/>
-      <w:bookmarkStart w:id="108" w:name="_Toc491352535"/>
-      <w:bookmarkStart w:id="109" w:name="_Toc467473459"/>
-      <w:bookmarkStart w:id="110" w:name="_Toc467477745"/>
-      <w:bookmarkStart w:id="111" w:name="_Toc468086063"/>
-      <w:bookmarkStart w:id="112" w:name="_Toc491350824"/>
+      <w:bookmarkStart w:id="105" w:name="_Toc467477745"/>
+      <w:bookmarkStart w:id="106" w:name="_Toc468086063"/>
+      <w:bookmarkStart w:id="107" w:name="_Toc467494891"/>
+      <w:bookmarkStart w:id="108" w:name="_Toc467495257"/>
+      <w:bookmarkStart w:id="109" w:name="_Toc491352535"/>
+      <w:bookmarkStart w:id="110" w:name="_Toc467473459"/>
+      <w:bookmarkStart w:id="111" w:name="_Toc491350824"/>
+      <w:bookmarkStart w:id="112" w:name="_Toc467474006"/>
       <w:r>
         <w:rPr>
           <w:rFonts w:ascii="Arimo" w:hAnsi="Arimo" w:cs="Arimo"/>
@@ -19046,14 +19062,14 @@
           <w:rFonts w:ascii="Arimo" w:hAnsi="Arimo" w:cs="Arimo"/>
         </w:rPr>
       </w:pPr>
-      <w:bookmarkStart w:id="114" w:name="_Toc491352537"/>
-      <w:bookmarkStart w:id="115" w:name="_Toc467494893"/>
-      <w:bookmarkStart w:id="116" w:name="_Toc467474008"/>
-      <w:bookmarkStart w:id="117" w:name="_Toc491350825"/>
-      <w:bookmarkStart w:id="118" w:name="_Toc468086065"/>
-      <w:bookmarkStart w:id="119" w:name="_Toc467495259"/>
-      <w:bookmarkStart w:id="120" w:name="_Toc467473461"/>
-      <w:bookmarkStart w:id="121" w:name="_Toc467477747"/>
+      <w:bookmarkStart w:id="114" w:name="_Toc491350825"/>
+      <w:bookmarkStart w:id="115" w:name="_Toc468086065"/>
+      <w:bookmarkStart w:id="116" w:name="_Toc467495259"/>
+      <w:bookmarkStart w:id="117" w:name="_Toc467473461"/>
+      <w:bookmarkStart w:id="118" w:name="_Toc467477747"/>
+      <w:bookmarkStart w:id="119" w:name="_Toc467494893"/>
+      <w:bookmarkStart w:id="120" w:name="_Toc467474008"/>
+      <w:bookmarkStart w:id="121" w:name="_Toc491352537"/>
       <w:r>
         <w:rPr>
           <w:rFonts w:ascii="Arimo" w:hAnsi="Arimo" w:cs="Arimo"/>
@@ -19202,14 +19218,14 @@
           <w:rFonts w:ascii="Arimo" w:hAnsi="Arimo" w:cs="Arimo"/>
         </w:rPr>
       </w:pPr>
-      <w:bookmarkStart w:id="123" w:name="_Toc467473463"/>
+      <w:bookmarkStart w:id="123" w:name="_Toc491350826"/>
       <w:bookmarkStart w:id="124" w:name="_Toc467495261"/>
-      <w:bookmarkStart w:id="125" w:name="_Toc467494895"/>
-      <w:bookmarkStart w:id="126" w:name="_Toc468086067"/>
-      <w:bookmarkStart w:id="127" w:name="_Toc491352539"/>
-      <w:bookmarkStart w:id="128" w:name="_Toc467477749"/>
-      <w:bookmarkStart w:id="129" w:name="_Toc467474010"/>
-      <w:bookmarkStart w:id="130" w:name="_Toc491350826"/>
+      <w:bookmarkStart w:id="125" w:name="_Toc467477749"/>
+      <w:bookmarkStart w:id="126" w:name="_Toc467474010"/>
+      <w:bookmarkStart w:id="127" w:name="_Toc467494895"/>
+      <w:bookmarkStart w:id="128" w:name="_Toc468086067"/>
+      <w:bookmarkStart w:id="129" w:name="_Toc491352539"/>
+      <w:bookmarkStart w:id="130" w:name="_Toc467473463"/>
       <w:r>
         <w:rPr>
           <w:rFonts w:ascii="Arimo" w:hAnsi="Arimo" w:cs="Arimo"/>
@@ -19374,13 +19390,13 @@
         </w:rPr>
       </w:pPr>
       <w:bookmarkStart w:id="132" w:name="_Toc467477751"/>
-      <w:bookmarkStart w:id="133" w:name="_Toc491350827"/>
-      <w:bookmarkStart w:id="134" w:name="_Toc491352541"/>
-      <w:bookmarkStart w:id="135" w:name="_Toc467473465"/>
-      <w:bookmarkStart w:id="136" w:name="_Toc468086069"/>
-      <w:bookmarkStart w:id="137" w:name="_Toc467474012"/>
-      <w:bookmarkStart w:id="138" w:name="_Toc467495263"/>
-      <w:bookmarkStart w:id="139" w:name="_Toc467494897"/>
+      <w:bookmarkStart w:id="133" w:name="_Toc467495263"/>
+      <w:bookmarkStart w:id="134" w:name="_Toc468086069"/>
+      <w:bookmarkStart w:id="135" w:name="_Toc467474012"/>
+      <w:bookmarkStart w:id="136" w:name="_Toc467494897"/>
+      <w:bookmarkStart w:id="137" w:name="_Toc491352541"/>
+      <w:bookmarkStart w:id="138" w:name="_Toc467473465"/>
+      <w:bookmarkStart w:id="139" w:name="_Toc491350827"/>
       <w:r>
         <w:rPr>
           <w:rFonts w:ascii="Arimo" w:hAnsi="Arimo" w:cs="Arimo"/>
@@ -19544,14 +19560,14 @@
           <w:rFonts w:ascii="Arimo" w:hAnsi="Arimo" w:cs="Arimo"/>
         </w:rPr>
       </w:pPr>
-      <w:bookmarkStart w:id="141" w:name="_Toc467474014"/>
-      <w:bookmarkStart w:id="142" w:name="_Toc467473467"/>
-      <w:bookmarkStart w:id="143" w:name="_Toc467495265"/>
-      <w:bookmarkStart w:id="144" w:name="_Toc467494899"/>
-      <w:bookmarkStart w:id="145" w:name="_Toc468086071"/>
-      <w:bookmarkStart w:id="146" w:name="_Toc491352543"/>
-      <w:bookmarkStart w:id="147" w:name="_Toc491350828"/>
-      <w:bookmarkStart w:id="148" w:name="_Toc467477753"/>
+      <w:bookmarkStart w:id="141" w:name="_Toc467495265"/>
+      <w:bookmarkStart w:id="142" w:name="_Toc467494899"/>
+      <w:bookmarkStart w:id="143" w:name="_Toc468086071"/>
+      <w:bookmarkStart w:id="144" w:name="_Toc491352543"/>
+      <w:bookmarkStart w:id="145" w:name="_Toc491350828"/>
+      <w:bookmarkStart w:id="146" w:name="_Toc467477753"/>
+      <w:bookmarkStart w:id="147" w:name="_Toc467474014"/>
+      <w:bookmarkStart w:id="148" w:name="_Toc467473467"/>
       <w:r>
         <w:rPr>
           <w:rFonts w:ascii="Arimo" w:hAnsi="Arimo" w:cs="Arimo"/>
@@ -19700,14 +19716,14 @@
           <w:rFonts w:ascii="Arimo" w:hAnsi="Arimo" w:cs="Arimo"/>
         </w:rPr>
       </w:pPr>
-      <w:bookmarkStart w:id="150" w:name="_Toc467477755"/>
-      <w:bookmarkStart w:id="151" w:name="_Toc491352545"/>
-      <w:bookmarkStart w:id="152" w:name="_Toc467494901"/>
-      <w:bookmarkStart w:id="153" w:name="_Toc491350829"/>
-      <w:bookmarkStart w:id="154" w:name="_Toc467473469"/>
-      <w:bookmarkStart w:id="155" w:name="_Toc467495267"/>
-      <w:bookmarkStart w:id="156" w:name="_Toc467474016"/>
-      <w:bookmarkStart w:id="157" w:name="_Toc468086073"/>
+      <w:bookmarkStart w:id="150" w:name="_Toc491350829"/>
+      <w:bookmarkStart w:id="151" w:name="_Toc467473469"/>
+      <w:bookmarkStart w:id="152" w:name="_Toc467477755"/>
+      <w:bookmarkStart w:id="153" w:name="_Toc467495267"/>
+      <w:bookmarkStart w:id="154" w:name="_Toc467474016"/>
+      <w:bookmarkStart w:id="155" w:name="_Toc468086073"/>
+      <w:bookmarkStart w:id="156" w:name="_Toc467494901"/>
+      <w:bookmarkStart w:id="157" w:name="_Toc491352545"/>
       <w:r>
         <w:rPr>
           <w:rFonts w:ascii="Arimo" w:hAnsi="Arimo" w:cs="Arimo"/>
@@ -19731,13 +19747,13 @@
           <w:iCs/>
         </w:rPr>
       </w:pPr>
-      <w:bookmarkStart w:id="158" w:name="_Toc467477713"/>
-      <w:bookmarkStart w:id="159" w:name="_Toc468086045"/>
-      <w:bookmarkStart w:id="160" w:name="_Toc467494867"/>
-      <w:bookmarkStart w:id="161" w:name="_Toc467473442"/>
-      <w:bookmarkStart w:id="162" w:name="_Ref471394537"/>
-      <w:bookmarkStart w:id="163" w:name="_Toc467495237"/>
-      <w:bookmarkStart w:id="164" w:name="_Toc467473974"/>
+      <w:bookmarkStart w:id="158" w:name="_Ref471394537"/>
+      <w:bookmarkStart w:id="159" w:name="_Toc467473974"/>
+      <w:bookmarkStart w:id="160" w:name="_Toc467473442"/>
+      <w:bookmarkStart w:id="161" w:name="_Toc467495237"/>
+      <w:bookmarkStart w:id="162" w:name="_Toc467494867"/>
+      <w:bookmarkStart w:id="163" w:name="_Toc468086045"/>
+      <w:bookmarkStart w:id="164" w:name="_Toc467477713"/>
       <w:r>
         <w:rPr>
           <w:rFonts w:ascii="Arimo" w:hAnsi="Arimo" w:eastAsia="Tinos" w:cs="Arimo"/>
@@ -19762,8 +19778,8 @@
           <w:rFonts w:ascii="Arimo" w:hAnsi="Arimo" w:cs="Arimo"/>
         </w:rPr>
       </w:pPr>
-      <w:bookmarkStart w:id="165" w:name="_Toc491352546"/>
-      <w:bookmarkStart w:id="166" w:name="_Toc482277745"/>
+      <w:bookmarkStart w:id="165" w:name="_Toc482277745"/>
+      <w:bookmarkStart w:id="166" w:name="_Toc491352546"/>
       <w:r>
         <w:rPr>
           <w:rFonts w:ascii="Arimo" w:hAnsi="Arimo" w:cs="Arimo"/>
@@ -20268,9 +20284,9 @@
           <w:rFonts w:ascii="Arimo" w:hAnsi="Arimo" w:cs="Arimo"/>
         </w:rPr>
       </w:pPr>
-      <w:bookmarkStart w:id="169" w:name="_Toc491350830"/>
+      <w:bookmarkStart w:id="169" w:name="_Toc482277739"/>
       <w:bookmarkStart w:id="170" w:name="_Toc491352548"/>
-      <w:bookmarkStart w:id="171" w:name="_Toc482277739"/>
+      <w:bookmarkStart w:id="171" w:name="_Toc491350830"/>
       <w:r>
         <w:rPr>
           <w:rFonts w:ascii="Arimo" w:hAnsi="Arimo" w:cs="Arimo"/>
@@ -20304,8 +20320,8 @@
           <w:rFonts w:ascii="Arimo" w:hAnsi="Arimo" w:cs="Arimo"/>
         </w:rPr>
       </w:pPr>
-      <w:bookmarkStart w:id="172" w:name="_Toc491352549"/>
-      <w:bookmarkStart w:id="173" w:name="_Toc482277740"/>
+      <w:bookmarkStart w:id="172" w:name="_Toc482277740"/>
+      <w:bookmarkStart w:id="173" w:name="_Toc491352549"/>
       <w:r>
         <w:rPr>
           <w:rFonts w:ascii="Arimo" w:hAnsi="Arimo" w:cs="Arimo"/>
@@ -20547,8 +20563,8 @@
           <w:rFonts w:ascii="Arimo" w:hAnsi="Arimo" w:cs="Arimo"/>
         </w:rPr>
       </w:pPr>
-      <w:bookmarkStart w:id="174" w:name="_Toc491350831"/>
-      <w:bookmarkStart w:id="175" w:name="_Toc491352550"/>
+      <w:bookmarkStart w:id="174" w:name="_Toc491352550"/>
+      <w:bookmarkStart w:id="175" w:name="_Toc491350831"/>
       <w:bookmarkStart w:id="176" w:name="_Toc482277741"/>
       <w:r>
         <w:rPr>
@@ -21094,13 +21110,13 @@
           <w:rFonts w:ascii="Arimo" w:hAnsi="Arimo" w:cs="Arimo"/>
         </w:rPr>
       </w:pPr>
-      <w:bookmarkStart w:id="181" w:name="__RefHeading__491_32019191"/>
+      <w:bookmarkStart w:id="181" w:name="__RefHeading__444_912740205"/>
       <w:bookmarkEnd w:id="181"/>
       <w:bookmarkStart w:id="182" w:name="__RefHeading__923_912740205"/>
       <w:bookmarkEnd w:id="182"/>
-      <w:bookmarkStart w:id="183" w:name="__RefHeading__444_912740205"/>
+      <w:bookmarkStart w:id="183" w:name="__RefHeading___Toc175024578"/>
       <w:bookmarkEnd w:id="183"/>
-      <w:bookmarkStart w:id="184" w:name="__RefHeading___Toc175024578"/>
+      <w:bookmarkStart w:id="184" w:name="__RefHeading__491_32019191"/>
       <w:bookmarkEnd w:id="184"/>
       <w:bookmarkStart w:id="185" w:name="_Toc491350832"/>
       <w:bookmarkStart w:id="186" w:name="_Toc491352553"/>
@@ -21215,8 +21231,8 @@
           <w:rFonts w:ascii="Arimo" w:hAnsi="Arimo" w:cs="Arimo"/>
         </w:rPr>
       </w:pPr>
-      <w:bookmarkStart w:id="187" w:name="_Toc491352554"/>
-      <w:bookmarkStart w:id="188" w:name="_Toc491350833"/>
+      <w:bookmarkStart w:id="187" w:name="_Toc491350833"/>
+      <w:bookmarkStart w:id="188" w:name="_Toc491352554"/>
       <w:r>
         <w:rPr>
           <w:rFonts w:ascii="Arimo" w:hAnsi="Arimo" w:cs="Arimo"/>
@@ -21251,8 +21267,8 @@
           <w:rFonts w:ascii="Arimo" w:hAnsi="Arimo" w:cs="Arimo"/>
         </w:rPr>
       </w:pPr>
-      <w:bookmarkStart w:id="189" w:name="_Toc491350834"/>
-      <w:bookmarkStart w:id="190" w:name="_Toc491352555"/>
+      <w:bookmarkStart w:id="189" w:name="_Toc491352555"/>
+      <w:bookmarkStart w:id="190" w:name="_Toc491350834"/>
       <w:r>
         <w:rPr>
           <w:rFonts w:ascii="Arimo" w:hAnsi="Arimo" w:cs="Arimo"/>
@@ -22458,135 +22474,115 @@
 
 <file path=word/numbering.xml><?xml version="1.0" encoding="utf-8"?>
 <w:numbering xmlns:wpc="http://schemas.microsoft.com/office/word/2010/wordprocessingCanvas" xmlns:mc="http://schemas.openxmlformats.org/markup-compatibility/2006" xmlns:o="urn:schemas-microsoft-com:office:office" xmlns:r="http://schemas.openxmlformats.org/officeDocument/2006/relationships" xmlns:m="http://schemas.openxmlformats.org/officeDocument/2006/math" xmlns:v="urn:schemas-microsoft-com:vml" xmlns:wp14="http://schemas.microsoft.com/office/word/2010/wordprocessingDrawing" xmlns:wp="http://schemas.openxmlformats.org/drawingml/2006/wordprocessingDrawing" xmlns:w10="urn:schemas-microsoft-com:office:word" xmlns:w="http://schemas.openxmlformats.org/wordprocessingml/2006/main" xmlns:w14="http://schemas.microsoft.com/office/word/2010/wordml" xmlns:wpg="http://schemas.microsoft.com/office/word/2010/wordprocessingGroup" xmlns:wpi="http://schemas.microsoft.com/office/word/2010/wordprocessingInk" xmlns:wne="http://schemas.microsoft.com/office/word/2006/wordml" xmlns:wps="http://schemas.microsoft.com/office/word/2010/wordprocessingShape" mc:Ignorable="w14 wp14">
-  <w:abstractNum w:abstractNumId="158351717">
-    <w:nsid w:val="09704165"/>
-    <w:multiLevelType w:val="multilevel"/>
-    <w:tmpl w:val="09704165"/>
+  <w:abstractNum w:abstractNumId="1622803908">
+    <w:nsid w:val="60BA05C4"/>
+    <w:multiLevelType w:val="singleLevel"/>
+    <w:tmpl w:val="60BA05C4"/>
     <w:lvl w:ilvl="0" w:tentative="1">
       <w:start w:val="1"/>
       <w:numFmt w:val="bullet"/>
-      <w:lvlText w:val=""/>
+      <w:pStyle w:val="38"/>
+      <w:lvlText w:val=""/>
       <w:lvlJc w:val="left"/>
       <w:pPr>
-        <w:ind w:left="720" w:hanging="360"/>
-      </w:pPr>
-      <w:rPr>
-        <w:rFonts w:hint="default" w:ascii="Symbol" w:hAnsi="Symbol"/>
-      </w:rPr>
-    </w:lvl>
-    <w:lvl w:ilvl="1" w:tentative="1">
-      <w:start w:val="1"/>
-      <w:numFmt w:val="bullet"/>
-      <w:lvlText w:val="o"/>
-      <w:lvlJc w:val="left"/>
-      <w:pPr>
-        <w:ind w:left="1440" w:hanging="360"/>
-      </w:pPr>
-      <w:rPr>
-        <w:rFonts w:hint="default" w:ascii="Cousine" w:hAnsi="Cousine" w:cs="Cousine"/>
-      </w:rPr>
-    </w:lvl>
-    <w:lvl w:ilvl="2" w:tentative="1">
-      <w:start w:val="1"/>
-      <w:numFmt w:val="bullet"/>
-      <w:lvlText w:val=""/>
-      <w:lvlJc w:val="left"/>
-      <w:pPr>
-        <w:ind w:left="2160" w:hanging="360"/>
-      </w:pPr>
-      <w:rPr>
-        <w:rFonts w:hint="default" w:ascii="Wingdings" w:hAnsi="Wingdings"/>
-      </w:rPr>
-    </w:lvl>
-    <w:lvl w:ilvl="3" w:tentative="1">
-      <w:start w:val="1"/>
-      <w:numFmt w:val="bullet"/>
-      <w:lvlText w:val=""/>
-      <w:lvlJc w:val="left"/>
-      <w:pPr>
-        <w:ind w:left="2880" w:hanging="360"/>
-      </w:pPr>
-      <w:rPr>
-        <w:rFonts w:hint="default" w:ascii="Symbol" w:hAnsi="Symbol"/>
-      </w:rPr>
-    </w:lvl>
-    <w:lvl w:ilvl="4" w:tentative="1">
-      <w:start w:val="1"/>
-      <w:numFmt w:val="bullet"/>
-      <w:lvlText w:val="o"/>
-      <w:lvlJc w:val="left"/>
-      <w:pPr>
-        <w:ind w:left="3600" w:hanging="360"/>
-      </w:pPr>
-      <w:rPr>
-        <w:rFonts w:hint="default" w:ascii="Cousine" w:hAnsi="Cousine" w:cs="Cousine"/>
-      </w:rPr>
-    </w:lvl>
-    <w:lvl w:ilvl="5" w:tentative="1">
-      <w:start w:val="1"/>
-      <w:numFmt w:val="bullet"/>
-      <w:lvlText w:val=""/>
-      <w:lvlJc w:val="left"/>
-      <w:pPr>
-        <w:ind w:left="4320" w:hanging="360"/>
-      </w:pPr>
-      <w:rPr>
-        <w:rFonts w:hint="default" w:ascii="Wingdings" w:hAnsi="Wingdings"/>
-      </w:rPr>
-    </w:lvl>
-    <w:lvl w:ilvl="6" w:tentative="1">
-      <w:start w:val="1"/>
-      <w:numFmt w:val="bullet"/>
-      <w:lvlText w:val=""/>
-      <w:lvlJc w:val="left"/>
-      <w:pPr>
-        <w:ind w:left="5040" w:hanging="360"/>
-      </w:pPr>
-      <w:rPr>
-        <w:rFonts w:hint="default" w:ascii="Symbol" w:hAnsi="Symbol"/>
-      </w:rPr>
-    </w:lvl>
-    <w:lvl w:ilvl="7" w:tentative="1">
-      <w:start w:val="1"/>
-      <w:numFmt w:val="bullet"/>
-      <w:lvlText w:val="o"/>
-      <w:lvlJc w:val="left"/>
-      <w:pPr>
-        <w:ind w:left="5760" w:hanging="360"/>
-      </w:pPr>
-      <w:rPr>
-        <w:rFonts w:hint="default" w:ascii="Cousine" w:hAnsi="Cousine" w:cs="Cousine"/>
-      </w:rPr>
-    </w:lvl>
-    <w:lvl w:ilvl="8" w:tentative="1">
-      <w:start w:val="1"/>
-      <w:numFmt w:val="bullet"/>
-      <w:lvlText w:val=""/>
-      <w:lvlJc w:val="left"/>
-      <w:pPr>
-        <w:ind w:left="6480" w:hanging="360"/>
+        <w:tabs>
+          <w:tab w:val="left" w:pos="360"/>
+        </w:tabs>
+        <w:ind w:left="340" w:hanging="340"/>
       </w:pPr>
       <w:rPr>
         <w:rFonts w:hint="default" w:ascii="Wingdings" w:hAnsi="Wingdings"/>
       </w:rPr>
     </w:lvl>
   </w:abstractNum>
-  <w:abstractNum w:abstractNumId="190536667">
-    <w:nsid w:val="0B5B5BDB"/>
+  <w:abstractNum w:abstractNumId="4294967176">
+    <w:nsid w:val="FFFFFF88"/>
+    <w:multiLevelType w:val="singleLevel"/>
+    <w:tmpl w:val="FFFFFF88"/>
+    <w:lvl w:ilvl="0" w:tentative="1">
+      <w:start w:val="1"/>
+      <w:numFmt w:val="decimal"/>
+      <w:pStyle w:val="26"/>
+      <w:lvlText w:val="%1."/>
+      <w:lvlJc w:val="left"/>
+      <w:pPr>
+        <w:tabs>
+          <w:tab w:val="left" w:pos="360"/>
+        </w:tabs>
+        <w:ind w:left="360" w:hanging="360"/>
+      </w:pPr>
+    </w:lvl>
+  </w:abstractNum>
+  <w:abstractNum w:abstractNumId="1503318055">
+    <w:nsid w:val="599AD027"/>
+    <w:multiLevelType w:val="singleLevel"/>
+    <w:tmpl w:val="599AD027"/>
+    <w:lvl w:ilvl="0" w:tentative="1">
+      <w:start w:val="1"/>
+      <w:numFmt w:val="bullet"/>
+      <w:pStyle w:val="24"/>
+      <w:lvlText w:val=""/>
+      <w:lvlJc w:val="left"/>
+      <w:pPr>
+        <w:tabs>
+          <w:tab w:val="left" w:pos="360"/>
+        </w:tabs>
+        <w:ind w:left="360" w:hanging="360"/>
+      </w:pPr>
+      <w:rPr>
+        <w:rFonts w:hint="default" w:ascii="Symbol" w:hAnsi="Symbol"/>
+      </w:rPr>
+    </w:lvl>
+  </w:abstractNum>
+  <w:abstractNum w:abstractNumId="1322194426">
+    <w:nsid w:val="4ECF15FA"/>
     <w:multiLevelType w:val="multilevel"/>
-    <w:tmpl w:val="0B5B5BDB"/>
+    <w:tmpl w:val="4ECF15FA"/>
     <w:lvl w:ilvl="0" w:tentative="1">
       <w:start w:val="1"/>
       <w:numFmt w:val="decimalZero"/>
-      <w:pStyle w:val="8"/>
+      <w:pStyle w:val="6"/>
       <w:suff w:val="space"/>
-      <w:lvlText w:val="[RNF%1]"/>
+      <w:lvlText w:val="[RFS%1]"/>
       <w:lvlJc w:val="left"/>
       <w:pPr>
         <w:ind w:left="720" w:hanging="360"/>
       </w:pPr>
       <w:rPr>
-        <w:rFonts w:hint="default"/>
+        <w:b w:val="0"/>
+        <w:bCs w:val="0"/>
+        <w:i w:val="0"/>
+        <w:iCs w:val="0"/>
+        <w:caps w:val="0"/>
+        <w:smallCaps w:val="0"/>
+        <w:strike w:val="0"/>
+        <w:dstrike w:val="0"/>
+        <w:outline w:val="0"/>
+        <w:shadow w:val="0"/>
+        <w:emboss w:val="0"/>
+        <w:imprint w:val="0"/>
+        <w:vanish w:val="0"/>
+        <w:spacing w:val="0"/>
+        <w:kern w:val="0"/>
+        <w:position w:val="0"/>
+        <w:u w:val="none"/>
+        <w:vertAlign w:val="baseline"/>
+        <w14:glow w14:rad="0">
+          <w14:srgbClr w14:val="000000"/>
+        </w14:glow>
+        <w14:shadow w14:blurRad="0" w14:dist="0" w14:dir="0" w14:sx="0" w14:sy="0" w14:kx="0" w14:ky="0" w14:algn="none">
+          <w14:srgbClr w14:val="000000"/>
+        </w14:shadow>
+        <w14:reflection w14:blurRad="0" w14:stA="0" w14:stPos="0" w14:endA="0" w14:endPos="0" w14:dist="0" w14:dir="0" w14:fadeDir="0" w14:sx="0" w14:sy="0" w14:kx="0" w14:ky="0" w14:algn="none"/>
+        <w14:props3d w14:extrusionH="0" w14:contourW="0" w14:prstMaterial="none"/>
+        <w14:scene3d>
+          <w14:lightRig w14:rig="threePt" w14:dir="t">
+            <w14:rot w14:lat="0" w14:lon="0" w14:rev="0"/>
+          </w14:lightRig>
+        </w14:scene3d>
+        <w14:ligatures w14:val="none"/>
+        <w14:numForm w14:val="default"/>
+        <w14:numSpacing w14:val="default"/>
       </w:rPr>
     </w:lvl>
     <w:lvl w:ilvl="1" w:tentative="1">
@@ -22683,372 +22679,6 @@
       </w:pPr>
       <w:rPr>
         <w:rFonts w:hint="default"/>
-      </w:rPr>
-    </w:lvl>
-  </w:abstractNum>
-  <w:abstractNum w:abstractNumId="167213036">
-    <w:nsid w:val="09F777EC"/>
-    <w:multiLevelType w:val="multilevel"/>
-    <w:tmpl w:val="09F777EC"/>
-    <w:lvl w:ilvl="0" w:tentative="1">
-      <w:start w:val="1"/>
-      <w:numFmt w:val="bullet"/>
-      <w:lvlText w:val=""/>
-      <w:lvlJc w:val="left"/>
-      <w:pPr>
-        <w:ind w:left="720" w:hanging="360"/>
-      </w:pPr>
-      <w:rPr>
-        <w:rFonts w:hint="default" w:ascii="Symbol" w:hAnsi="Symbol"/>
-      </w:rPr>
-    </w:lvl>
-    <w:lvl w:ilvl="1" w:tentative="1">
-      <w:start w:val="1"/>
-      <w:numFmt w:val="bullet"/>
-      <w:lvlText w:val="o"/>
-      <w:lvlJc w:val="left"/>
-      <w:pPr>
-        <w:ind w:left="1440" w:hanging="360"/>
-      </w:pPr>
-      <w:rPr>
-        <w:rFonts w:hint="default" w:ascii="Cousine" w:hAnsi="Cousine" w:cs="Cousine"/>
-      </w:rPr>
-    </w:lvl>
-    <w:lvl w:ilvl="2" w:tentative="1">
-      <w:start w:val="1"/>
-      <w:numFmt w:val="bullet"/>
-      <w:lvlText w:val=""/>
-      <w:lvlJc w:val="left"/>
-      <w:pPr>
-        <w:ind w:left="2160" w:hanging="360"/>
-      </w:pPr>
-      <w:rPr>
-        <w:rFonts w:hint="default" w:ascii="Wingdings" w:hAnsi="Wingdings"/>
-      </w:rPr>
-    </w:lvl>
-    <w:lvl w:ilvl="3" w:tentative="1">
-      <w:start w:val="1"/>
-      <w:numFmt w:val="bullet"/>
-      <w:lvlText w:val=""/>
-      <w:lvlJc w:val="left"/>
-      <w:pPr>
-        <w:ind w:left="2880" w:hanging="360"/>
-      </w:pPr>
-      <w:rPr>
-        <w:rFonts w:hint="default" w:ascii="Symbol" w:hAnsi="Symbol"/>
-      </w:rPr>
-    </w:lvl>
-    <w:lvl w:ilvl="4" w:tentative="1">
-      <w:start w:val="1"/>
-      <w:numFmt w:val="bullet"/>
-      <w:lvlText w:val="o"/>
-      <w:lvlJc w:val="left"/>
-      <w:pPr>
-        <w:ind w:left="3600" w:hanging="360"/>
-      </w:pPr>
-      <w:rPr>
-        <w:rFonts w:hint="default" w:ascii="Cousine" w:hAnsi="Cousine" w:cs="Cousine"/>
-      </w:rPr>
-    </w:lvl>
-    <w:lvl w:ilvl="5" w:tentative="1">
-      <w:start w:val="1"/>
-      <w:numFmt w:val="bullet"/>
-      <w:lvlText w:val=""/>
-      <w:lvlJc w:val="left"/>
-      <w:pPr>
-        <w:ind w:left="4320" w:hanging="360"/>
-      </w:pPr>
-      <w:rPr>
-        <w:rFonts w:hint="default" w:ascii="Wingdings" w:hAnsi="Wingdings"/>
-      </w:rPr>
-    </w:lvl>
-    <w:lvl w:ilvl="6" w:tentative="1">
-      <w:start w:val="1"/>
-      <w:numFmt w:val="bullet"/>
-      <w:lvlText w:val=""/>
-      <w:lvlJc w:val="left"/>
-      <w:pPr>
-        <w:ind w:left="5040" w:hanging="360"/>
-      </w:pPr>
-      <w:rPr>
-        <w:rFonts w:hint="default" w:ascii="Symbol" w:hAnsi="Symbol"/>
-      </w:rPr>
-    </w:lvl>
-    <w:lvl w:ilvl="7" w:tentative="1">
-      <w:start w:val="1"/>
-      <w:numFmt w:val="bullet"/>
-      <w:lvlText w:val="o"/>
-      <w:lvlJc w:val="left"/>
-      <w:pPr>
-        <w:ind w:left="5760" w:hanging="360"/>
-      </w:pPr>
-      <w:rPr>
-        <w:rFonts w:hint="default" w:ascii="Cousine" w:hAnsi="Cousine" w:cs="Cousine"/>
-      </w:rPr>
-    </w:lvl>
-    <w:lvl w:ilvl="8" w:tentative="1">
-      <w:start w:val="1"/>
-      <w:numFmt w:val="bullet"/>
-      <w:lvlText w:val=""/>
-      <w:lvlJc w:val="left"/>
-      <w:pPr>
-        <w:ind w:left="6480" w:hanging="360"/>
-      </w:pPr>
-      <w:rPr>
-        <w:rFonts w:hint="default" w:ascii="Wingdings" w:hAnsi="Wingdings"/>
-      </w:rPr>
-    </w:lvl>
-  </w:abstractNum>
-  <w:abstractNum w:abstractNumId="1713263777">
-    <w:nsid w:val="661E54A1"/>
-    <w:multiLevelType w:val="multilevel"/>
-    <w:tmpl w:val="661E54A1"/>
-    <w:lvl w:ilvl="0" w:tentative="1">
-      <w:start w:val="1"/>
-      <w:numFmt w:val="bullet"/>
-      <w:lvlText w:val=""/>
-      <w:lvlJc w:val="left"/>
-      <w:pPr>
-        <w:tabs>
-          <w:tab w:val="left" w:pos="720"/>
-        </w:tabs>
-        <w:ind w:left="720" w:hanging="360"/>
-      </w:pPr>
-      <w:rPr>
-        <w:rFonts w:hint="default" w:ascii="Symbol" w:hAnsi="Symbol"/>
-      </w:rPr>
-    </w:lvl>
-    <w:lvl w:ilvl="1" w:tentative="1">
-      <w:start w:val="1"/>
-      <w:numFmt w:val="bullet"/>
-      <w:lvlText w:val="o"/>
-      <w:lvlJc w:val="left"/>
-      <w:pPr>
-        <w:tabs>
-          <w:tab w:val="left" w:pos="1440"/>
-        </w:tabs>
-        <w:ind w:left="1440" w:hanging="360"/>
-      </w:pPr>
-      <w:rPr>
-        <w:rFonts w:hint="default" w:ascii="Cousine" w:hAnsi="Cousine"/>
-      </w:rPr>
-    </w:lvl>
-    <w:lvl w:ilvl="2" w:tentative="1">
-      <w:start w:val="1"/>
-      <w:numFmt w:val="bullet"/>
-      <w:lvlText w:val=""/>
-      <w:lvlJc w:val="left"/>
-      <w:pPr>
-        <w:tabs>
-          <w:tab w:val="left" w:pos="2160"/>
-        </w:tabs>
-        <w:ind w:left="2160" w:hanging="360"/>
-      </w:pPr>
-      <w:rPr>
-        <w:rFonts w:hint="default" w:ascii="Wingdings" w:hAnsi="Wingdings"/>
-      </w:rPr>
-    </w:lvl>
-    <w:lvl w:ilvl="3" w:tentative="1">
-      <w:start w:val="1"/>
-      <w:numFmt w:val="bullet"/>
-      <w:lvlText w:val=""/>
-      <w:lvlJc w:val="left"/>
-      <w:pPr>
-        <w:tabs>
-          <w:tab w:val="left" w:pos="2880"/>
-        </w:tabs>
-        <w:ind w:left="2880" w:hanging="360"/>
-      </w:pPr>
-      <w:rPr>
-        <w:rFonts w:hint="default" w:ascii="Symbol" w:hAnsi="Symbol"/>
-      </w:rPr>
-    </w:lvl>
-    <w:lvl w:ilvl="4" w:tentative="1">
-      <w:start w:val="1"/>
-      <w:numFmt w:val="bullet"/>
-      <w:lvlText w:val="o"/>
-      <w:lvlJc w:val="left"/>
-      <w:pPr>
-        <w:tabs>
-          <w:tab w:val="left" w:pos="3600"/>
-        </w:tabs>
-        <w:ind w:left="3600" w:hanging="360"/>
-      </w:pPr>
-      <w:rPr>
-        <w:rFonts w:hint="default" w:ascii="Cousine" w:hAnsi="Cousine"/>
-      </w:rPr>
-    </w:lvl>
-    <w:lvl w:ilvl="5" w:tentative="1">
-      <w:start w:val="1"/>
-      <w:numFmt w:val="bullet"/>
-      <w:lvlText w:val=""/>
-      <w:lvlJc w:val="left"/>
-      <w:pPr>
-        <w:tabs>
-          <w:tab w:val="left" w:pos="4320"/>
-        </w:tabs>
-        <w:ind w:left="4320" w:hanging="360"/>
-      </w:pPr>
-      <w:rPr>
-        <w:rFonts w:hint="default" w:ascii="Wingdings" w:hAnsi="Wingdings"/>
-      </w:rPr>
-    </w:lvl>
-    <w:lvl w:ilvl="6" w:tentative="1">
-      <w:start w:val="1"/>
-      <w:numFmt w:val="bullet"/>
-      <w:lvlText w:val=""/>
-      <w:lvlJc w:val="left"/>
-      <w:pPr>
-        <w:tabs>
-          <w:tab w:val="left" w:pos="5040"/>
-        </w:tabs>
-        <w:ind w:left="5040" w:hanging="360"/>
-      </w:pPr>
-      <w:rPr>
-        <w:rFonts w:hint="default" w:ascii="Symbol" w:hAnsi="Symbol"/>
-      </w:rPr>
-    </w:lvl>
-    <w:lvl w:ilvl="7" w:tentative="1">
-      <w:start w:val="1"/>
-      <w:numFmt w:val="bullet"/>
-      <w:lvlText w:val="o"/>
-      <w:lvlJc w:val="left"/>
-      <w:pPr>
-        <w:tabs>
-          <w:tab w:val="left" w:pos="5760"/>
-        </w:tabs>
-        <w:ind w:left="5760" w:hanging="360"/>
-      </w:pPr>
-      <w:rPr>
-        <w:rFonts w:hint="default" w:ascii="Cousine" w:hAnsi="Cousine"/>
-      </w:rPr>
-    </w:lvl>
-    <w:lvl w:ilvl="8" w:tentative="1">
-      <w:start w:val="1"/>
-      <w:numFmt w:val="bullet"/>
-      <w:lvlText w:val=""/>
-      <w:lvlJc w:val="left"/>
-      <w:pPr>
-        <w:tabs>
-          <w:tab w:val="left" w:pos="6480"/>
-        </w:tabs>
-        <w:ind w:left="6480" w:hanging="360"/>
-      </w:pPr>
-      <w:rPr>
-        <w:rFonts w:hint="default" w:ascii="Wingdings" w:hAnsi="Wingdings"/>
-      </w:rPr>
-    </w:lvl>
-  </w:abstractNum>
-  <w:abstractNum w:abstractNumId="2024624823">
-    <w:nsid w:val="78AD52B7"/>
-    <w:multiLevelType w:val="multilevel"/>
-    <w:tmpl w:val="78AD52B7"/>
-    <w:lvl w:ilvl="0" w:tentative="1">
-      <w:start w:val="1"/>
-      <w:numFmt w:val="bullet"/>
-      <w:lvlText w:val=""/>
-      <w:lvlJc w:val="left"/>
-      <w:pPr>
-        <w:ind w:left="720" w:hanging="360"/>
-      </w:pPr>
-      <w:rPr>
-        <w:rFonts w:hint="default" w:ascii="Symbol" w:hAnsi="Symbol"/>
-      </w:rPr>
-    </w:lvl>
-    <w:lvl w:ilvl="1" w:tentative="1">
-      <w:start w:val="1"/>
-      <w:numFmt w:val="bullet"/>
-      <w:lvlText w:val="o"/>
-      <w:lvlJc w:val="left"/>
-      <w:pPr>
-        <w:ind w:left="1440" w:hanging="360"/>
-      </w:pPr>
-      <w:rPr>
-        <w:rFonts w:hint="default" w:ascii="Cousine" w:hAnsi="Cousine" w:cs="Cousine"/>
-      </w:rPr>
-    </w:lvl>
-    <w:lvl w:ilvl="2" w:tentative="1">
-      <w:start w:val="1"/>
-      <w:numFmt w:val="bullet"/>
-      <w:lvlText w:val=""/>
-      <w:lvlJc w:val="left"/>
-      <w:pPr>
-        <w:ind w:left="2160" w:hanging="360"/>
-      </w:pPr>
-      <w:rPr>
-        <w:rFonts w:hint="default" w:ascii="Wingdings" w:hAnsi="Wingdings"/>
-      </w:rPr>
-    </w:lvl>
-    <w:lvl w:ilvl="3" w:tentative="1">
-      <w:start w:val="1"/>
-      <w:numFmt w:val="bullet"/>
-      <w:lvlText w:val=""/>
-      <w:lvlJc w:val="left"/>
-      <w:pPr>
-        <w:ind w:left="2880" w:hanging="360"/>
-      </w:pPr>
-      <w:rPr>
-        <w:rFonts w:hint="default" w:ascii="Symbol" w:hAnsi="Symbol"/>
-      </w:rPr>
-    </w:lvl>
-    <w:lvl w:ilvl="4" w:tentative="1">
-      <w:start w:val="1"/>
-      <w:numFmt w:val="bullet"/>
-      <w:lvlText w:val="o"/>
-      <w:lvlJc w:val="left"/>
-      <w:pPr>
-        <w:ind w:left="3600" w:hanging="360"/>
-      </w:pPr>
-      <w:rPr>
-        <w:rFonts w:hint="default" w:ascii="Cousine" w:hAnsi="Cousine" w:cs="Cousine"/>
-      </w:rPr>
-    </w:lvl>
-    <w:lvl w:ilvl="5" w:tentative="1">
-      <w:start w:val="1"/>
-      <w:numFmt w:val="bullet"/>
-      <w:lvlText w:val=""/>
-      <w:lvlJc w:val="left"/>
-      <w:pPr>
-        <w:ind w:left="4320" w:hanging="360"/>
-      </w:pPr>
-      <w:rPr>
-        <w:rFonts w:hint="default" w:ascii="Wingdings" w:hAnsi="Wingdings"/>
-      </w:rPr>
-    </w:lvl>
-    <w:lvl w:ilvl="6" w:tentative="1">
-      <w:start w:val="1"/>
-      <w:numFmt w:val="bullet"/>
-      <w:lvlText w:val=""/>
-      <w:lvlJc w:val="left"/>
-      <w:pPr>
-        <w:ind w:left="5040" w:hanging="360"/>
-      </w:pPr>
-      <w:rPr>
-        <w:rFonts w:hint="default" w:ascii="Symbol" w:hAnsi="Symbol"/>
-      </w:rPr>
-    </w:lvl>
-    <w:lvl w:ilvl="7" w:tentative="1">
-      <w:start w:val="1"/>
-      <w:numFmt w:val="bullet"/>
-      <w:lvlText w:val="o"/>
-      <w:lvlJc w:val="left"/>
-      <w:pPr>
-        <w:ind w:left="5760" w:hanging="360"/>
-      </w:pPr>
-      <w:rPr>
-        <w:rFonts w:hint="default" w:ascii="Cousine" w:hAnsi="Cousine" w:cs="Cousine"/>
-      </w:rPr>
-    </w:lvl>
-    <w:lvl w:ilvl="8" w:tentative="1">
-      <w:start w:val="1"/>
-      <w:numFmt w:val="bullet"/>
-      <w:lvlText w:val=""/>
-      <w:lvlJc w:val="left"/>
-      <w:pPr>
-        <w:ind w:left="6480" w:hanging="360"/>
-      </w:pPr>
-      <w:rPr>
-        <w:rFonts w:hint="default" w:ascii="Wingdings" w:hAnsi="Wingdings"/>
       </w:rPr>
     </w:lvl>
   </w:abstractNum>
@@ -23127,42 +22757,118 @@
       <w:lvlJc w:val="left"/>
     </w:lvl>
   </w:abstractNum>
-  <w:abstractNum w:abstractNumId="4294967176">
-    <w:nsid w:val="FFFFFF88"/>
-    <w:multiLevelType w:val="singleLevel"/>
-    <w:tmpl w:val="FFFFFF88"/>
+  <w:abstractNum w:abstractNumId="190536667">
+    <w:nsid w:val="0B5B5BDB"/>
+    <w:multiLevelType w:val="multilevel"/>
+    <w:tmpl w:val="0B5B5BDB"/>
     <w:lvl w:ilvl="0" w:tentative="1">
       <w:start w:val="1"/>
+      <w:numFmt w:val="decimalZero"/>
+      <w:pStyle w:val="8"/>
+      <w:suff w:val="space"/>
+      <w:lvlText w:val="[RNF%1]"/>
+      <w:lvlJc w:val="left"/>
+      <w:pPr>
+        <w:ind w:left="720" w:hanging="360"/>
+      </w:pPr>
+      <w:rPr>
+        <w:rFonts w:hint="default"/>
+      </w:rPr>
+    </w:lvl>
+    <w:lvl w:ilvl="1" w:tentative="1">
+      <w:start w:val="1"/>
+      <w:numFmt w:val="lowerLetter"/>
+      <w:lvlText w:val="%2."/>
+      <w:lvlJc w:val="left"/>
+      <w:pPr>
+        <w:ind w:left="1440" w:hanging="360"/>
+      </w:pPr>
+      <w:rPr>
+        <w:rFonts w:hint="default"/>
+      </w:rPr>
+    </w:lvl>
+    <w:lvl w:ilvl="2" w:tentative="1">
+      <w:start w:val="1"/>
+      <w:numFmt w:val="lowerRoman"/>
+      <w:lvlText w:val="%3."/>
+      <w:lvlJc w:val="right"/>
+      <w:pPr>
+        <w:ind w:left="2160" w:hanging="180"/>
+      </w:pPr>
+      <w:rPr>
+        <w:rFonts w:hint="default"/>
+      </w:rPr>
+    </w:lvl>
+    <w:lvl w:ilvl="3" w:tentative="1">
+      <w:start w:val="1"/>
       <w:numFmt w:val="decimal"/>
-      <w:pStyle w:val="26"/>
-      <w:lvlText w:val="%1."/>
+      <w:lvlText w:val="%4."/>
       <w:lvlJc w:val="left"/>
       <w:pPr>
-        <w:tabs>
-          <w:tab w:val="left" w:pos="360"/>
-        </w:tabs>
-        <w:ind w:left="360" w:hanging="360"/>
-      </w:pPr>
+        <w:ind w:left="2880" w:hanging="360"/>
+      </w:pPr>
+      <w:rPr>
+        <w:rFonts w:hint="default"/>
+      </w:rPr>
     </w:lvl>
-  </w:abstractNum>
-  <w:abstractNum w:abstractNumId="1622803908">
-    <w:nsid w:val="60BA05C4"/>
-    <w:multiLevelType w:val="singleLevel"/>
-    <w:tmpl w:val="60BA05C4"/>
-    <w:lvl w:ilvl="0" w:tentative="1">
+    <w:lvl w:ilvl="4" w:tentative="1">
       <w:start w:val="1"/>
-      <w:numFmt w:val="bullet"/>
-      <w:pStyle w:val="38"/>
-      <w:lvlText w:val=""/>
+      <w:numFmt w:val="lowerLetter"/>
+      <w:lvlText w:val="%5."/>
       <w:lvlJc w:val="left"/>
       <w:pPr>
-        <w:tabs>
-          <w:tab w:val="left" w:pos="360"/>
-        </w:tabs>
-        <w:ind w:left="340" w:hanging="340"/>
+        <w:ind w:left="3600" w:hanging="360"/>
       </w:pPr>
       <w:rPr>
-        <w:rFonts w:hint="default" w:ascii="Wingdings" w:hAnsi="Wingdings"/>
+        <w:rFonts w:hint="default"/>
+      </w:rPr>
+    </w:lvl>
+    <w:lvl w:ilvl="5" w:tentative="1">
+      <w:start w:val="1"/>
+      <w:numFmt w:val="lowerRoman"/>
+      <w:lvlText w:val="%6."/>
+      <w:lvlJc w:val="right"/>
+      <w:pPr>
+        <w:ind w:left="4320" w:hanging="180"/>
+      </w:pPr>
+      <w:rPr>
+        <w:rFonts w:hint="default"/>
+      </w:rPr>
+    </w:lvl>
+    <w:lvl w:ilvl="6" w:tentative="1">
+      <w:start w:val="1"/>
+      <w:numFmt w:val="decimal"/>
+      <w:lvlText w:val="%7."/>
+      <w:lvlJc w:val="left"/>
+      <w:pPr>
+        <w:ind w:left="5040" w:hanging="360"/>
+      </w:pPr>
+      <w:rPr>
+        <w:rFonts w:hint="default"/>
+      </w:rPr>
+    </w:lvl>
+    <w:lvl w:ilvl="7" w:tentative="1">
+      <w:start w:val="1"/>
+      <w:numFmt w:val="lowerLetter"/>
+      <w:lvlText w:val="%8."/>
+      <w:lvlJc w:val="left"/>
+      <w:pPr>
+        <w:ind w:left="5760" w:hanging="360"/>
+      </w:pPr>
+      <w:rPr>
+        <w:rFonts w:hint="default"/>
+      </w:rPr>
+    </w:lvl>
+    <w:lvl w:ilvl="8" w:tentative="1">
+      <w:start w:val="1"/>
+      <w:numFmt w:val="lowerRoman"/>
+      <w:lvlText w:val="%9."/>
+      <w:lvlJc w:val="right"/>
+      <w:pPr>
+        <w:ind w:left="6480" w:hanging="180"/>
+      </w:pPr>
+      <w:rPr>
+        <w:rFonts w:hint="default"/>
       </w:rPr>
     </w:lvl>
   </w:abstractNum>
@@ -23279,172 +22985,482 @@
       </w:rPr>
     </w:lvl>
   </w:abstractNum>
-  <w:abstractNum w:abstractNumId="1503318055">
-    <w:nsid w:val="599AD027"/>
-    <w:multiLevelType w:val="singleLevel"/>
-    <w:tmpl w:val="599AD027"/>
+  <w:abstractNum w:abstractNumId="167213036">
+    <w:nsid w:val="09F777EC"/>
+    <w:multiLevelType w:val="multilevel"/>
+    <w:tmpl w:val="09F777EC"/>
     <w:lvl w:ilvl="0" w:tentative="1">
       <w:start w:val="1"/>
       <w:numFmt w:val="bullet"/>
-      <w:pStyle w:val="24"/>
       <w:lvlText w:val=""/>
       <w:lvlJc w:val="left"/>
       <w:pPr>
-        <w:tabs>
-          <w:tab w:val="left" w:pos="360"/>
-        </w:tabs>
-        <w:ind w:left="360" w:hanging="360"/>
+        <w:ind w:left="720" w:hanging="360"/>
       </w:pPr>
       <w:rPr>
         <w:rFonts w:hint="default" w:ascii="Symbol" w:hAnsi="Symbol"/>
       </w:rPr>
     </w:lvl>
+    <w:lvl w:ilvl="1" w:tentative="1">
+      <w:start w:val="1"/>
+      <w:numFmt w:val="bullet"/>
+      <w:lvlText w:val="o"/>
+      <w:lvlJc w:val="left"/>
+      <w:pPr>
+        <w:ind w:left="1440" w:hanging="360"/>
+      </w:pPr>
+      <w:rPr>
+        <w:rFonts w:hint="default" w:ascii="Cousine" w:hAnsi="Cousine" w:cs="Cousine"/>
+      </w:rPr>
+    </w:lvl>
+    <w:lvl w:ilvl="2" w:tentative="1">
+      <w:start w:val="1"/>
+      <w:numFmt w:val="bullet"/>
+      <w:lvlText w:val=""/>
+      <w:lvlJc w:val="left"/>
+      <w:pPr>
+        <w:ind w:left="2160" w:hanging="360"/>
+      </w:pPr>
+      <w:rPr>
+        <w:rFonts w:hint="default" w:ascii="Wingdings" w:hAnsi="Wingdings"/>
+      </w:rPr>
+    </w:lvl>
+    <w:lvl w:ilvl="3" w:tentative="1">
+      <w:start w:val="1"/>
+      <w:numFmt w:val="bullet"/>
+      <w:lvlText w:val=""/>
+      <w:lvlJc w:val="left"/>
+      <w:pPr>
+        <w:ind w:left="2880" w:hanging="360"/>
+      </w:pPr>
+      <w:rPr>
+        <w:rFonts w:hint="default" w:ascii="Symbol" w:hAnsi="Symbol"/>
+      </w:rPr>
+    </w:lvl>
+    <w:lvl w:ilvl="4" w:tentative="1">
+      <w:start w:val="1"/>
+      <w:numFmt w:val="bullet"/>
+      <w:lvlText w:val="o"/>
+      <w:lvlJc w:val="left"/>
+      <w:pPr>
+        <w:ind w:left="3600" w:hanging="360"/>
+      </w:pPr>
+      <w:rPr>
+        <w:rFonts w:hint="default" w:ascii="Cousine" w:hAnsi="Cousine" w:cs="Cousine"/>
+      </w:rPr>
+    </w:lvl>
+    <w:lvl w:ilvl="5" w:tentative="1">
+      <w:start w:val="1"/>
+      <w:numFmt w:val="bullet"/>
+      <w:lvlText w:val=""/>
+      <w:lvlJc w:val="left"/>
+      <w:pPr>
+        <w:ind w:left="4320" w:hanging="360"/>
+      </w:pPr>
+      <w:rPr>
+        <w:rFonts w:hint="default" w:ascii="Wingdings" w:hAnsi="Wingdings"/>
+      </w:rPr>
+    </w:lvl>
+    <w:lvl w:ilvl="6" w:tentative="1">
+      <w:start w:val="1"/>
+      <w:numFmt w:val="bullet"/>
+      <w:lvlText w:val=""/>
+      <w:lvlJc w:val="left"/>
+      <w:pPr>
+        <w:ind w:left="5040" w:hanging="360"/>
+      </w:pPr>
+      <w:rPr>
+        <w:rFonts w:hint="default" w:ascii="Symbol" w:hAnsi="Symbol"/>
+      </w:rPr>
+    </w:lvl>
+    <w:lvl w:ilvl="7" w:tentative="1">
+      <w:start w:val="1"/>
+      <w:numFmt w:val="bullet"/>
+      <w:lvlText w:val="o"/>
+      <w:lvlJc w:val="left"/>
+      <w:pPr>
+        <w:ind w:left="5760" w:hanging="360"/>
+      </w:pPr>
+      <w:rPr>
+        <w:rFonts w:hint="default" w:ascii="Cousine" w:hAnsi="Cousine" w:cs="Cousine"/>
+      </w:rPr>
+    </w:lvl>
+    <w:lvl w:ilvl="8" w:tentative="1">
+      <w:start w:val="1"/>
+      <w:numFmt w:val="bullet"/>
+      <w:lvlText w:val=""/>
+      <w:lvlJc w:val="left"/>
+      <w:pPr>
+        <w:ind w:left="6480" w:hanging="360"/>
+      </w:pPr>
+      <w:rPr>
+        <w:rFonts w:hint="default" w:ascii="Wingdings" w:hAnsi="Wingdings"/>
+      </w:rPr>
+    </w:lvl>
   </w:abstractNum>
-  <w:abstractNum w:abstractNumId="1322194426">
-    <w:nsid w:val="4ECF15FA"/>
+  <w:abstractNum w:abstractNumId="1713263777">
+    <w:nsid w:val="661E54A1"/>
     <w:multiLevelType w:val="multilevel"/>
-    <w:tmpl w:val="4ECF15FA"/>
+    <w:tmpl w:val="661E54A1"/>
     <w:lvl w:ilvl="0" w:tentative="1">
       <w:start w:val="1"/>
-      <w:numFmt w:val="decimalZero"/>
-      <w:pStyle w:val="6"/>
-      <w:suff w:val="space"/>
-      <w:lvlText w:val="[RFS%1]"/>
+      <w:numFmt w:val="bullet"/>
+      <w:lvlText w:val=""/>
       <w:lvlJc w:val="left"/>
       <w:pPr>
+        <w:tabs>
+          <w:tab w:val="left" w:pos="720"/>
+        </w:tabs>
         <w:ind w:left="720" w:hanging="360"/>
       </w:pPr>
       <w:rPr>
-        <w:b w:val="0"/>
-        <w:bCs w:val="0"/>
-        <w:i w:val="0"/>
-        <w:iCs w:val="0"/>
-        <w:caps w:val="0"/>
-        <w:smallCaps w:val="0"/>
-        <w:strike w:val="0"/>
-        <w:dstrike w:val="0"/>
-        <w:outline w:val="0"/>
-        <w:shadow w:val="0"/>
-        <w:emboss w:val="0"/>
-        <w:imprint w:val="0"/>
-        <w:vanish w:val="0"/>
-        <w:spacing w:val="0"/>
-        <w:kern w:val="0"/>
-        <w:position w:val="0"/>
-        <w:u w:val="none"/>
-        <w:vertAlign w:val="baseline"/>
-        <w14:glow w14:rad="0">
-          <w14:srgbClr w14:val="000000"/>
-        </w14:glow>
-        <w14:shadow w14:blurRad="0" w14:dist="0" w14:dir="0" w14:sx="0" w14:sy="0" w14:kx="0" w14:ky="0" w14:algn="none">
-          <w14:srgbClr w14:val="000000"/>
-        </w14:shadow>
-        <w14:reflection w14:blurRad="0" w14:stA="0" w14:stPos="0" w14:endA="0" w14:endPos="0" w14:dist="0" w14:dir="0" w14:fadeDir="0" w14:sx="0" w14:sy="0" w14:kx="0" w14:ky="0" w14:algn="none"/>
-        <w14:props3d w14:extrusionH="0" w14:contourW="0" w14:prstMaterial="none"/>
-        <w14:scene3d>
-          <w14:lightRig w14:rig="threePt" w14:dir="t">
-            <w14:rot w14:lat="0" w14:lon="0" w14:rev="0"/>
-          </w14:lightRig>
-        </w14:scene3d>
-        <w14:ligatures w14:val="none"/>
-        <w14:numForm w14:val="default"/>
-        <w14:numSpacing w14:val="default"/>
+        <w:rFonts w:hint="default" w:ascii="Symbol" w:hAnsi="Symbol"/>
       </w:rPr>
     </w:lvl>
     <w:lvl w:ilvl="1" w:tentative="1">
       <w:start w:val="1"/>
-      <w:numFmt w:val="lowerLetter"/>
-      <w:lvlText w:val="%2."/>
+      <w:numFmt w:val="bullet"/>
+      <w:lvlText w:val="o"/>
       <w:lvlJc w:val="left"/>
       <w:pPr>
+        <w:tabs>
+          <w:tab w:val="left" w:pos="1440"/>
+        </w:tabs>
         <w:ind w:left="1440" w:hanging="360"/>
       </w:pPr>
       <w:rPr>
-        <w:rFonts w:hint="default"/>
+        <w:rFonts w:hint="default" w:ascii="Cousine" w:hAnsi="Cousine"/>
       </w:rPr>
     </w:lvl>
     <w:lvl w:ilvl="2" w:tentative="1">
       <w:start w:val="1"/>
-      <w:numFmt w:val="lowerRoman"/>
-      <w:lvlText w:val="%3."/>
-      <w:lvlJc w:val="right"/>
-      <w:pPr>
-        <w:ind w:left="2160" w:hanging="180"/>
+      <w:numFmt w:val="bullet"/>
+      <w:lvlText w:val=""/>
+      <w:lvlJc w:val="left"/>
+      <w:pPr>
+        <w:tabs>
+          <w:tab w:val="left" w:pos="2160"/>
+        </w:tabs>
+        <w:ind w:left="2160" w:hanging="360"/>
       </w:pPr>
       <w:rPr>
-        <w:rFonts w:hint="default"/>
+        <w:rFonts w:hint="default" w:ascii="Wingdings" w:hAnsi="Wingdings"/>
       </w:rPr>
     </w:lvl>
     <w:lvl w:ilvl="3" w:tentative="1">
       <w:start w:val="1"/>
-      <w:numFmt w:val="decimal"/>
-      <w:lvlText w:val="%4."/>
+      <w:numFmt w:val="bullet"/>
+      <w:lvlText w:val=""/>
       <w:lvlJc w:val="left"/>
       <w:pPr>
+        <w:tabs>
+          <w:tab w:val="left" w:pos="2880"/>
+        </w:tabs>
         <w:ind w:left="2880" w:hanging="360"/>
       </w:pPr>
       <w:rPr>
-        <w:rFonts w:hint="default"/>
+        <w:rFonts w:hint="default" w:ascii="Symbol" w:hAnsi="Symbol"/>
       </w:rPr>
     </w:lvl>
     <w:lvl w:ilvl="4" w:tentative="1">
       <w:start w:val="1"/>
-      <w:numFmt w:val="lowerLetter"/>
-      <w:lvlText w:val="%5."/>
+      <w:numFmt w:val="bullet"/>
+      <w:lvlText w:val="o"/>
       <w:lvlJc w:val="left"/>
       <w:pPr>
+        <w:tabs>
+          <w:tab w:val="left" w:pos="3600"/>
+        </w:tabs>
         <w:ind w:left="3600" w:hanging="360"/>
       </w:pPr>
       <w:rPr>
-        <w:rFonts w:hint="default"/>
+        <w:rFonts w:hint="default" w:ascii="Cousine" w:hAnsi="Cousine"/>
       </w:rPr>
     </w:lvl>
     <w:lvl w:ilvl="5" w:tentative="1">
       <w:start w:val="1"/>
-      <w:numFmt w:val="lowerRoman"/>
-      <w:lvlText w:val="%6."/>
-      <w:lvlJc w:val="right"/>
-      <w:pPr>
-        <w:ind w:left="4320" w:hanging="180"/>
+      <w:numFmt w:val="bullet"/>
+      <w:lvlText w:val=""/>
+      <w:lvlJc w:val="left"/>
+      <w:pPr>
+        <w:tabs>
+          <w:tab w:val="left" w:pos="4320"/>
+        </w:tabs>
+        <w:ind w:left="4320" w:hanging="360"/>
       </w:pPr>
       <w:rPr>
-        <w:rFonts w:hint="default"/>
+        <w:rFonts w:hint="default" w:ascii="Wingdings" w:hAnsi="Wingdings"/>
       </w:rPr>
     </w:lvl>
     <w:lvl w:ilvl="6" w:tentative="1">
       <w:start w:val="1"/>
-      <w:numFmt w:val="decimal"/>
-      <w:lvlText w:val="%7."/>
+      <w:numFmt w:val="bullet"/>
+      <w:lvlText w:val=""/>
       <w:lvlJc w:val="left"/>
       <w:pPr>
+        <w:tabs>
+          <w:tab w:val="left" w:pos="5040"/>
+        </w:tabs>
         <w:ind w:left="5040" w:hanging="360"/>
       </w:pPr>
       <w:rPr>
-        <w:rFonts w:hint="default"/>
+        <w:rFonts w:hint="default" w:ascii="Symbol" w:hAnsi="Symbol"/>
       </w:rPr>
     </w:lvl>
     <w:lvl w:ilvl="7" w:tentative="1">
       <w:start w:val="1"/>
-      <w:numFmt w:val="lowerLetter"/>
-      <w:lvlText w:val="%8."/>
+      <w:numFmt w:val="bullet"/>
+      <w:lvlText w:val="o"/>
       <w:lvlJc w:val="left"/>
       <w:pPr>
+        <w:tabs>
+          <w:tab w:val="left" w:pos="5760"/>
+        </w:tabs>
         <w:ind w:left="5760" w:hanging="360"/>
       </w:pPr>
       <w:rPr>
-        <w:rFonts w:hint="default"/>
+        <w:rFonts w:hint="default" w:ascii="Cousine" w:hAnsi="Cousine"/>
       </w:rPr>
     </w:lvl>
     <w:lvl w:ilvl="8" w:tentative="1">
       <w:start w:val="1"/>
-      <w:numFmt w:val="lowerRoman"/>
-      <w:lvlText w:val="%9."/>
-      <w:lvlJc w:val="right"/>
-      <w:pPr>
-        <w:ind w:left="6480" w:hanging="180"/>
+      <w:numFmt w:val="bullet"/>
+      <w:lvlText w:val=""/>
+      <w:lvlJc w:val="left"/>
+      <w:pPr>
+        <w:tabs>
+          <w:tab w:val="left" w:pos="6480"/>
+        </w:tabs>
+        <w:ind w:left="6480" w:hanging="360"/>
       </w:pPr>
       <w:rPr>
-        <w:rFonts w:hint="default"/>
+        <w:rFonts w:hint="default" w:ascii="Wingdings" w:hAnsi="Wingdings"/>
+      </w:rPr>
+    </w:lvl>
+  </w:abstractNum>
+  <w:abstractNum w:abstractNumId="158351717">
+    <w:nsid w:val="09704165"/>
+    <w:multiLevelType w:val="multilevel"/>
+    <w:tmpl w:val="09704165"/>
+    <w:lvl w:ilvl="0" w:tentative="1">
+      <w:start w:val="1"/>
+      <w:numFmt w:val="bullet"/>
+      <w:lvlText w:val=""/>
+      <w:lvlJc w:val="left"/>
+      <w:pPr>
+        <w:ind w:left="720" w:hanging="360"/>
+      </w:pPr>
+      <w:rPr>
+        <w:rFonts w:hint="default" w:ascii="Symbol" w:hAnsi="Symbol"/>
+      </w:rPr>
+    </w:lvl>
+    <w:lvl w:ilvl="1" w:tentative="1">
+      <w:start w:val="1"/>
+      <w:numFmt w:val="bullet"/>
+      <w:lvlText w:val="o"/>
+      <w:lvlJc w:val="left"/>
+      <w:pPr>
+        <w:ind w:left="1440" w:hanging="360"/>
+      </w:pPr>
+      <w:rPr>
+        <w:rFonts w:hint="default" w:ascii="Cousine" w:hAnsi="Cousine" w:cs="Cousine"/>
+      </w:rPr>
+    </w:lvl>
+    <w:lvl w:ilvl="2" w:tentative="1">
+      <w:start w:val="1"/>
+      <w:numFmt w:val="bullet"/>
+      <w:lvlText w:val=""/>
+      <w:lvlJc w:val="left"/>
+      <w:pPr>
+        <w:ind w:left="2160" w:hanging="360"/>
+      </w:pPr>
+      <w:rPr>
+        <w:rFonts w:hint="default" w:ascii="Wingdings" w:hAnsi="Wingdings"/>
+      </w:rPr>
+    </w:lvl>
+    <w:lvl w:ilvl="3" w:tentative="1">
+      <w:start w:val="1"/>
+      <w:numFmt w:val="bullet"/>
+      <w:lvlText w:val=""/>
+      <w:lvlJc w:val="left"/>
+      <w:pPr>
+        <w:ind w:left="2880" w:hanging="360"/>
+      </w:pPr>
+      <w:rPr>
+        <w:rFonts w:hint="default" w:ascii="Symbol" w:hAnsi="Symbol"/>
+      </w:rPr>
+    </w:lvl>
+    <w:lvl w:ilvl="4" w:tentative="1">
+      <w:start w:val="1"/>
+      <w:numFmt w:val="bullet"/>
+      <w:lvlText w:val="o"/>
+      <w:lvlJc w:val="left"/>
+      <w:pPr>
+        <w:ind w:left="3600" w:hanging="360"/>
+      </w:pPr>
+      <w:rPr>
+        <w:rFonts w:hint="default" w:ascii="Cousine" w:hAnsi="Cousine" w:cs="Cousine"/>
+      </w:rPr>
+    </w:lvl>
+    <w:lvl w:ilvl="5" w:tentative="1">
+      <w:start w:val="1"/>
+      <w:numFmt w:val="bullet"/>
+      <w:lvlText w:val=""/>
+      <w:lvlJc w:val="left"/>
+      <w:pPr>
+        <w:ind w:left="4320" w:hanging="360"/>
+      </w:pPr>
+      <w:rPr>
+        <w:rFonts w:hint="default" w:ascii="Wingdings" w:hAnsi="Wingdings"/>
+      </w:rPr>
+    </w:lvl>
+    <w:lvl w:ilvl="6" w:tentative="1">
+      <w:start w:val="1"/>
+      <w:numFmt w:val="bullet"/>
+      <w:lvlText w:val=""/>
+      <w:lvlJc w:val="left"/>
+      <w:pPr>
+        <w:ind w:left="5040" w:hanging="360"/>
+      </w:pPr>
+      <w:rPr>
+        <w:rFonts w:hint="default" w:ascii="Symbol" w:hAnsi="Symbol"/>
+      </w:rPr>
+    </w:lvl>
+    <w:lvl w:ilvl="7" w:tentative="1">
+      <w:start w:val="1"/>
+      <w:numFmt w:val="bullet"/>
+      <w:lvlText w:val="o"/>
+      <w:lvlJc w:val="left"/>
+      <w:pPr>
+        <w:ind w:left="5760" w:hanging="360"/>
+      </w:pPr>
+      <w:rPr>
+        <w:rFonts w:hint="default" w:ascii="Cousine" w:hAnsi="Cousine" w:cs="Cousine"/>
+      </w:rPr>
+    </w:lvl>
+    <w:lvl w:ilvl="8" w:tentative="1">
+      <w:start w:val="1"/>
+      <w:numFmt w:val="bullet"/>
+      <w:lvlText w:val=""/>
+      <w:lvlJc w:val="left"/>
+      <w:pPr>
+        <w:ind w:left="6480" w:hanging="360"/>
+      </w:pPr>
+      <w:rPr>
+        <w:rFonts w:hint="default" w:ascii="Wingdings" w:hAnsi="Wingdings"/>
+      </w:rPr>
+    </w:lvl>
+  </w:abstractNum>
+  <w:abstractNum w:abstractNumId="2024624823">
+    <w:nsid w:val="78AD52B7"/>
+    <w:multiLevelType w:val="multilevel"/>
+    <w:tmpl w:val="78AD52B7"/>
+    <w:lvl w:ilvl="0" w:tentative="1">
+      <w:start w:val="1"/>
+      <w:numFmt w:val="bullet"/>
+      <w:lvlText w:val=""/>
+      <w:lvlJc w:val="left"/>
+      <w:pPr>
+        <w:ind w:left="720" w:hanging="360"/>
+      </w:pPr>
+      <w:rPr>
+        <w:rFonts w:hint="default" w:ascii="Symbol" w:hAnsi="Symbol"/>
+      </w:rPr>
+    </w:lvl>
+    <w:lvl w:ilvl="1" w:tentative="1">
+      <w:start w:val="1"/>
+      <w:numFmt w:val="bullet"/>
+      <w:lvlText w:val="o"/>
+      <w:lvlJc w:val="left"/>
+      <w:pPr>
+        <w:ind w:left="1440" w:hanging="360"/>
+      </w:pPr>
+      <w:rPr>
+        <w:rFonts w:hint="default" w:ascii="Cousine" w:hAnsi="Cousine" w:cs="Cousine"/>
+      </w:rPr>
+    </w:lvl>
+    <w:lvl w:ilvl="2" w:tentative="1">
+      <w:start w:val="1"/>
+      <w:numFmt w:val="bullet"/>
+      <w:lvlText w:val=""/>
+      <w:lvlJc w:val="left"/>
+      <w:pPr>
+        <w:ind w:left="2160" w:hanging="360"/>
+      </w:pPr>
+      <w:rPr>
+        <w:rFonts w:hint="default" w:ascii="Wingdings" w:hAnsi="Wingdings"/>
+      </w:rPr>
+    </w:lvl>
+    <w:lvl w:ilvl="3" w:tentative="1">
+      <w:start w:val="1"/>
+      <w:numFmt w:val="bullet"/>
+      <w:lvlText w:val=""/>
+      <w:lvlJc w:val="left"/>
+      <w:pPr>
+        <w:ind w:left="2880" w:hanging="360"/>
+      </w:pPr>
+      <w:rPr>
+        <w:rFonts w:hint="default" w:ascii="Symbol" w:hAnsi="Symbol"/>
+      </w:rPr>
+    </w:lvl>
+    <w:lvl w:ilvl="4" w:tentative="1">
+      <w:start w:val="1"/>
+      <w:numFmt w:val="bullet"/>
+      <w:lvlText w:val="o"/>
+      <w:lvlJc w:val="left"/>
+      <w:pPr>
+        <w:ind w:left="3600" w:hanging="360"/>
+      </w:pPr>
+      <w:rPr>
+        <w:rFonts w:hint="default" w:ascii="Cousine" w:hAnsi="Cousine" w:cs="Cousine"/>
+      </w:rPr>
+    </w:lvl>
+    <w:lvl w:ilvl="5" w:tentative="1">
+      <w:start w:val="1"/>
+      <w:numFmt w:val="bullet"/>
+      <w:lvlText w:val=""/>
+      <w:lvlJc w:val="left"/>
+      <w:pPr>
+        <w:ind w:left="4320" w:hanging="360"/>
+      </w:pPr>
+      <w:rPr>
+        <w:rFonts w:hint="default" w:ascii="Wingdings" w:hAnsi="Wingdings"/>
+      </w:rPr>
+    </w:lvl>
+    <w:lvl w:ilvl="6" w:tentative="1">
+      <w:start w:val="1"/>
+      <w:numFmt w:val="bullet"/>
+      <w:lvlText w:val=""/>
+      <w:lvlJc w:val="left"/>
+      <w:pPr>
+        <w:ind w:left="5040" w:hanging="360"/>
+      </w:pPr>
+      <w:rPr>
+        <w:rFonts w:hint="default" w:ascii="Symbol" w:hAnsi="Symbol"/>
+      </w:rPr>
+    </w:lvl>
+    <w:lvl w:ilvl="7" w:tentative="1">
+      <w:start w:val="1"/>
+      <w:numFmt w:val="bullet"/>
+      <w:lvlText w:val="o"/>
+      <w:lvlJc w:val="left"/>
+      <w:pPr>
+        <w:ind w:left="5760" w:hanging="360"/>
+      </w:pPr>
+      <w:rPr>
+        <w:rFonts w:hint="default" w:ascii="Cousine" w:hAnsi="Cousine" w:cs="Cousine"/>
+      </w:rPr>
+    </w:lvl>
+    <w:lvl w:ilvl="8" w:tentative="1">
+      <w:start w:val="1"/>
+      <w:numFmt w:val="bullet"/>
+      <w:lvlText w:val=""/>
+      <w:lvlJc w:val="left"/>
+      <w:pPr>
+        <w:ind w:left="6480" w:hanging="360"/>
+      </w:pPr>
+      <w:rPr>
+        <w:rFonts w:hint="default" w:ascii="Wingdings" w:hAnsi="Wingdings"/>
       </w:rPr>
     </w:lvl>
   </w:abstractNum>
